--- a/Quiz_Jatek_Projektzaro_FINAL (1).docx
+++ b/Quiz_Jatek_Projektzaro_FINAL (1).docx
@@ -232,7 +232,7 @@
           <w:lang w:val="hu-HU"/>
         </w:rPr>
         <w:pict w14:anchorId="1F81B910">
-          <v:rect id="_x0000_i1338" style="width:0;height:1.5pt" o:hralign="center" o:hrstd="t" o:hr="t" fillcolor="#a0a0a0" stroked="f"/>
+          <v:rect id="_x0000_i1025" style="width:0;height:1.5pt" o:hralign="center" o:hrstd="t" o:hr="t" fillcolor="#a0a0a0" stroked="f"/>
         </w:pict>
       </w:r>
     </w:p>
@@ -285,7 +285,7 @@
           <w:lang w:val="hu-HU"/>
         </w:rPr>
         <w:pict w14:anchorId="4EA56C1C">
-          <v:rect id="_x0000_i1339" style="width:0;height:1.5pt" o:hralign="center" o:hrstd="t" o:hr="t" fillcolor="#a0a0a0" stroked="f"/>
+          <v:rect id="_x0000_i1026" style="width:0;height:1.5pt" o:hralign="center" o:hrstd="t" o:hr="t" fillcolor="#a0a0a0" stroked="f"/>
         </w:pict>
       </w:r>
     </w:p>
@@ -381,7 +381,7 @@
           <w:lang w:val="hu-HU"/>
         </w:rPr>
         <w:pict w14:anchorId="3B314B15">
-          <v:rect id="_x0000_i1340" style="width:0;height:1.5pt" o:hralign="center" o:hrstd="t" o:hr="t" fillcolor="#a0a0a0" stroked="f"/>
+          <v:rect id="_x0000_i1027" style="width:0;height:1.5pt" o:hralign="center" o:hrstd="t" o:hr="t" fillcolor="#a0a0a0" stroked="f"/>
         </w:pict>
       </w:r>
     </w:p>
@@ -480,7 +480,7 @@
           <w:lang w:val="hu-HU"/>
         </w:rPr>
         <w:pict w14:anchorId="6D1A4775">
-          <v:rect id="_x0000_i1341" style="width:0;height:1.5pt" o:hralign="center" o:hrstd="t" o:hr="t" fillcolor="#a0a0a0" stroked="f"/>
+          <v:rect id="_x0000_i1028" style="width:0;height:1.5pt" o:hralign="center" o:hrstd="t" o:hr="t" fillcolor="#a0a0a0" stroked="f"/>
         </w:pict>
       </w:r>
     </w:p>
@@ -937,7 +937,7 @@
           <w:lang w:val="hu-HU"/>
         </w:rPr>
         <w:pict w14:anchorId="243443C0">
-          <v:rect id="_x0000_i1342" style="width:0;height:1.5pt" o:hralign="center" o:hrstd="t" o:hr="t" fillcolor="#a0a0a0" stroked="f"/>
+          <v:rect id="_x0000_i1029" style="width:0;height:1.5pt" o:hralign="center" o:hrstd="t" o:hr="t" fillcolor="#a0a0a0" stroked="f"/>
         </w:pict>
       </w:r>
     </w:p>
@@ -1688,7 +1688,7 @@
           <w:lang w:val="hu-HU"/>
         </w:rPr>
         <w:pict w14:anchorId="0417D420">
-          <v:rect id="_x0000_i1343" style="width:0;height:1.5pt" o:hralign="center" o:hrstd="t" o:hr="t" fillcolor="#a0a0a0" stroked="f"/>
+          <v:rect id="_x0000_i1030" style="width:0;height:1.5pt" o:hralign="center" o:hrstd="t" o:hr="t" fillcolor="#a0a0a0" stroked="f"/>
         </w:pict>
       </w:r>
     </w:p>
@@ -2580,7 +2580,7 @@
           <w:lang w:val="hu-HU"/>
         </w:rPr>
         <w:pict w14:anchorId="21318C05">
-          <v:rect id="_x0000_i1344" style="width:0;height:1.5pt" o:hralign="center" o:hrstd="t" o:hr="t" fillcolor="#a0a0a0" stroked="f"/>
+          <v:rect id="_x0000_i1031" style="width:0;height:1.5pt" o:hralign="center" o:hrstd="t" o:hr="t" fillcolor="#a0a0a0" stroked="f"/>
         </w:pict>
       </w:r>
     </w:p>
@@ -3659,7 +3659,7 @@
           <w:lang w:val="hu-HU"/>
         </w:rPr>
         <w:pict w14:anchorId="3F75AB9C">
-          <v:rect id="_x0000_i1111" style="width:0;height:1.5pt" o:hralign="center" o:hrstd="t" o:hr="t" fillcolor="#a0a0a0" stroked="f"/>
+          <v:rect id="_x0000_i1032" style="width:0;height:1.5pt" o:hralign="center" o:hrstd="t" o:hr="t" fillcolor="#a0a0a0" stroked="f"/>
         </w:pict>
       </w:r>
     </w:p>
@@ -4071,7 +4071,7 @@
           <w:lang w:val="hu-HU"/>
         </w:rPr>
         <w:pict w14:anchorId="20454B0D">
-          <v:rect id="_x0000_i1112" style="width:0;height:1.5pt" o:hralign="center" o:hrstd="t" o:hr="t" fillcolor="#a0a0a0" stroked="f"/>
+          <v:rect id="_x0000_i1033" style="width:0;height:1.5pt" o:hralign="center" o:hrstd="t" o:hr="t" fillcolor="#a0a0a0" stroked="f"/>
         </w:pict>
       </w:r>
     </w:p>
@@ -4393,7 +4393,7 @@
           <w:lang w:val="hu-HU"/>
         </w:rPr>
         <w:pict w14:anchorId="1D5D0139">
-          <v:rect id="_x0000_i1113" style="width:0;height:1.5pt" o:hralign="center" o:hrstd="t" o:hr="t" fillcolor="#a0a0a0" stroked="f"/>
+          <v:rect id="_x0000_i1034" style="width:0;height:1.5pt" o:hralign="center" o:hrstd="t" o:hr="t" fillcolor="#a0a0a0" stroked="f"/>
         </w:pict>
       </w:r>
     </w:p>
@@ -4754,7 +4754,7 @@
           <w:lang w:val="hu-HU"/>
         </w:rPr>
         <w:pict w14:anchorId="1404B6D6">
-          <v:rect id="_x0000_i1114" style="width:0;height:1.5pt" o:hralign="center" o:hrstd="t" o:hr="t" fillcolor="#a0a0a0" stroked="f"/>
+          <v:rect id="_x0000_i1035" style="width:0;height:1.5pt" o:hralign="center" o:hrstd="t" o:hr="t" fillcolor="#a0a0a0" stroked="f"/>
         </w:pict>
       </w:r>
     </w:p>
@@ -4977,7 +4977,7 @@
           <w:lang w:val="hu-HU"/>
         </w:rPr>
         <w:pict w14:anchorId="13E6DC07">
-          <v:rect id="_x0000_i1115" style="width:0;height:1.5pt" o:hralign="center" o:hrstd="t" o:hr="t" fillcolor="#a0a0a0" stroked="f"/>
+          <v:rect id="_x0000_i1036" style="width:0;height:1.5pt" o:hralign="center" o:hrstd="t" o:hr="t" fillcolor="#a0a0a0" stroked="f"/>
         </w:pict>
       </w:r>
     </w:p>
@@ -5680,7 +5680,7 @@
           <w:lang w:val="hu-HU"/>
         </w:rPr>
         <w:pict w14:anchorId="360634CB">
-          <v:rect id="_x0000_i1382" style="width:0;height:1.5pt" o:hralign="center" o:hrstd="t" o:hr="t" fillcolor="#a0a0a0" stroked="f"/>
+          <v:rect id="_x0000_i1037" style="width:0;height:1.5pt" o:hralign="center" o:hrstd="t" o:hr="t" fillcolor="#a0a0a0" stroked="f"/>
         </w:pict>
       </w:r>
     </w:p>
@@ -6246,678 +6246,8 @@
         <w:rPr>
           <w:lang w:val="hu-HU"/>
         </w:rPr>
-        <w:pict w14:anchorId="272413C8">
-          <v:rect id="_x0000_i1383" style="width:0;height:1.5pt" o:hralign="center" o:hrstd="t" o:hr="t" fillcolor="#a0a0a0" stroked="f"/>
-        </w:pict>
-      </w:r>
-    </w:p>
-    <w:p>
-      <w:pPr>
-        <w:rPr>
-          <w:b/>
-          <w:bCs/>
-          <w:lang w:val="hu-HU"/>
-        </w:rPr>
-      </w:pPr>
-      <w:r>
-        <w:rPr>
-          <w:b/>
-          <w:bCs/>
-          <w:lang w:val="hu-HU"/>
-        </w:rPr>
-        <w:t>16. Költségbecslés</w:t>
-      </w:r>
-    </w:p>
-    <w:tbl>
-      <w:tblPr>
-        <w:tblW w:w="0" w:type="auto"/>
-        <w:tblCellSpacing w:w="15" w:type="dxa"/>
-        <w:tblCellMar>
-          <w:top w:w="15" w:type="dxa"/>
-          <w:left w:w="15" w:type="dxa"/>
-          <w:bottom w:w="15" w:type="dxa"/>
-          <w:right w:w="15" w:type="dxa"/>
-        </w:tblCellMar>
-        <w:tblLook w:val="04A0" w:firstRow="1" w:lastRow="0" w:firstColumn="1" w:lastColumn="0" w:noHBand="0" w:noVBand="1"/>
-      </w:tblPr>
-      <w:tblGrid>
-        <w:gridCol w:w="2523"/>
-        <w:gridCol w:w="1500"/>
-        <w:gridCol w:w="1354"/>
-        <w:gridCol w:w="1322"/>
-      </w:tblGrid>
-      <w:tr>
-        <w:trPr>
-          <w:tblHeader/>
-          <w:tblCellSpacing w:w="15" w:type="dxa"/>
-        </w:trPr>
-        <w:tc>
-          <w:tcPr>
-            <w:tcW w:w="0" w:type="auto"/>
-            <w:vAlign w:val="center"/>
-            <w:hideMark/>
-          </w:tcPr>
-          <w:p>
-            <w:pPr>
-              <w:rPr>
-                <w:b/>
-                <w:bCs/>
-                <w:lang w:val="hu-HU"/>
-              </w:rPr>
-            </w:pPr>
-            <w:r>
-              <w:rPr>
-                <w:b/>
-                <w:bCs/>
-                <w:lang w:val="hu-HU"/>
-              </w:rPr>
-              <w:t>Erőforrás</w:t>
-            </w:r>
-          </w:p>
-        </w:tc>
-        <w:tc>
-          <w:tcPr>
-            <w:tcW w:w="0" w:type="auto"/>
-            <w:vAlign w:val="center"/>
-            <w:hideMark/>
-          </w:tcPr>
-          <w:p>
-            <w:pPr>
-              <w:rPr>
-                <w:b/>
-                <w:bCs/>
-                <w:lang w:val="hu-HU"/>
-              </w:rPr>
-            </w:pPr>
-            <w:r>
-              <w:rPr>
-                <w:b/>
-                <w:bCs/>
-                <w:lang w:val="hu-HU"/>
-              </w:rPr>
-              <w:t>Mennyiség</w:t>
-            </w:r>
-          </w:p>
-        </w:tc>
-        <w:tc>
-          <w:tcPr>
-            <w:tcW w:w="0" w:type="auto"/>
-            <w:vAlign w:val="center"/>
-            <w:hideMark/>
-          </w:tcPr>
-          <w:p>
-            <w:pPr>
-              <w:rPr>
-                <w:b/>
-                <w:bCs/>
-                <w:lang w:val="hu-HU"/>
-              </w:rPr>
-            </w:pPr>
-            <w:r>
-              <w:rPr>
-                <w:b/>
-                <w:bCs/>
-                <w:lang w:val="hu-HU"/>
-              </w:rPr>
-              <w:t>Egységár</w:t>
-            </w:r>
-          </w:p>
-        </w:tc>
-        <w:tc>
-          <w:tcPr>
-            <w:tcW w:w="0" w:type="auto"/>
-            <w:vAlign w:val="center"/>
-            <w:hideMark/>
-          </w:tcPr>
-          <w:p>
-            <w:pPr>
-              <w:rPr>
-                <w:b/>
-                <w:bCs/>
-                <w:lang w:val="hu-HU"/>
-              </w:rPr>
-            </w:pPr>
-            <w:r>
-              <w:rPr>
-                <w:b/>
-                <w:bCs/>
-                <w:lang w:val="hu-HU"/>
-              </w:rPr>
-              <w:t>Összesen</w:t>
-            </w:r>
-          </w:p>
-        </w:tc>
-      </w:tr>
-      <w:tr>
-        <w:trPr>
-          <w:tblCellSpacing w:w="15" w:type="dxa"/>
-        </w:trPr>
-        <w:tc>
-          <w:tcPr>
-            <w:tcW w:w="0" w:type="auto"/>
-            <w:vAlign w:val="center"/>
-            <w:hideMark/>
-          </w:tcPr>
-          <w:p>
-            <w:pPr>
-              <w:rPr>
-                <w:lang w:val="hu-HU"/>
-              </w:rPr>
-            </w:pPr>
-            <w:r>
-              <w:rPr>
-                <w:lang w:val="hu-HU"/>
-              </w:rPr>
-              <w:t>Munkaóra (4 fő × 50 óra)</w:t>
-            </w:r>
-          </w:p>
-        </w:tc>
-        <w:tc>
-          <w:tcPr>
-            <w:tcW w:w="0" w:type="auto"/>
-            <w:vAlign w:val="center"/>
-            <w:hideMark/>
-          </w:tcPr>
-          <w:p>
-            <w:pPr>
-              <w:rPr>
-                <w:lang w:val="hu-HU"/>
-              </w:rPr>
-            </w:pPr>
-            <w:r>
-              <w:rPr>
-                <w:lang w:val="hu-HU"/>
-              </w:rPr>
-              <w:t>200 óra</w:t>
-            </w:r>
-          </w:p>
-        </w:tc>
-        <w:tc>
-          <w:tcPr>
-            <w:tcW w:w="0" w:type="auto"/>
-            <w:vAlign w:val="center"/>
-            <w:hideMark/>
-          </w:tcPr>
-          <w:p>
-            <w:pPr>
-              <w:rPr>
-                <w:lang w:val="hu-HU"/>
-              </w:rPr>
-            </w:pPr>
-            <w:r>
-              <w:rPr>
-                <w:lang w:val="hu-HU"/>
-              </w:rPr>
-              <w:t>3.000 Ft / óra</w:t>
-            </w:r>
-          </w:p>
-        </w:tc>
-        <w:tc>
-          <w:tcPr>
-            <w:tcW w:w="0" w:type="auto"/>
-            <w:vAlign w:val="center"/>
-            <w:hideMark/>
-          </w:tcPr>
-          <w:p>
-            <w:pPr>
-              <w:rPr>
-                <w:lang w:val="hu-HU"/>
-              </w:rPr>
-            </w:pPr>
-            <w:r>
-              <w:rPr>
-                <w:lang w:val="hu-HU"/>
-              </w:rPr>
-              <w:t>600.000 Ft</w:t>
-            </w:r>
-          </w:p>
-        </w:tc>
-      </w:tr>
-      <w:tr>
-        <w:trPr>
-          <w:tblCellSpacing w:w="15" w:type="dxa"/>
-        </w:trPr>
-        <w:tc>
-          <w:tcPr>
-            <w:tcW w:w="0" w:type="auto"/>
-            <w:vAlign w:val="center"/>
-            <w:hideMark/>
-          </w:tcPr>
-          <w:p>
-            <w:pPr>
-              <w:rPr>
-                <w:lang w:val="hu-HU"/>
-              </w:rPr>
-            </w:pPr>
-            <w:r>
-              <w:rPr>
-                <w:lang w:val="hu-HU"/>
-              </w:rPr>
-              <w:t>Laptop használat</w:t>
-            </w:r>
-          </w:p>
-        </w:tc>
-        <w:tc>
-          <w:tcPr>
-            <w:tcW w:w="0" w:type="auto"/>
-            <w:vAlign w:val="center"/>
-            <w:hideMark/>
-          </w:tcPr>
-          <w:p>
-            <w:pPr>
-              <w:rPr>
-                <w:lang w:val="hu-HU"/>
-              </w:rPr>
-            </w:pPr>
-            <w:r>
-              <w:rPr>
-                <w:lang w:val="hu-HU"/>
-              </w:rPr>
-              <w:t>4 db</w:t>
-            </w:r>
-          </w:p>
-        </w:tc>
-        <w:tc>
-          <w:tcPr>
-            <w:tcW w:w="0" w:type="auto"/>
-            <w:vAlign w:val="center"/>
-            <w:hideMark/>
-          </w:tcPr>
-          <w:p>
-            <w:pPr>
-              <w:rPr>
-                <w:lang w:val="hu-HU"/>
-              </w:rPr>
-            </w:pPr>
-            <w:r>
-              <w:rPr>
-                <w:lang w:val="hu-HU"/>
-              </w:rPr>
-              <w:t>100.000 Ft</w:t>
-            </w:r>
-          </w:p>
-        </w:tc>
-        <w:tc>
-          <w:tcPr>
-            <w:tcW w:w="0" w:type="auto"/>
-            <w:vAlign w:val="center"/>
-            <w:hideMark/>
-          </w:tcPr>
-          <w:p>
-            <w:pPr>
-              <w:rPr>
-                <w:lang w:val="hu-HU"/>
-              </w:rPr>
-            </w:pPr>
-            <w:r>
-              <w:rPr>
-                <w:lang w:val="hu-HU"/>
-              </w:rPr>
-              <w:t>400.000 Ft</w:t>
-            </w:r>
-          </w:p>
-        </w:tc>
-      </w:tr>
-      <w:tr>
-        <w:trPr>
-          <w:tblCellSpacing w:w="15" w:type="dxa"/>
-        </w:trPr>
-        <w:tc>
-          <w:tcPr>
-            <w:tcW w:w="0" w:type="auto"/>
-            <w:vAlign w:val="center"/>
-            <w:hideMark/>
-          </w:tcPr>
-          <w:p>
-            <w:pPr>
-              <w:rPr>
-                <w:lang w:val="hu-HU"/>
-              </w:rPr>
-            </w:pPr>
-            <w:r>
-              <w:rPr>
-                <w:lang w:val="hu-HU"/>
-              </w:rPr>
-              <w:t>Internet, áram</w:t>
-            </w:r>
-          </w:p>
-        </w:tc>
-        <w:tc>
-          <w:tcPr>
-            <w:tcW w:w="0" w:type="auto"/>
-            <w:vAlign w:val="center"/>
-            <w:hideMark/>
-          </w:tcPr>
-          <w:p>
-            <w:pPr>
-              <w:rPr>
-                <w:lang w:val="hu-HU"/>
-              </w:rPr>
-            </w:pPr>
-            <w:r>
-              <w:rPr>
-                <w:lang w:val="hu-HU"/>
-              </w:rPr>
-              <w:t>Havi 1 csomag</w:t>
-            </w:r>
-          </w:p>
-        </w:tc>
-        <w:tc>
-          <w:tcPr>
-            <w:tcW w:w="0" w:type="auto"/>
-            <w:vAlign w:val="center"/>
-            <w:hideMark/>
-          </w:tcPr>
-          <w:p>
-            <w:pPr>
-              <w:rPr>
-                <w:lang w:val="hu-HU"/>
-              </w:rPr>
-            </w:pPr>
-            <w:r>
-              <w:rPr>
-                <w:lang w:val="hu-HU"/>
-              </w:rPr>
-              <w:t>10.000 Ft</w:t>
-            </w:r>
-          </w:p>
-        </w:tc>
-        <w:tc>
-          <w:tcPr>
-            <w:tcW w:w="0" w:type="auto"/>
-            <w:vAlign w:val="center"/>
-            <w:hideMark/>
-          </w:tcPr>
-          <w:p>
-            <w:pPr>
-              <w:rPr>
-                <w:lang w:val="hu-HU"/>
-              </w:rPr>
-            </w:pPr>
-            <w:r>
-              <w:rPr>
-                <w:lang w:val="hu-HU"/>
-              </w:rPr>
-              <w:t>10.000 Ft</w:t>
-            </w:r>
-          </w:p>
-        </w:tc>
-      </w:tr>
-      <w:tr>
-        <w:trPr>
-          <w:tblCellSpacing w:w="15" w:type="dxa"/>
-        </w:trPr>
-        <w:tc>
-          <w:tcPr>
-            <w:tcW w:w="0" w:type="auto"/>
-            <w:vAlign w:val="center"/>
-            <w:hideMark/>
-          </w:tcPr>
-          <w:p>
-            <w:pPr>
-              <w:rPr>
-                <w:lang w:val="hu-HU"/>
-              </w:rPr>
-            </w:pPr>
-            <w:r>
-              <w:rPr>
-                <w:lang w:val="hu-HU"/>
-              </w:rPr>
-              <w:t>Tesztelés (külsős)</w:t>
-            </w:r>
-          </w:p>
-        </w:tc>
-        <w:tc>
-          <w:tcPr>
-            <w:tcW w:w="0" w:type="auto"/>
-            <w:vAlign w:val="center"/>
-            <w:hideMark/>
-          </w:tcPr>
-          <w:p>
-            <w:pPr>
-              <w:rPr>
-                <w:lang w:val="hu-HU"/>
-              </w:rPr>
-            </w:pPr>
-            <w:r>
-              <w:rPr>
-                <w:lang w:val="hu-HU"/>
-              </w:rPr>
-              <w:t>2 fő × 5 óra</w:t>
-            </w:r>
-          </w:p>
-        </w:tc>
-        <w:tc>
-          <w:tcPr>
-            <w:tcW w:w="0" w:type="auto"/>
-            <w:vAlign w:val="center"/>
-            <w:hideMark/>
-          </w:tcPr>
-          <w:p>
-            <w:pPr>
-              <w:rPr>
-                <w:lang w:val="hu-HU"/>
-              </w:rPr>
-            </w:pPr>
-            <w:r>
-              <w:rPr>
-                <w:lang w:val="hu-HU"/>
-              </w:rPr>
-              <w:t>2.000 Ft / óra</w:t>
-            </w:r>
-          </w:p>
-        </w:tc>
-        <w:tc>
-          <w:tcPr>
-            <w:tcW w:w="0" w:type="auto"/>
-            <w:vAlign w:val="center"/>
-            <w:hideMark/>
-          </w:tcPr>
-          <w:p>
-            <w:pPr>
-              <w:rPr>
-                <w:lang w:val="hu-HU"/>
-              </w:rPr>
-            </w:pPr>
-            <w:r>
-              <w:rPr>
-                <w:lang w:val="hu-HU"/>
-              </w:rPr>
-              <w:t>20.000 Ft</w:t>
-            </w:r>
-          </w:p>
-        </w:tc>
-      </w:tr>
-      <w:tr>
-        <w:trPr>
-          <w:tblCellSpacing w:w="15" w:type="dxa"/>
-        </w:trPr>
-        <w:tc>
-          <w:tcPr>
-            <w:tcW w:w="0" w:type="auto"/>
-            <w:vAlign w:val="center"/>
-            <w:hideMark/>
-          </w:tcPr>
-          <w:p>
-            <w:pPr>
-              <w:rPr>
-                <w:lang w:val="hu-HU"/>
-              </w:rPr>
-            </w:pPr>
-            <w:r>
-              <w:rPr>
-                <w:lang w:val="hu-HU"/>
-              </w:rPr>
-              <w:t>Dokumentálás idő</w:t>
-            </w:r>
-          </w:p>
-        </w:tc>
-        <w:tc>
-          <w:tcPr>
-            <w:tcW w:w="0" w:type="auto"/>
-            <w:vAlign w:val="center"/>
-            <w:hideMark/>
-          </w:tcPr>
-          <w:p>
-            <w:pPr>
-              <w:rPr>
-                <w:lang w:val="hu-HU"/>
-              </w:rPr>
-            </w:pPr>
-            <w:r>
-              <w:rPr>
-                <w:lang w:val="hu-HU"/>
-              </w:rPr>
-              <w:t>20 óra</w:t>
-            </w:r>
-          </w:p>
-        </w:tc>
-        <w:tc>
-          <w:tcPr>
-            <w:tcW w:w="0" w:type="auto"/>
-            <w:vAlign w:val="center"/>
-            <w:hideMark/>
-          </w:tcPr>
-          <w:p>
-            <w:pPr>
-              <w:rPr>
-                <w:lang w:val="hu-HU"/>
-              </w:rPr>
-            </w:pPr>
-            <w:r>
-              <w:rPr>
-                <w:lang w:val="hu-HU"/>
-              </w:rPr>
-              <w:t>2.000 Ft</w:t>
-            </w:r>
-          </w:p>
-        </w:tc>
-        <w:tc>
-          <w:tcPr>
-            <w:tcW w:w="0" w:type="auto"/>
-            <w:vAlign w:val="center"/>
-            <w:hideMark/>
-          </w:tcPr>
-          <w:p>
-            <w:pPr>
-              <w:rPr>
-                <w:lang w:val="hu-HU"/>
-              </w:rPr>
-            </w:pPr>
-            <w:r>
-              <w:rPr>
-                <w:lang w:val="hu-HU"/>
-              </w:rPr>
-              <w:t>40.000 Ft</w:t>
-            </w:r>
-          </w:p>
-        </w:tc>
-      </w:tr>
-      <w:tr>
-        <w:trPr>
-          <w:tblCellSpacing w:w="15" w:type="dxa"/>
-        </w:trPr>
-        <w:tc>
-          <w:tcPr>
-            <w:tcW w:w="0" w:type="auto"/>
-            <w:vAlign w:val="center"/>
-            <w:hideMark/>
-          </w:tcPr>
-          <w:p>
-            <w:pPr>
-              <w:rPr>
-                <w:lang w:val="hu-HU"/>
-              </w:rPr>
-            </w:pPr>
-            <w:r>
-              <w:rPr>
-                <w:b/>
-                <w:bCs/>
-                <w:lang w:val="hu-HU"/>
-              </w:rPr>
-              <w:t>Összesen</w:t>
-            </w:r>
-          </w:p>
-        </w:tc>
-        <w:tc>
-          <w:tcPr>
-            <w:tcW w:w="0" w:type="auto"/>
-            <w:vAlign w:val="center"/>
-            <w:hideMark/>
-          </w:tcPr>
-          <w:p>
-            <w:pPr>
-              <w:rPr>
-                <w:lang w:val="hu-HU"/>
-              </w:rPr>
-            </w:pPr>
-          </w:p>
-        </w:tc>
-        <w:tc>
-          <w:tcPr>
-            <w:tcW w:w="0" w:type="auto"/>
-            <w:vAlign w:val="center"/>
-            <w:hideMark/>
-          </w:tcPr>
-          <w:p>
-            <w:pPr>
-              <w:rPr>
-                <w:lang w:val="hu-HU"/>
-              </w:rPr>
-            </w:pPr>
-          </w:p>
-        </w:tc>
-        <w:tc>
-          <w:tcPr>
-            <w:tcW w:w="0" w:type="auto"/>
-            <w:vAlign w:val="center"/>
-            <w:hideMark/>
-          </w:tcPr>
-          <w:p>
-            <w:pPr>
-              <w:rPr>
-                <w:lang w:val="hu-HU"/>
-              </w:rPr>
-            </w:pPr>
-            <w:r>
-              <w:rPr>
-                <w:b/>
-                <w:bCs/>
-                <w:lang w:val="hu-HU"/>
-              </w:rPr>
-              <w:t>1.070.000 Ft</w:t>
-            </w:r>
-          </w:p>
-        </w:tc>
-      </w:tr>
-    </w:tbl>
-    <w:p>
-      <w:pPr>
-        <w:rPr>
-          <w:lang w:val="hu-HU"/>
-        </w:rPr>
-      </w:pPr>
-      <w:r>
-        <w:rPr>
-          <w:i/>
-          <w:iCs/>
-          <w:lang w:val="hu-HU"/>
-        </w:rPr>
-        <w:t>A költségek nem kerültek elszámolásra, kizárólag becsült értékek.</w:t>
-      </w:r>
-    </w:p>
-    <w:p>
-      <w:pPr>
-        <w:rPr>
-          <w:lang w:val="hu-HU"/>
-        </w:rPr>
-      </w:pPr>
-      <w:r>
-        <w:rPr>
-          <w:lang w:val="hu-HU"/>
-        </w:rPr>
         <w:pict w14:anchorId="2E17B6CD">
-          <v:rect id="_x0000_i1384" style="width:0;height:1.5pt" o:hralign="center" o:hrstd="t" o:hr="t" fillcolor="#a0a0a0" stroked="f"/>
+          <v:rect id="_x0000_i1039" style="width:0;height:1.5pt" o:hralign="center" o:hrstd="t" o:hr="t" fillcolor="#a0a0a0" stroked="f"/>
         </w:pict>
       </w:r>
     </w:p>
@@ -7208,7 +6538,6 @@
               <w:rPr>
                 <w:lang w:val="hu-HU"/>
               </w:rPr>
-              <w:lastRenderedPageBreak/>
               <w:t>Informatikai tudás fejlesztése</w:t>
             </w:r>
           </w:p>
@@ -7516,7 +6845,7 @@
           <w:lang w:val="hu-HU"/>
         </w:rPr>
         <w:pict w14:anchorId="5ECC9376">
-          <v:rect id="_x0000_i1385" style="width:0;height:1.5pt" o:hralign="center" o:hrstd="t" o:hr="t" fillcolor="#a0a0a0" stroked="f"/>
+          <v:rect id="_x0000_i1040" style="width:0;height:1.5pt" o:hralign="center" o:hrstd="t" o:hr="t" fillcolor="#a0a0a0" stroked="f"/>
         </w:pict>
       </w:r>
     </w:p>
@@ -7635,6 +6964,7 @@
         <w:rPr>
           <w:lang w:val="hu-HU"/>
         </w:rPr>
+        <w:lastRenderedPageBreak/>
         <w:t>A játék során a térképen számítógépeket lát a játékos. Kattintással indíthat kérdéseket, melyek felugró ablakban jelennek meg.</w:t>
       </w:r>
     </w:p>
@@ -7802,7 +7132,7 @@
           <w:lang w:val="hu-HU"/>
         </w:rPr>
         <w:pict w14:anchorId="69421086">
-          <v:rect id="_x0000_i1386" style="width:0;height:1.5pt" o:hralign="center" o:hrstd="t" o:hr="t" fillcolor="#a0a0a0" stroked="f"/>
+          <v:rect id="_x0000_i1041" style="width:0;height:1.5pt" o:hralign="center" o:hrstd="t" o:hr="t" fillcolor="#a0a0a0" stroked="f"/>
         </w:pict>
       </w:r>
     </w:p>
@@ -7833,7 +7163,6 @@
         <w:rPr>
           <w:lang w:val="hu-HU"/>
         </w:rPr>
-        <w:lastRenderedPageBreak/>
         <w:t>A Quiz játék fejlesztése a tervezett célokkal összhangban, sikeresen lezárult. A csapat minden tagja aktívan hozzájárult a fejlesztéshez, és a program stabil működése, valamint a teljes dokumentáció biztosítja a beadásra alkalmas állapotot.</w:t>
       </w:r>
     </w:p>
@@ -7861,6 +7190,7 @@
           <w:noProof/>
           <w:lang w:val="hu-HU"/>
         </w:rPr>
+        <w:lastRenderedPageBreak/>
         <w:drawing>
           <wp:inline distT="0" distB="0" distL="0" distR="0" wp14:anchorId="26506DBB" wp14:editId="00966C9B">
             <wp:extent cx="5478780" cy="5478780"/>
@@ -12050,6 +11380,7 @@
   <w:style w:type="character" w:default="1" w:styleId="Bekezdsalapbettpusa">
     <w:name w:val="Default Paragraph Font"/>
     <w:uiPriority w:val="1"/>
+    <w:semiHidden/>
     <w:unhideWhenUsed/>
   </w:style>
   <w:style w:type="table" w:default="1" w:styleId="Normltblzat">

--- a/Quiz_Jatek_Projektzaro_FINAL (1).docx
+++ b/Quiz_Jatek_Projektzaro_FINAL (1).docx
@@ -80,12 +80,16 @@
         <w:rPr>
           <w:b/>
           <w:bCs/>
+          <w:sz w:val="28"/>
+          <w:szCs w:val="28"/>
           <w:lang w:val="hu-HU"/>
         </w:rPr>
       </w:pPr>
       <w:r>
         <w:rPr>
           <w:noProof/>
+          <w:sz w:val="28"/>
+          <w:szCs w:val="28"/>
         </w:rPr>
         <w:drawing>
           <wp:inline distT="0" distB="0" distL="0" distR="0" wp14:anchorId="3DED5E7E" wp14:editId="21F7E5D2">
@@ -142,12 +146,16 @@
         <w:rPr>
           <w:b/>
           <w:bCs/>
+          <w:sz w:val="28"/>
+          <w:szCs w:val="28"/>
           <w:lang w:val="hu-HU"/>
         </w:rPr>
       </w:pPr>
       <w:r>
         <w:rPr>
           <w:noProof/>
+          <w:sz w:val="28"/>
+          <w:szCs w:val="28"/>
         </w:rPr>
         <w:lastRenderedPageBreak/>
         <w:drawing>
@@ -205,6 +213,8 @@
         <w:rPr>
           <w:b/>
           <w:bCs/>
+          <w:sz w:val="28"/>
+          <w:szCs w:val="28"/>
           <w:lang w:val="hu-HU"/>
         </w:rPr>
       </w:pPr>
@@ -212,9 +222,33 @@
         <w:rPr>
           <w:b/>
           <w:bCs/>
-          <w:lang w:val="hu-HU"/>
-        </w:rPr>
-        <w:t>Projektzáró Dokumentáció – Quiz játék</w:t>
+          <w:sz w:val="28"/>
+          <w:szCs w:val="28"/>
+          <w:lang w:val="hu-HU"/>
+        </w:rPr>
+        <w:t xml:space="preserve">Projektzáró Dokumentáció – </w:t>
+      </w:r>
+      <w:proofErr w:type="spellStart"/>
+      <w:r>
+        <w:rPr>
+          <w:b/>
+          <w:bCs/>
+          <w:sz w:val="28"/>
+          <w:szCs w:val="28"/>
+          <w:lang w:val="hu-HU"/>
+        </w:rPr>
+        <w:t>Quiz</w:t>
+      </w:r>
+      <w:proofErr w:type="spellEnd"/>
+      <w:r>
+        <w:rPr>
+          <w:b/>
+          <w:bCs/>
+          <w:sz w:val="28"/>
+          <w:szCs w:val="28"/>
+          <w:lang w:val="hu-HU"/>
+        </w:rPr>
+        <w:t xml:space="preserve"> játék</w:t>
       </w:r>
     </w:p>
     <w:p>
@@ -222,6 +256,8 @@
         <w:rPr>
           <w:b/>
           <w:bCs/>
+          <w:sz w:val="28"/>
+          <w:szCs w:val="28"/>
           <w:lang w:val="hu-HU"/>
         </w:rPr>
       </w:pPr>
@@ -229,6 +265,8 @@
         <w:rPr>
           <w:b/>
           <w:bCs/>
+          <w:sz w:val="28"/>
+          <w:szCs w:val="28"/>
           <w:lang w:val="hu-HU"/>
         </w:rPr>
         <w:pict w14:anchorId="1F81B910">
@@ -241,6 +279,8 @@
         <w:rPr>
           <w:b/>
           <w:bCs/>
+          <w:sz w:val="28"/>
+          <w:szCs w:val="28"/>
           <w:lang w:val="hu-HU"/>
         </w:rPr>
       </w:pPr>
@@ -248,6 +288,8 @@
         <w:rPr>
           <w:b/>
           <w:bCs/>
+          <w:sz w:val="28"/>
+          <w:szCs w:val="28"/>
           <w:lang w:val="hu-HU"/>
         </w:rPr>
         <w:t>1. A projekt címe</w:t>
@@ -258,16 +300,32 @@
         <w:rPr>
           <w:b/>
           <w:bCs/>
-          <w:lang w:val="hu-HU"/>
-        </w:rPr>
-      </w:pPr>
+          <w:sz w:val="28"/>
+          <w:szCs w:val="28"/>
+          <w:lang w:val="hu-HU"/>
+        </w:rPr>
+      </w:pPr>
+      <w:proofErr w:type="spellStart"/>
       <w:r>
         <w:rPr>
           <w:b/>
           <w:bCs/>
-          <w:lang w:val="hu-HU"/>
-        </w:rPr>
-        <w:t>Quiz játék</w:t>
+          <w:sz w:val="28"/>
+          <w:szCs w:val="28"/>
+          <w:lang w:val="hu-HU"/>
+        </w:rPr>
+        <w:t>Quiz</w:t>
+      </w:r>
+      <w:proofErr w:type="spellEnd"/>
+      <w:r>
+        <w:rPr>
+          <w:b/>
+          <w:bCs/>
+          <w:sz w:val="28"/>
+          <w:szCs w:val="28"/>
+          <w:lang w:val="hu-HU"/>
+        </w:rPr>
+        <w:t xml:space="preserve"> játék</w:t>
       </w:r>
     </w:p>
     <w:p>
@@ -275,6 +333,8 @@
         <w:rPr>
           <w:b/>
           <w:bCs/>
+          <w:sz w:val="28"/>
+          <w:szCs w:val="28"/>
           <w:lang w:val="hu-HU"/>
         </w:rPr>
       </w:pPr>
@@ -282,6 +342,8 @@
         <w:rPr>
           <w:b/>
           <w:bCs/>
+          <w:sz w:val="28"/>
+          <w:szCs w:val="28"/>
           <w:lang w:val="hu-HU"/>
         </w:rPr>
         <w:pict w14:anchorId="4EA56C1C">
@@ -294,6 +356,8 @@
         <w:rPr>
           <w:b/>
           <w:bCs/>
+          <w:sz w:val="28"/>
+          <w:szCs w:val="28"/>
           <w:lang w:val="hu-HU"/>
         </w:rPr>
       </w:pPr>
@@ -301,6 +365,8 @@
         <w:rPr>
           <w:b/>
           <w:bCs/>
+          <w:sz w:val="28"/>
+          <w:szCs w:val="28"/>
           <w:lang w:val="hu-HU"/>
         </w:rPr>
         <w:t>2. A projekt célja</w:t>
@@ -309,27 +375,119 @@
     <w:p>
       <w:pPr>
         <w:rPr>
+          <w:sz w:val="28"/>
+          <w:szCs w:val="28"/>
+          <w:lang w:val="hu-HU"/>
+        </w:rPr>
+      </w:pPr>
+      <w:r>
+        <w:rPr>
+          <w:sz w:val="28"/>
+          <w:szCs w:val="28"/>
+          <w:lang w:val="hu-HU"/>
+        </w:rPr>
+        <w:lastRenderedPageBreak/>
+        <w:t xml:space="preserve">A </w:t>
+      </w:r>
+      <w:proofErr w:type="spellStart"/>
+      <w:r>
+        <w:rPr>
+          <w:sz w:val="28"/>
+          <w:szCs w:val="28"/>
+          <w:lang w:val="hu-HU"/>
+        </w:rPr>
+        <w:t>Quiz</w:t>
+      </w:r>
+      <w:proofErr w:type="spellEnd"/>
+      <w:r>
+        <w:rPr>
+          <w:sz w:val="28"/>
+          <w:szCs w:val="28"/>
+          <w:lang w:val="hu-HU"/>
+        </w:rPr>
+        <w:t xml:space="preserve"> játék egy oktatási célú, hacker szimulációs környezetbe ágyazott kvízjáték, amely során a játékosok számítógépes </w:t>
+      </w:r>
+      <w:proofErr w:type="spellStart"/>
+      <w:r>
+        <w:rPr>
+          <w:sz w:val="28"/>
+          <w:szCs w:val="28"/>
+          <w:lang w:val="hu-HU"/>
+        </w:rPr>
+        <w:t>hálózatokat</w:t>
+      </w:r>
+      <w:proofErr w:type="spellEnd"/>
+      <w:r>
+        <w:rPr>
+          <w:sz w:val="28"/>
+          <w:szCs w:val="28"/>
+          <w:lang w:val="hu-HU"/>
+        </w:rPr>
+        <w:t xml:space="preserve"> foglalnak el helyes válaszokkal. A</w:t>
+      </w:r>
+      <w:r>
+        <w:rPr>
           <w:b/>
           <w:bCs/>
-          <w:lang w:val="hu-HU"/>
-        </w:rPr>
-      </w:pPr>
-      <w:r>
+          <w:sz w:val="28"/>
+          <w:szCs w:val="28"/>
+          <w:lang w:val="hu-HU"/>
+        </w:rPr>
+        <w:t xml:space="preserve"> </w:t>
+      </w:r>
+      <w:r>
+        <w:rPr>
+          <w:sz w:val="28"/>
+          <w:szCs w:val="28"/>
+          <w:lang w:val="hu-HU"/>
+        </w:rPr>
+        <w:t>cél a tanulás játékos, élményszerű támogatása, különösen szakközépiskolás és elsőéves egyetemi hallgatók számára.</w:t>
+      </w:r>
+    </w:p>
+    <w:p>
+      <w:pPr>
+        <w:rPr>
+          <w:sz w:val="28"/>
+          <w:szCs w:val="28"/>
+          <w:lang w:val="hu-HU"/>
+        </w:rPr>
+      </w:pPr>
+      <w:r>
+        <w:rPr>
+          <w:sz w:val="28"/>
+          <w:szCs w:val="28"/>
+          <w:lang w:val="hu-HU"/>
+        </w:rPr>
+        <w:t>A játék során a felhasználó egy térképes felületen navigál, ahol számítógépeket "támadhat meg" – azaz kérdésekre válaszolva elfoglalhatja őket. Egy-egy kérdés helyes megválaszolásáért pontot kap, hibás válasz esetén a gép zárva marad, és csak egy nehezebb kérdés helyes megválaszolásával próbálkozhat újra. A cél az összes gép elfoglalása a lehető legkevesebb hibával, a legrövidebb idő alatt.</w:t>
+      </w:r>
+    </w:p>
+    <w:p>
+      <w:pPr>
         <w:rPr>
           <w:b/>
           <w:bCs/>
-          <w:lang w:val="hu-HU"/>
-        </w:rPr>
-        <w:t xml:space="preserve">A Quiz játék egy oktatási célú, hacker szimulációs környezetbe ágyazott kvízjáték, amely során a játékosok számítógépes hálózatokat foglalnak el helyes válaszokkal. A </w:t>
+          <w:sz w:val="28"/>
+          <w:szCs w:val="28"/>
+          <w:lang w:val="hu-HU"/>
+        </w:rPr>
+      </w:pPr>
+      <w:r>
+        <w:rPr>
+          <w:sz w:val="28"/>
+          <w:szCs w:val="28"/>
+          <w:lang w:val="hu-HU"/>
+        </w:rPr>
+        <w:t>A projekt célja továbbá az is, hogy a diákokat hozzásegítse a digitális gondolkodás, a hálózati szemlélet és az alapvető informatikai fogalmak játékos gyakorlásához</w:t>
       </w:r>
       <w:r>
         <w:rPr>
           <w:b/>
           <w:bCs/>
-          <w:lang w:val="hu-HU"/>
-        </w:rPr>
-        <w:lastRenderedPageBreak/>
-        <w:t>cél a tanulás játékos, élményszerű támogatása, különösen szakközépiskolás és elsőéves egyetemi hallgatók számára.</w:t>
+          <w:sz w:val="28"/>
+          <w:szCs w:val="28"/>
+          <w:lang w:val="hu-HU"/>
+        </w:rPr>
+        <w:t>.</w:t>
       </w:r>
     </w:p>
     <w:p>
@@ -337,6 +495,8 @@
         <w:rPr>
           <w:b/>
           <w:bCs/>
+          <w:sz w:val="28"/>
+          <w:szCs w:val="28"/>
           <w:lang w:val="hu-HU"/>
         </w:rPr>
       </w:pPr>
@@ -344,40 +504,8 @@
         <w:rPr>
           <w:b/>
           <w:bCs/>
-          <w:lang w:val="hu-HU"/>
-        </w:rPr>
-        <w:t>A játék során a felhasználó egy térképes felületen navigál, ahol számítógépeket "támadhat meg" – azaz kérdésekre válaszolva elfoglalhatja őket. Egy-egy kérdés helyes megválaszolásáért pontot kap, hibás válasz esetén a gép zárva marad, és csak egy nehezebb kérdés helyes megválaszolásával próbálkozhat újra. A cél az összes gép elfoglalása a lehető legkevesebb hibával, a legrövidebb idő alatt.</w:t>
-      </w:r>
-    </w:p>
-    <w:p>
-      <w:pPr>
-        <w:rPr>
-          <w:b/>
-          <w:bCs/>
-          <w:lang w:val="hu-HU"/>
-        </w:rPr>
-      </w:pPr>
-      <w:r>
-        <w:rPr>
-          <w:b/>
-          <w:bCs/>
-          <w:lang w:val="hu-HU"/>
-        </w:rPr>
-        <w:t>A projekt célja továbbá az is, hogy a diákokat hozzásegítse a digitális gondolkodás, a hálózati szemlélet és az alapvető informatikai fogalmak játékos gyakorlásához.</w:t>
-      </w:r>
-    </w:p>
-    <w:p>
-      <w:pPr>
-        <w:rPr>
-          <w:b/>
-          <w:bCs/>
-          <w:lang w:val="hu-HU"/>
-        </w:rPr>
-      </w:pPr>
-      <w:r>
-        <w:rPr>
-          <w:b/>
-          <w:bCs/>
+          <w:sz w:val="28"/>
+          <w:szCs w:val="28"/>
           <w:lang w:val="hu-HU"/>
         </w:rPr>
         <w:pict w14:anchorId="3B314B15">
@@ -390,6 +518,8 @@
         <w:rPr>
           <w:b/>
           <w:bCs/>
+          <w:sz w:val="28"/>
+          <w:szCs w:val="28"/>
           <w:lang w:val="hu-HU"/>
         </w:rPr>
       </w:pPr>
@@ -397,6 +527,8 @@
         <w:rPr>
           <w:b/>
           <w:bCs/>
+          <w:sz w:val="28"/>
+          <w:szCs w:val="28"/>
           <w:lang w:val="hu-HU"/>
         </w:rPr>
         <w:t>3. A projekt időtartama</w:t>
@@ -409,15 +541,15 @@
           <w:numId w:val="24"/>
         </w:numPr>
         <w:rPr>
-          <w:b/>
-          <w:bCs/>
-          <w:lang w:val="hu-HU"/>
-        </w:rPr>
-      </w:pPr>
-      <w:r>
-        <w:rPr>
-          <w:b/>
-          <w:bCs/>
+          <w:sz w:val="28"/>
+          <w:szCs w:val="28"/>
+          <w:lang w:val="hu-HU"/>
+        </w:rPr>
+      </w:pPr>
+      <w:r>
+        <w:rPr>
+          <w:sz w:val="28"/>
+          <w:szCs w:val="28"/>
           <w:lang w:val="hu-HU"/>
         </w:rPr>
         <w:t>Kezdés: 2025. március 4.</w:t>
@@ -430,15 +562,15 @@
           <w:numId w:val="24"/>
         </w:numPr>
         <w:rPr>
-          <w:b/>
-          <w:bCs/>
-          <w:lang w:val="hu-HU"/>
-        </w:rPr>
-      </w:pPr>
-      <w:r>
-        <w:rPr>
-          <w:b/>
-          <w:bCs/>
+          <w:sz w:val="28"/>
+          <w:szCs w:val="28"/>
+          <w:lang w:val="hu-HU"/>
+        </w:rPr>
+      </w:pPr>
+      <w:r>
+        <w:rPr>
+          <w:sz w:val="28"/>
+          <w:szCs w:val="28"/>
           <w:lang w:val="hu-HU"/>
         </w:rPr>
         <w:t>Befejezés: 2025. április 28.</w:t>
@@ -451,8 +583,27 @@
           <w:numId w:val="24"/>
         </w:numPr>
         <w:rPr>
+          <w:sz w:val="28"/>
+          <w:szCs w:val="28"/>
+          <w:lang w:val="hu-HU"/>
+        </w:rPr>
+      </w:pPr>
+      <w:r>
+        <w:rPr>
+          <w:sz w:val="28"/>
+          <w:szCs w:val="28"/>
+          <w:lang w:val="hu-HU"/>
+        </w:rPr>
+        <w:t>Időtartam: 8 hét, hetente mért mérföldkövekkel és folyamatos haladással</w:t>
+      </w:r>
+    </w:p>
+    <w:p>
+      <w:pPr>
+        <w:rPr>
           <w:b/>
           <w:bCs/>
+          <w:sz w:val="28"/>
+          <w:szCs w:val="28"/>
           <w:lang w:val="hu-HU"/>
         </w:rPr>
       </w:pPr>
@@ -460,23 +611,8 @@
         <w:rPr>
           <w:b/>
           <w:bCs/>
-          <w:lang w:val="hu-HU"/>
-        </w:rPr>
-        <w:t>Időtartam: 8 hét, hetente mért mérföldkövekkel és folyamatos haladással</w:t>
-      </w:r>
-    </w:p>
-    <w:p>
-      <w:pPr>
-        <w:rPr>
-          <w:b/>
-          <w:bCs/>
-          <w:lang w:val="hu-HU"/>
-        </w:rPr>
-      </w:pPr>
-      <w:r>
-        <w:rPr>
-          <w:b/>
-          <w:bCs/>
+          <w:sz w:val="28"/>
+          <w:szCs w:val="28"/>
           <w:lang w:val="hu-HU"/>
         </w:rPr>
         <w:pict w14:anchorId="6D1A4775">
@@ -489,6 +625,8 @@
         <w:rPr>
           <w:b/>
           <w:bCs/>
+          <w:sz w:val="28"/>
+          <w:szCs w:val="28"/>
           <w:lang w:val="hu-HU"/>
         </w:rPr>
       </w:pPr>
@@ -496,6 +634,8 @@
         <w:rPr>
           <w:b/>
           <w:bCs/>
+          <w:sz w:val="28"/>
+          <w:szCs w:val="28"/>
           <w:lang w:val="hu-HU"/>
         </w:rPr>
         <w:t>4. A projektcsapat</w:t>
@@ -505,6 +645,14 @@
       <w:tblPr>
         <w:tblW w:w="0" w:type="auto"/>
         <w:tblCellSpacing w:w="15" w:type="dxa"/>
+        <w:tblBorders>
+          <w:top w:val="single" w:sz="4" w:space="0" w:color="auto"/>
+          <w:left w:val="single" w:sz="4" w:space="0" w:color="auto"/>
+          <w:bottom w:val="single" w:sz="4" w:space="0" w:color="auto"/>
+          <w:right w:val="single" w:sz="4" w:space="0" w:color="auto"/>
+          <w:insideH w:val="single" w:sz="4" w:space="0" w:color="auto"/>
+          <w:insideV w:val="single" w:sz="4" w:space="0" w:color="auto"/>
+        </w:tblBorders>
         <w:tblCellMar>
           <w:top w:w="15" w:type="dxa"/>
           <w:left w:w="15" w:type="dxa"/>
@@ -514,9 +662,9 @@
         <w:tblLook w:val="04A0" w:firstRow="1" w:lastRow="0" w:firstColumn="1" w:lastColumn="0" w:noHBand="0" w:noVBand="1"/>
       </w:tblPr>
       <w:tblGrid>
-        <w:gridCol w:w="2382"/>
-        <w:gridCol w:w="1268"/>
-        <w:gridCol w:w="4814"/>
+        <w:gridCol w:w="2444"/>
+        <w:gridCol w:w="1450"/>
+        <w:gridCol w:w="4856"/>
       </w:tblGrid>
       <w:tr>
         <w:trPr>
@@ -534,6 +682,8 @@
               <w:rPr>
                 <w:b/>
                 <w:bCs/>
+                <w:sz w:val="28"/>
+                <w:szCs w:val="28"/>
                 <w:lang w:val="hu-HU"/>
               </w:rPr>
             </w:pPr>
@@ -541,6 +691,8 @@
               <w:rPr>
                 <w:b/>
                 <w:bCs/>
+                <w:sz w:val="28"/>
+                <w:szCs w:val="28"/>
                 <w:lang w:val="hu-HU"/>
               </w:rPr>
               <w:t>Név</w:t>
@@ -558,16 +710,32 @@
               <w:rPr>
                 <w:b/>
                 <w:bCs/>
+                <w:sz w:val="28"/>
+                <w:szCs w:val="28"/>
                 <w:lang w:val="hu-HU"/>
               </w:rPr>
             </w:pPr>
+            <w:proofErr w:type="spellStart"/>
             <w:r>
               <w:rPr>
                 <w:b/>
                 <w:bCs/>
-                <w:lang w:val="hu-HU"/>
-              </w:rPr>
-              <w:t>Neptun kód</w:t>
+                <w:sz w:val="28"/>
+                <w:szCs w:val="28"/>
+                <w:lang w:val="hu-HU"/>
+              </w:rPr>
+              <w:t>Neptun</w:t>
+            </w:r>
+            <w:proofErr w:type="spellEnd"/>
+            <w:r>
+              <w:rPr>
+                <w:b/>
+                <w:bCs/>
+                <w:sz w:val="28"/>
+                <w:szCs w:val="28"/>
+                <w:lang w:val="hu-HU"/>
+              </w:rPr>
+              <w:t xml:space="preserve"> kód</w:t>
             </w:r>
           </w:p>
         </w:tc>
@@ -582,6 +750,8 @@
               <w:rPr>
                 <w:b/>
                 <w:bCs/>
+                <w:sz w:val="28"/>
+                <w:szCs w:val="28"/>
                 <w:lang w:val="hu-HU"/>
               </w:rPr>
             </w:pPr>
@@ -589,6 +759,8 @@
               <w:rPr>
                 <w:b/>
                 <w:bCs/>
+                <w:sz w:val="28"/>
+                <w:szCs w:val="28"/>
                 <w:lang w:val="hu-HU"/>
               </w:rPr>
               <w:t>Feladatkör</w:t>
@@ -609,15 +781,15 @@
           <w:p>
             <w:pPr>
               <w:rPr>
-                <w:b/>
-                <w:bCs/>
+                <w:sz w:val="28"/>
+                <w:szCs w:val="28"/>
                 <w:lang w:val="hu-HU"/>
               </w:rPr>
             </w:pPr>
             <w:r>
               <w:rPr>
-                <w:b/>
-                <w:bCs/>
+                <w:sz w:val="28"/>
+                <w:szCs w:val="28"/>
                 <w:lang w:val="hu-HU"/>
               </w:rPr>
               <w:t>Asboth Noémi</w:t>
@@ -633,15 +805,15 @@
           <w:p>
             <w:pPr>
               <w:rPr>
-                <w:b/>
-                <w:bCs/>
+                <w:sz w:val="28"/>
+                <w:szCs w:val="28"/>
                 <w:lang w:val="hu-HU"/>
               </w:rPr>
             </w:pPr>
             <w:r>
               <w:rPr>
-                <w:b/>
-                <w:bCs/>
+                <w:sz w:val="28"/>
+                <w:szCs w:val="28"/>
                 <w:lang w:val="hu-HU"/>
               </w:rPr>
               <w:t>BKHD50</w:t>
@@ -657,15 +829,15 @@
           <w:p>
             <w:pPr>
               <w:rPr>
-                <w:b/>
-                <w:bCs/>
+                <w:sz w:val="28"/>
+                <w:szCs w:val="28"/>
                 <w:lang w:val="hu-HU"/>
               </w:rPr>
             </w:pPr>
             <w:r>
               <w:rPr>
-                <w:b/>
-                <w:bCs/>
+                <w:sz w:val="28"/>
+                <w:szCs w:val="28"/>
                 <w:lang w:val="hu-HU"/>
               </w:rPr>
               <w:t>Projektvezető, programozás, JSON fájlkezelés</w:t>
@@ -686,18 +858,28 @@
           <w:p>
             <w:pPr>
               <w:rPr>
-                <w:b/>
-                <w:bCs/>
+                <w:sz w:val="28"/>
+                <w:szCs w:val="28"/>
                 <w:lang w:val="hu-HU"/>
               </w:rPr>
             </w:pPr>
+            <w:proofErr w:type="spellStart"/>
             <w:r>
               <w:rPr>
-                <w:b/>
-                <w:bCs/>
-                <w:lang w:val="hu-HU"/>
-              </w:rPr>
-              <w:t>Barányi Alexandra</w:t>
+                <w:sz w:val="28"/>
+                <w:szCs w:val="28"/>
+                <w:lang w:val="hu-HU"/>
+              </w:rPr>
+              <w:t>Barányi</w:t>
+            </w:r>
+            <w:proofErr w:type="spellEnd"/>
+            <w:r>
+              <w:rPr>
+                <w:sz w:val="28"/>
+                <w:szCs w:val="28"/>
+                <w:lang w:val="hu-HU"/>
+              </w:rPr>
+              <w:t xml:space="preserve"> Alexandra</w:t>
             </w:r>
           </w:p>
         </w:tc>
@@ -710,15 +892,15 @@
           <w:p>
             <w:pPr>
               <w:rPr>
-                <w:b/>
-                <w:bCs/>
+                <w:sz w:val="28"/>
+                <w:szCs w:val="28"/>
                 <w:lang w:val="hu-HU"/>
               </w:rPr>
             </w:pPr>
             <w:r>
               <w:rPr>
-                <w:b/>
-                <w:bCs/>
+                <w:sz w:val="28"/>
+                <w:szCs w:val="28"/>
                 <w:lang w:val="hu-HU"/>
               </w:rPr>
               <w:t>L0T3QD</w:t>
@@ -734,15 +916,15 @@
           <w:p>
             <w:pPr>
               <w:rPr>
-                <w:b/>
-                <w:bCs/>
+                <w:sz w:val="28"/>
+                <w:szCs w:val="28"/>
                 <w:lang w:val="hu-HU"/>
               </w:rPr>
             </w:pPr>
             <w:r>
               <w:rPr>
-                <w:b/>
-                <w:bCs/>
+                <w:sz w:val="28"/>
+                <w:szCs w:val="28"/>
                 <w:lang w:val="hu-HU"/>
               </w:rPr>
               <w:t>GUI tervezés, megvalósítás</w:t>
@@ -763,17 +945,18 @@
           <w:p>
             <w:pPr>
               <w:rPr>
-                <w:b/>
-                <w:bCs/>
+                <w:sz w:val="28"/>
+                <w:szCs w:val="28"/>
                 <w:lang w:val="hu-HU"/>
               </w:rPr>
             </w:pPr>
             <w:r>
               <w:rPr>
-                <w:b/>
-                <w:bCs/>
-                <w:lang w:val="hu-HU"/>
-              </w:rPr>
+                <w:sz w:val="28"/>
+                <w:szCs w:val="28"/>
+                <w:lang w:val="hu-HU"/>
+              </w:rPr>
+              <w:lastRenderedPageBreak/>
               <w:t>Hajnal Márk Mihály</w:t>
             </w:r>
           </w:p>
@@ -787,15 +970,15 @@
           <w:p>
             <w:pPr>
               <w:rPr>
-                <w:b/>
-                <w:bCs/>
+                <w:sz w:val="28"/>
+                <w:szCs w:val="28"/>
                 <w:lang w:val="hu-HU"/>
               </w:rPr>
             </w:pPr>
             <w:r>
               <w:rPr>
-                <w:b/>
-                <w:bCs/>
+                <w:sz w:val="28"/>
+                <w:szCs w:val="28"/>
                 <w:lang w:val="hu-HU"/>
               </w:rPr>
               <w:t>L5A1D1</w:t>
@@ -811,15 +994,15 @@
           <w:p>
             <w:pPr>
               <w:rPr>
-                <w:b/>
-                <w:bCs/>
+                <w:sz w:val="28"/>
+                <w:szCs w:val="28"/>
                 <w:lang w:val="hu-HU"/>
               </w:rPr>
             </w:pPr>
             <w:r>
               <w:rPr>
-                <w:b/>
-                <w:bCs/>
+                <w:sz w:val="28"/>
+                <w:szCs w:val="28"/>
                 <w:lang w:val="hu-HU"/>
               </w:rPr>
               <w:t>GUI tervezés, megvalósítás</w:t>
@@ -840,15 +1023,15 @@
           <w:p>
             <w:pPr>
               <w:rPr>
-                <w:b/>
-                <w:bCs/>
+                <w:sz w:val="28"/>
+                <w:szCs w:val="28"/>
                 <w:lang w:val="hu-HU"/>
               </w:rPr>
             </w:pPr>
             <w:r>
               <w:rPr>
-                <w:b/>
-                <w:bCs/>
+                <w:sz w:val="28"/>
+                <w:szCs w:val="28"/>
                 <w:lang w:val="hu-HU"/>
               </w:rPr>
               <w:t>Kassai László Richárd</w:t>
@@ -864,15 +1047,15 @@
           <w:p>
             <w:pPr>
               <w:rPr>
-                <w:b/>
-                <w:bCs/>
+                <w:sz w:val="28"/>
+                <w:szCs w:val="28"/>
                 <w:lang w:val="hu-HU"/>
               </w:rPr>
             </w:pPr>
             <w:r>
               <w:rPr>
-                <w:b/>
-                <w:bCs/>
+                <w:sz w:val="28"/>
+                <w:szCs w:val="28"/>
                 <w:lang w:val="hu-HU"/>
               </w:rPr>
               <w:t>RMD1FZ</w:t>
@@ -888,15 +1071,15 @@
           <w:p>
             <w:pPr>
               <w:rPr>
-                <w:b/>
-                <w:bCs/>
+                <w:sz w:val="28"/>
+                <w:szCs w:val="28"/>
                 <w:lang w:val="hu-HU"/>
               </w:rPr>
             </w:pPr>
             <w:r>
               <w:rPr>
-                <w:b/>
-                <w:bCs/>
+                <w:sz w:val="28"/>
+                <w:szCs w:val="28"/>
                 <w:lang w:val="hu-HU"/>
               </w:rPr>
               <w:t>Dokumentáció, JSON fájlok, adminisztráció</w:t>
@@ -908,8 +1091,27 @@
     <w:p>
       <w:pPr>
         <w:rPr>
+          <w:sz w:val="28"/>
+          <w:szCs w:val="28"/>
+          <w:lang w:val="hu-HU"/>
+        </w:rPr>
+      </w:pPr>
+      <w:r>
+        <w:rPr>
+          <w:sz w:val="28"/>
+          <w:szCs w:val="28"/>
+          <w:lang w:val="hu-HU"/>
+        </w:rPr>
+        <w:t>Minden csapattag részt vett a fejlesztési munkában, szerepkörük alapján konkrét feladatokat láttak el. A projektvezető feladata volt az irányítás, tervezés, koordináció, míg a GUI-tervezők a felhasználói felületet és interakciókat dolgozták ki. Az adatkezelést és dokumentációt Kassai László végezte.</w:t>
+      </w:r>
+    </w:p>
+    <w:p>
+      <w:pPr>
+        <w:rPr>
           <w:b/>
           <w:bCs/>
+          <w:sz w:val="28"/>
+          <w:szCs w:val="28"/>
           <w:lang w:val="hu-HU"/>
         </w:rPr>
       </w:pPr>
@@ -917,23 +1119,8 @@
         <w:rPr>
           <w:b/>
           <w:bCs/>
-          <w:lang w:val="hu-HU"/>
-        </w:rPr>
-        <w:t>Minden csapattag részt vett a fejlesztési munkában, szerepkörük alapján konkrét feladatokat láttak el. A projektvezető feladata volt az irányítás, tervezés, koordináció, míg a GUI-tervezők a felhasználói felületet és interakciókat dolgozták ki. Az adatkezelést és dokumentációt Kassai László végezte.</w:t>
-      </w:r>
-    </w:p>
-    <w:p>
-      <w:pPr>
-        <w:rPr>
-          <w:b/>
-          <w:bCs/>
-          <w:lang w:val="hu-HU"/>
-        </w:rPr>
-      </w:pPr>
-      <w:r>
-        <w:rPr>
-          <w:b/>
-          <w:bCs/>
+          <w:sz w:val="28"/>
+          <w:szCs w:val="28"/>
           <w:lang w:val="hu-HU"/>
         </w:rPr>
         <w:pict w14:anchorId="243443C0">
@@ -946,6 +1133,8 @@
         <w:rPr>
           <w:b/>
           <w:bCs/>
+          <w:sz w:val="28"/>
+          <w:szCs w:val="28"/>
           <w:lang w:val="hu-HU"/>
         </w:rPr>
       </w:pPr>
@@ -953,6 +1142,8 @@
         <w:rPr>
           <w:b/>
           <w:bCs/>
+          <w:sz w:val="28"/>
+          <w:szCs w:val="28"/>
           <w:lang w:val="hu-HU"/>
         </w:rPr>
         <w:t>5. Kompetencia mátrix</w:t>
@@ -962,6 +1153,14 @@
       <w:tblPr>
         <w:tblW w:w="0" w:type="auto"/>
         <w:tblCellSpacing w:w="15" w:type="dxa"/>
+        <w:tblBorders>
+          <w:top w:val="single" w:sz="4" w:space="0" w:color="auto"/>
+          <w:left w:val="single" w:sz="4" w:space="0" w:color="auto"/>
+          <w:bottom w:val="single" w:sz="4" w:space="0" w:color="auto"/>
+          <w:right w:val="single" w:sz="4" w:space="0" w:color="auto"/>
+          <w:insideH w:val="single" w:sz="4" w:space="0" w:color="auto"/>
+          <w:insideV w:val="single" w:sz="4" w:space="0" w:color="auto"/>
+        </w:tblBorders>
         <w:tblCellMar>
           <w:top w:w="15" w:type="dxa"/>
           <w:left w:w="15" w:type="dxa"/>
@@ -971,12 +1170,12 @@
         <w:tblLook w:val="04A0" w:firstRow="1" w:lastRow="0" w:firstColumn="1" w:lastColumn="0" w:noHBand="0" w:noVBand="1"/>
       </w:tblPr>
       <w:tblGrid>
-        <w:gridCol w:w="2382"/>
-        <w:gridCol w:w="1020"/>
-        <w:gridCol w:w="954"/>
-        <w:gridCol w:w="1287"/>
-        <w:gridCol w:w="1554"/>
-        <w:gridCol w:w="782"/>
+        <w:gridCol w:w="2173"/>
+        <w:gridCol w:w="1200"/>
+        <w:gridCol w:w="1123"/>
+        <w:gridCol w:w="1511"/>
+        <w:gridCol w:w="1823"/>
+        <w:gridCol w:w="920"/>
       </w:tblGrid>
       <w:tr>
         <w:trPr>
@@ -994,6 +1193,8 @@
               <w:rPr>
                 <w:b/>
                 <w:bCs/>
+                <w:sz w:val="28"/>
+                <w:szCs w:val="28"/>
                 <w:lang w:val="hu-HU"/>
               </w:rPr>
             </w:pPr>
@@ -1001,9 +1202,10 @@
               <w:rPr>
                 <w:b/>
                 <w:bCs/>
-                <w:lang w:val="hu-HU"/>
-              </w:rPr>
-              <w:lastRenderedPageBreak/>
+                <w:sz w:val="28"/>
+                <w:szCs w:val="28"/>
+                <w:lang w:val="hu-HU"/>
+              </w:rPr>
               <w:t>Név</w:t>
             </w:r>
           </w:p>
@@ -1019,6 +1221,8 @@
               <w:rPr>
                 <w:b/>
                 <w:bCs/>
+                <w:sz w:val="28"/>
+                <w:szCs w:val="28"/>
                 <w:lang w:val="hu-HU"/>
               </w:rPr>
             </w:pPr>
@@ -1026,6 +1230,8 @@
               <w:rPr>
                 <w:b/>
                 <w:bCs/>
+                <w:sz w:val="28"/>
+                <w:szCs w:val="28"/>
                 <w:lang w:val="hu-HU"/>
               </w:rPr>
               <w:t>Frontend</w:t>
@@ -1043,6 +1249,8 @@
               <w:rPr>
                 <w:b/>
                 <w:bCs/>
+                <w:sz w:val="28"/>
+                <w:szCs w:val="28"/>
                 <w:lang w:val="hu-HU"/>
               </w:rPr>
             </w:pPr>
@@ -1050,6 +1258,8 @@
               <w:rPr>
                 <w:b/>
                 <w:bCs/>
+                <w:sz w:val="28"/>
+                <w:szCs w:val="28"/>
                 <w:lang w:val="hu-HU"/>
               </w:rPr>
               <w:t>Backend</w:t>
@@ -1067,6 +1277,8 @@
               <w:rPr>
                 <w:b/>
                 <w:bCs/>
+                <w:sz w:val="28"/>
+                <w:szCs w:val="28"/>
                 <w:lang w:val="hu-HU"/>
               </w:rPr>
             </w:pPr>
@@ -1074,6 +1286,8 @@
               <w:rPr>
                 <w:b/>
                 <w:bCs/>
+                <w:sz w:val="28"/>
+                <w:szCs w:val="28"/>
                 <w:lang w:val="hu-HU"/>
               </w:rPr>
               <w:t>Adatkezelés</w:t>
@@ -1091,6 +1305,8 @@
               <w:rPr>
                 <w:b/>
                 <w:bCs/>
+                <w:sz w:val="28"/>
+                <w:szCs w:val="28"/>
                 <w:lang w:val="hu-HU"/>
               </w:rPr>
             </w:pPr>
@@ -1098,6 +1314,8 @@
               <w:rPr>
                 <w:b/>
                 <w:bCs/>
+                <w:sz w:val="28"/>
+                <w:szCs w:val="28"/>
                 <w:lang w:val="hu-HU"/>
               </w:rPr>
               <w:t>Dokumentáció</w:t>
@@ -1115,17 +1333,23 @@
               <w:rPr>
                 <w:b/>
                 <w:bCs/>
+                <w:sz w:val="28"/>
+                <w:szCs w:val="28"/>
                 <w:lang w:val="hu-HU"/>
               </w:rPr>
             </w:pPr>
+            <w:proofErr w:type="spellStart"/>
             <w:r>
               <w:rPr>
                 <w:b/>
                 <w:bCs/>
+                <w:sz w:val="28"/>
+                <w:szCs w:val="28"/>
                 <w:lang w:val="hu-HU"/>
               </w:rPr>
               <w:t>Admin</w:t>
             </w:r>
+            <w:proofErr w:type="spellEnd"/>
           </w:p>
         </w:tc>
       </w:tr>
@@ -1142,15 +1366,15 @@
           <w:p>
             <w:pPr>
               <w:rPr>
-                <w:b/>
-                <w:bCs/>
+                <w:sz w:val="28"/>
+                <w:szCs w:val="28"/>
                 <w:lang w:val="hu-HU"/>
               </w:rPr>
             </w:pPr>
             <w:r>
               <w:rPr>
-                <w:b/>
-                <w:bCs/>
+                <w:sz w:val="28"/>
+                <w:szCs w:val="28"/>
                 <w:lang w:val="hu-HU"/>
               </w:rPr>
               <w:t>Asboth Noémi</w:t>
@@ -1168,6 +1392,8 @@
               <w:rPr>
                 <w:b/>
                 <w:bCs/>
+                <w:sz w:val="28"/>
+                <w:szCs w:val="28"/>
                 <w:lang w:val="hu-HU"/>
               </w:rPr>
             </w:pPr>
@@ -1176,6 +1402,8 @@
                 <w:rFonts w:ascii="Segoe UI Emoji" w:hAnsi="Segoe UI Emoji" w:cs="Segoe UI Emoji"/>
                 <w:b/>
                 <w:bCs/>
+                <w:sz w:val="28"/>
+                <w:szCs w:val="28"/>
                 <w:lang w:val="hu-HU"/>
               </w:rPr>
               <w:t>✅</w:t>
@@ -1193,6 +1421,8 @@
               <w:rPr>
                 <w:b/>
                 <w:bCs/>
+                <w:sz w:val="28"/>
+                <w:szCs w:val="28"/>
                 <w:lang w:val="hu-HU"/>
               </w:rPr>
             </w:pPr>
@@ -1201,6 +1431,8 @@
                 <w:rFonts w:ascii="Segoe UI Emoji" w:hAnsi="Segoe UI Emoji" w:cs="Segoe UI Emoji"/>
                 <w:b/>
                 <w:bCs/>
+                <w:sz w:val="28"/>
+                <w:szCs w:val="28"/>
                 <w:lang w:val="hu-HU"/>
               </w:rPr>
               <w:t>✅</w:t>
@@ -1218,6 +1450,8 @@
               <w:rPr>
                 <w:b/>
                 <w:bCs/>
+                <w:sz w:val="28"/>
+                <w:szCs w:val="28"/>
                 <w:lang w:val="hu-HU"/>
               </w:rPr>
             </w:pPr>
@@ -1226,6 +1460,8 @@
                 <w:rFonts w:ascii="Segoe UI Emoji" w:hAnsi="Segoe UI Emoji" w:cs="Segoe UI Emoji"/>
                 <w:b/>
                 <w:bCs/>
+                <w:sz w:val="28"/>
+                <w:szCs w:val="28"/>
                 <w:lang w:val="hu-HU"/>
               </w:rPr>
               <w:t>✅</w:t>
@@ -1243,6 +1479,8 @@
               <w:rPr>
                 <w:b/>
                 <w:bCs/>
+                <w:sz w:val="28"/>
+                <w:szCs w:val="28"/>
                 <w:lang w:val="hu-HU"/>
               </w:rPr>
             </w:pPr>
@@ -1259,6 +1497,8 @@
               <w:rPr>
                 <w:b/>
                 <w:bCs/>
+                <w:sz w:val="28"/>
+                <w:szCs w:val="28"/>
                 <w:lang w:val="hu-HU"/>
               </w:rPr>
             </w:pPr>
@@ -1278,18 +1518,28 @@
           <w:p>
             <w:pPr>
               <w:rPr>
-                <w:b/>
-                <w:bCs/>
+                <w:sz w:val="28"/>
+                <w:szCs w:val="28"/>
                 <w:lang w:val="hu-HU"/>
               </w:rPr>
             </w:pPr>
+            <w:proofErr w:type="spellStart"/>
             <w:r>
               <w:rPr>
-                <w:b/>
-                <w:bCs/>
-                <w:lang w:val="hu-HU"/>
-              </w:rPr>
-              <w:t>Barányi Alexandra</w:t>
+                <w:sz w:val="28"/>
+                <w:szCs w:val="28"/>
+                <w:lang w:val="hu-HU"/>
+              </w:rPr>
+              <w:t>Barányi</w:t>
+            </w:r>
+            <w:proofErr w:type="spellEnd"/>
+            <w:r>
+              <w:rPr>
+                <w:sz w:val="28"/>
+                <w:szCs w:val="28"/>
+                <w:lang w:val="hu-HU"/>
+              </w:rPr>
+              <w:t xml:space="preserve"> Alexandra</w:t>
             </w:r>
           </w:p>
         </w:tc>
@@ -1304,6 +1554,8 @@
               <w:rPr>
                 <w:b/>
                 <w:bCs/>
+                <w:sz w:val="28"/>
+                <w:szCs w:val="28"/>
                 <w:lang w:val="hu-HU"/>
               </w:rPr>
             </w:pPr>
@@ -1312,6 +1564,8 @@
                 <w:rFonts w:ascii="Segoe UI Emoji" w:hAnsi="Segoe UI Emoji" w:cs="Segoe UI Emoji"/>
                 <w:b/>
                 <w:bCs/>
+                <w:sz w:val="28"/>
+                <w:szCs w:val="28"/>
                 <w:lang w:val="hu-HU"/>
               </w:rPr>
               <w:t>✅</w:t>
@@ -1329,6 +1583,8 @@
               <w:rPr>
                 <w:b/>
                 <w:bCs/>
+                <w:sz w:val="28"/>
+                <w:szCs w:val="28"/>
                 <w:lang w:val="hu-HU"/>
               </w:rPr>
             </w:pPr>
@@ -1345,6 +1601,8 @@
               <w:rPr>
                 <w:b/>
                 <w:bCs/>
+                <w:sz w:val="28"/>
+                <w:szCs w:val="28"/>
                 <w:lang w:val="hu-HU"/>
               </w:rPr>
             </w:pPr>
@@ -1353,6 +1611,8 @@
                 <w:rFonts w:ascii="Segoe UI Emoji" w:hAnsi="Segoe UI Emoji" w:cs="Segoe UI Emoji"/>
                 <w:b/>
                 <w:bCs/>
+                <w:sz w:val="28"/>
+                <w:szCs w:val="28"/>
                 <w:lang w:val="hu-HU"/>
               </w:rPr>
               <w:t>✅</w:t>
@@ -1370,6 +1630,8 @@
               <w:rPr>
                 <w:b/>
                 <w:bCs/>
+                <w:sz w:val="28"/>
+                <w:szCs w:val="28"/>
                 <w:lang w:val="hu-HU"/>
               </w:rPr>
             </w:pPr>
@@ -1386,6 +1648,8 @@
               <w:rPr>
                 <w:b/>
                 <w:bCs/>
+                <w:sz w:val="28"/>
+                <w:szCs w:val="28"/>
                 <w:lang w:val="hu-HU"/>
               </w:rPr>
             </w:pPr>
@@ -1405,15 +1669,15 @@
           <w:p>
             <w:pPr>
               <w:rPr>
-                <w:b/>
-                <w:bCs/>
+                <w:sz w:val="28"/>
+                <w:szCs w:val="28"/>
                 <w:lang w:val="hu-HU"/>
               </w:rPr>
             </w:pPr>
             <w:r>
               <w:rPr>
-                <w:b/>
-                <w:bCs/>
+                <w:sz w:val="28"/>
+                <w:szCs w:val="28"/>
                 <w:lang w:val="hu-HU"/>
               </w:rPr>
               <w:t>Hajnal Márk Mihály</w:t>
@@ -1431,6 +1695,8 @@
               <w:rPr>
                 <w:b/>
                 <w:bCs/>
+                <w:sz w:val="28"/>
+                <w:szCs w:val="28"/>
                 <w:lang w:val="hu-HU"/>
               </w:rPr>
             </w:pPr>
@@ -1439,6 +1705,8 @@
                 <w:rFonts w:ascii="Segoe UI Emoji" w:hAnsi="Segoe UI Emoji" w:cs="Segoe UI Emoji"/>
                 <w:b/>
                 <w:bCs/>
+                <w:sz w:val="28"/>
+                <w:szCs w:val="28"/>
                 <w:lang w:val="hu-HU"/>
               </w:rPr>
               <w:t>✅</w:t>
@@ -1456,6 +1724,8 @@
               <w:rPr>
                 <w:b/>
                 <w:bCs/>
+                <w:sz w:val="28"/>
+                <w:szCs w:val="28"/>
                 <w:lang w:val="hu-HU"/>
               </w:rPr>
             </w:pPr>
@@ -1472,6 +1742,8 @@
               <w:rPr>
                 <w:b/>
                 <w:bCs/>
+                <w:sz w:val="28"/>
+                <w:szCs w:val="28"/>
                 <w:lang w:val="hu-HU"/>
               </w:rPr>
             </w:pPr>
@@ -1480,6 +1752,8 @@
                 <w:rFonts w:ascii="Segoe UI Emoji" w:hAnsi="Segoe UI Emoji" w:cs="Segoe UI Emoji"/>
                 <w:b/>
                 <w:bCs/>
+                <w:sz w:val="28"/>
+                <w:szCs w:val="28"/>
                 <w:lang w:val="hu-HU"/>
               </w:rPr>
               <w:t>✅</w:t>
@@ -1497,6 +1771,8 @@
               <w:rPr>
                 <w:b/>
                 <w:bCs/>
+                <w:sz w:val="28"/>
+                <w:szCs w:val="28"/>
                 <w:lang w:val="hu-HU"/>
               </w:rPr>
             </w:pPr>
@@ -1513,6 +1789,8 @@
               <w:rPr>
                 <w:b/>
                 <w:bCs/>
+                <w:sz w:val="28"/>
+                <w:szCs w:val="28"/>
                 <w:lang w:val="hu-HU"/>
               </w:rPr>
             </w:pPr>
@@ -1532,15 +1810,15 @@
           <w:p>
             <w:pPr>
               <w:rPr>
-                <w:b/>
-                <w:bCs/>
+                <w:sz w:val="28"/>
+                <w:szCs w:val="28"/>
                 <w:lang w:val="hu-HU"/>
               </w:rPr>
             </w:pPr>
             <w:r>
               <w:rPr>
-                <w:b/>
-                <w:bCs/>
+                <w:sz w:val="28"/>
+                <w:szCs w:val="28"/>
                 <w:lang w:val="hu-HU"/>
               </w:rPr>
               <w:t>Kassai László Richárd</w:t>
@@ -1558,6 +1836,8 @@
               <w:rPr>
                 <w:b/>
                 <w:bCs/>
+                <w:sz w:val="28"/>
+                <w:szCs w:val="28"/>
                 <w:lang w:val="hu-HU"/>
               </w:rPr>
             </w:pPr>
@@ -1574,6 +1854,8 @@
               <w:rPr>
                 <w:b/>
                 <w:bCs/>
+                <w:sz w:val="28"/>
+                <w:szCs w:val="28"/>
                 <w:lang w:val="hu-HU"/>
               </w:rPr>
             </w:pPr>
@@ -1590,6 +1872,8 @@
               <w:rPr>
                 <w:b/>
                 <w:bCs/>
+                <w:sz w:val="28"/>
+                <w:szCs w:val="28"/>
                 <w:lang w:val="hu-HU"/>
               </w:rPr>
             </w:pPr>
@@ -1598,6 +1882,8 @@
                 <w:rFonts w:ascii="Segoe UI Emoji" w:hAnsi="Segoe UI Emoji" w:cs="Segoe UI Emoji"/>
                 <w:b/>
                 <w:bCs/>
+                <w:sz w:val="28"/>
+                <w:szCs w:val="28"/>
                 <w:lang w:val="hu-HU"/>
               </w:rPr>
               <w:t>✅</w:t>
@@ -1615,6 +1901,8 @@
               <w:rPr>
                 <w:b/>
                 <w:bCs/>
+                <w:sz w:val="28"/>
+                <w:szCs w:val="28"/>
                 <w:lang w:val="hu-HU"/>
               </w:rPr>
             </w:pPr>
@@ -1623,6 +1911,8 @@
                 <w:rFonts w:ascii="Segoe UI Emoji" w:hAnsi="Segoe UI Emoji" w:cs="Segoe UI Emoji"/>
                 <w:b/>
                 <w:bCs/>
+                <w:sz w:val="28"/>
+                <w:szCs w:val="28"/>
                 <w:lang w:val="hu-HU"/>
               </w:rPr>
               <w:t>✅</w:t>
@@ -1640,6 +1930,8 @@
               <w:rPr>
                 <w:b/>
                 <w:bCs/>
+                <w:sz w:val="28"/>
+                <w:szCs w:val="28"/>
                 <w:lang w:val="hu-HU"/>
               </w:rPr>
             </w:pPr>
@@ -1648,6 +1940,8 @@
                 <w:rFonts w:ascii="Segoe UI Emoji" w:hAnsi="Segoe UI Emoji" w:cs="Segoe UI Emoji"/>
                 <w:b/>
                 <w:bCs/>
+                <w:sz w:val="28"/>
+                <w:szCs w:val="28"/>
                 <w:lang w:val="hu-HU"/>
               </w:rPr>
               <w:t>✅</w:t>
@@ -1659,15 +1953,15 @@
     <w:p>
       <w:pPr>
         <w:rPr>
-          <w:b/>
-          <w:bCs/>
-          <w:lang w:val="hu-HU"/>
-        </w:rPr>
-      </w:pPr>
-      <w:r>
-        <w:rPr>
-          <w:b/>
-          <w:bCs/>
+          <w:sz w:val="28"/>
+          <w:szCs w:val="28"/>
+          <w:lang w:val="hu-HU"/>
+        </w:rPr>
+      </w:pPr>
+      <w:r>
+        <w:rPr>
+          <w:sz w:val="28"/>
+          <w:szCs w:val="28"/>
           <w:lang w:val="hu-HU"/>
         </w:rPr>
         <w:t>A fenti táblázat jól mutatja, hogy a csapattagok kompetenciái széles körűek voltak, és a projekt sikeres megvalósításához minden szükséges részterület lefedésre került.</w:t>
@@ -1676,15 +1970,15 @@
     <w:p>
       <w:pPr>
         <w:rPr>
-          <w:b/>
-          <w:bCs/>
-          <w:lang w:val="hu-HU"/>
-        </w:rPr>
-      </w:pPr>
-      <w:r>
-        <w:rPr>
-          <w:b/>
-          <w:bCs/>
+          <w:sz w:val="28"/>
+          <w:szCs w:val="28"/>
+          <w:lang w:val="hu-HU"/>
+        </w:rPr>
+      </w:pPr>
+      <w:r>
+        <w:rPr>
+          <w:sz w:val="28"/>
+          <w:szCs w:val="28"/>
           <w:lang w:val="hu-HU"/>
         </w:rPr>
         <w:pict w14:anchorId="0417D420">
@@ -1697,6 +1991,8 @@
         <w:rPr>
           <w:b/>
           <w:bCs/>
+          <w:sz w:val="28"/>
+          <w:szCs w:val="28"/>
           <w:lang w:val="hu-HU"/>
         </w:rPr>
       </w:pPr>
@@ -1704,6 +2000,8 @@
         <w:rPr>
           <w:b/>
           <w:bCs/>
+          <w:sz w:val="28"/>
+          <w:szCs w:val="28"/>
           <w:lang w:val="hu-HU"/>
         </w:rPr>
         <w:t>6. Tevékenység-felelős mátrix</w:t>
@@ -1713,6 +2011,14 @@
       <w:tblPr>
         <w:tblW w:w="0" w:type="auto"/>
         <w:tblCellSpacing w:w="15" w:type="dxa"/>
+        <w:tblBorders>
+          <w:top w:val="single" w:sz="4" w:space="0" w:color="auto"/>
+          <w:left w:val="single" w:sz="4" w:space="0" w:color="auto"/>
+          <w:bottom w:val="single" w:sz="4" w:space="0" w:color="auto"/>
+          <w:right w:val="single" w:sz="4" w:space="0" w:color="auto"/>
+          <w:insideH w:val="single" w:sz="4" w:space="0" w:color="auto"/>
+          <w:insideV w:val="single" w:sz="4" w:space="0" w:color="auto"/>
+        </w:tblBorders>
         <w:tblCellMar>
           <w:top w:w="15" w:type="dxa"/>
           <w:left w:w="15" w:type="dxa"/>
@@ -1722,11 +2028,11 @@
         <w:tblLook w:val="04A0" w:firstRow="1" w:lastRow="0" w:firstColumn="1" w:lastColumn="0" w:noHBand="0" w:noVBand="1"/>
       </w:tblPr>
       <w:tblGrid>
-        <w:gridCol w:w="1662"/>
-        <w:gridCol w:w="1473"/>
-        <w:gridCol w:w="781"/>
-        <w:gridCol w:w="2067"/>
-        <w:gridCol w:w="1049"/>
+        <w:gridCol w:w="1822"/>
+        <w:gridCol w:w="1728"/>
+        <w:gridCol w:w="921"/>
+        <w:gridCol w:w="2421"/>
+        <w:gridCol w:w="1231"/>
       </w:tblGrid>
       <w:tr>
         <w:trPr>
@@ -1744,6 +2050,8 @@
               <w:rPr>
                 <w:b/>
                 <w:bCs/>
+                <w:sz w:val="28"/>
+                <w:szCs w:val="28"/>
                 <w:lang w:val="hu-HU"/>
               </w:rPr>
             </w:pPr>
@@ -1751,8 +2059,11 @@
               <w:rPr>
                 <w:b/>
                 <w:bCs/>
-                <w:lang w:val="hu-HU"/>
-              </w:rPr>
+                <w:sz w:val="28"/>
+                <w:szCs w:val="28"/>
+                <w:lang w:val="hu-HU"/>
+              </w:rPr>
+              <w:lastRenderedPageBreak/>
               <w:t>Tevékenység</w:t>
             </w:r>
           </w:p>
@@ -1768,6 +2079,8 @@
               <w:rPr>
                 <w:b/>
                 <w:bCs/>
+                <w:sz w:val="28"/>
+                <w:szCs w:val="28"/>
                 <w:lang w:val="hu-HU"/>
               </w:rPr>
             </w:pPr>
@@ -1775,6 +2088,8 @@
               <w:rPr>
                 <w:b/>
                 <w:bCs/>
+                <w:sz w:val="28"/>
+                <w:szCs w:val="28"/>
                 <w:lang w:val="hu-HU"/>
               </w:rPr>
               <w:t>Projektvezető</w:t>
@@ -1792,6 +2107,8 @@
               <w:rPr>
                 <w:b/>
                 <w:bCs/>
+                <w:sz w:val="28"/>
+                <w:szCs w:val="28"/>
                 <w:lang w:val="hu-HU"/>
               </w:rPr>
             </w:pPr>
@@ -1799,6 +2116,8 @@
               <w:rPr>
                 <w:b/>
                 <w:bCs/>
+                <w:sz w:val="28"/>
+                <w:szCs w:val="28"/>
                 <w:lang w:val="hu-HU"/>
               </w:rPr>
               <w:t>Csapat</w:t>
@@ -1816,6 +2135,8 @@
               <w:rPr>
                 <w:b/>
                 <w:bCs/>
+                <w:sz w:val="28"/>
+                <w:szCs w:val="28"/>
                 <w:lang w:val="hu-HU"/>
               </w:rPr>
             </w:pPr>
@@ -1823,6 +2144,8 @@
               <w:rPr>
                 <w:b/>
                 <w:bCs/>
+                <w:sz w:val="28"/>
+                <w:szCs w:val="28"/>
                 <w:lang w:val="hu-HU"/>
               </w:rPr>
               <w:t>Megrendelő (tanár)</w:t>
@@ -1840,6 +2163,8 @@
               <w:rPr>
                 <w:b/>
                 <w:bCs/>
+                <w:sz w:val="28"/>
+                <w:szCs w:val="28"/>
                 <w:lang w:val="hu-HU"/>
               </w:rPr>
             </w:pPr>
@@ -1847,6 +2172,8 @@
               <w:rPr>
                 <w:b/>
                 <w:bCs/>
+                <w:sz w:val="28"/>
+                <w:szCs w:val="28"/>
                 <w:lang w:val="hu-HU"/>
               </w:rPr>
               <w:t>Tesztelők</w:t>
@@ -1867,15 +2194,15 @@
           <w:p>
             <w:pPr>
               <w:rPr>
-                <w:b/>
-                <w:bCs/>
+                <w:sz w:val="28"/>
+                <w:szCs w:val="28"/>
                 <w:lang w:val="hu-HU"/>
               </w:rPr>
             </w:pPr>
             <w:r>
               <w:rPr>
-                <w:b/>
-                <w:bCs/>
+                <w:sz w:val="28"/>
+                <w:szCs w:val="28"/>
                 <w:lang w:val="hu-HU"/>
               </w:rPr>
               <w:t>Projektterv</w:t>
@@ -1891,16 +2218,16 @@
           <w:p>
             <w:pPr>
               <w:rPr>
-                <w:b/>
-                <w:bCs/>
+                <w:sz w:val="28"/>
+                <w:szCs w:val="28"/>
                 <w:lang w:val="hu-HU"/>
               </w:rPr>
             </w:pPr>
             <w:r>
               <w:rPr>
                 <w:rFonts w:ascii="Segoe UI Emoji" w:hAnsi="Segoe UI Emoji" w:cs="Segoe UI Emoji"/>
-                <w:b/>
-                <w:bCs/>
+                <w:sz w:val="28"/>
+                <w:szCs w:val="28"/>
                 <w:lang w:val="hu-HU"/>
               </w:rPr>
               <w:t>✅</w:t>
@@ -1916,16 +2243,16 @@
           <w:p>
             <w:pPr>
               <w:rPr>
-                <w:b/>
-                <w:bCs/>
+                <w:sz w:val="28"/>
+                <w:szCs w:val="28"/>
                 <w:lang w:val="hu-HU"/>
               </w:rPr>
             </w:pPr>
             <w:r>
               <w:rPr>
                 <w:rFonts w:ascii="Segoe UI Emoji" w:hAnsi="Segoe UI Emoji" w:cs="Segoe UI Emoji"/>
-                <w:b/>
-                <w:bCs/>
+                <w:sz w:val="28"/>
+                <w:szCs w:val="28"/>
                 <w:lang w:val="hu-HU"/>
               </w:rPr>
               <w:t>✅</w:t>
@@ -1941,16 +2268,16 @@
           <w:p>
             <w:pPr>
               <w:rPr>
-                <w:b/>
-                <w:bCs/>
+                <w:sz w:val="28"/>
+                <w:szCs w:val="28"/>
                 <w:lang w:val="hu-HU"/>
               </w:rPr>
             </w:pPr>
             <w:r>
               <w:rPr>
                 <w:rFonts w:ascii="Segoe UI Emoji" w:hAnsi="Segoe UI Emoji" w:cs="Segoe UI Emoji"/>
-                <w:b/>
-                <w:bCs/>
+                <w:sz w:val="28"/>
+                <w:szCs w:val="28"/>
                 <w:lang w:val="hu-HU"/>
               </w:rPr>
               <w:t>✅</w:t>
@@ -1966,8 +2293,8 @@
           <w:p>
             <w:pPr>
               <w:rPr>
-                <w:b/>
-                <w:bCs/>
+                <w:sz w:val="28"/>
+                <w:szCs w:val="28"/>
                 <w:lang w:val="hu-HU"/>
               </w:rPr>
             </w:pPr>
@@ -1987,15 +2314,15 @@
           <w:p>
             <w:pPr>
               <w:rPr>
-                <w:b/>
-                <w:bCs/>
+                <w:sz w:val="28"/>
+                <w:szCs w:val="28"/>
                 <w:lang w:val="hu-HU"/>
               </w:rPr>
             </w:pPr>
             <w:r>
               <w:rPr>
-                <w:b/>
-                <w:bCs/>
+                <w:sz w:val="28"/>
+                <w:szCs w:val="28"/>
                 <w:lang w:val="hu-HU"/>
               </w:rPr>
               <w:t>Feladatkiosztás</w:t>
@@ -2011,16 +2338,16 @@
           <w:p>
             <w:pPr>
               <w:rPr>
-                <w:b/>
-                <w:bCs/>
+                <w:sz w:val="28"/>
+                <w:szCs w:val="28"/>
                 <w:lang w:val="hu-HU"/>
               </w:rPr>
             </w:pPr>
             <w:r>
               <w:rPr>
                 <w:rFonts w:ascii="Segoe UI Emoji" w:hAnsi="Segoe UI Emoji" w:cs="Segoe UI Emoji"/>
-                <w:b/>
-                <w:bCs/>
+                <w:sz w:val="28"/>
+                <w:szCs w:val="28"/>
                 <w:lang w:val="hu-HU"/>
               </w:rPr>
               <w:t>✅</w:t>
@@ -2036,16 +2363,16 @@
           <w:p>
             <w:pPr>
               <w:rPr>
-                <w:b/>
-                <w:bCs/>
+                <w:sz w:val="28"/>
+                <w:szCs w:val="28"/>
                 <w:lang w:val="hu-HU"/>
               </w:rPr>
             </w:pPr>
             <w:r>
               <w:rPr>
                 <w:rFonts w:ascii="Segoe UI Emoji" w:hAnsi="Segoe UI Emoji" w:cs="Segoe UI Emoji"/>
-                <w:b/>
-                <w:bCs/>
+                <w:sz w:val="28"/>
+                <w:szCs w:val="28"/>
                 <w:lang w:val="hu-HU"/>
               </w:rPr>
               <w:t>✅</w:t>
@@ -2061,8 +2388,8 @@
           <w:p>
             <w:pPr>
               <w:rPr>
-                <w:b/>
-                <w:bCs/>
+                <w:sz w:val="28"/>
+                <w:szCs w:val="28"/>
                 <w:lang w:val="hu-HU"/>
               </w:rPr>
             </w:pPr>
@@ -2077,8 +2404,8 @@
           <w:p>
             <w:pPr>
               <w:rPr>
-                <w:b/>
-                <w:bCs/>
+                <w:sz w:val="28"/>
+                <w:szCs w:val="28"/>
                 <w:lang w:val="hu-HU"/>
               </w:rPr>
             </w:pPr>
@@ -2098,15 +2425,15 @@
           <w:p>
             <w:pPr>
               <w:rPr>
-                <w:b/>
-                <w:bCs/>
+                <w:sz w:val="28"/>
+                <w:szCs w:val="28"/>
                 <w:lang w:val="hu-HU"/>
               </w:rPr>
             </w:pPr>
             <w:r>
               <w:rPr>
-                <w:b/>
-                <w:bCs/>
+                <w:sz w:val="28"/>
+                <w:szCs w:val="28"/>
                 <w:lang w:val="hu-HU"/>
               </w:rPr>
               <w:t>Kódolás</w:t>
@@ -2122,16 +2449,16 @@
           <w:p>
             <w:pPr>
               <w:rPr>
-                <w:b/>
-                <w:bCs/>
+                <w:sz w:val="28"/>
+                <w:szCs w:val="28"/>
                 <w:lang w:val="hu-HU"/>
               </w:rPr>
             </w:pPr>
             <w:r>
               <w:rPr>
                 <w:rFonts w:ascii="Segoe UI Emoji" w:hAnsi="Segoe UI Emoji" w:cs="Segoe UI Emoji"/>
-                <w:b/>
-                <w:bCs/>
+                <w:sz w:val="28"/>
+                <w:szCs w:val="28"/>
                 <w:lang w:val="hu-HU"/>
               </w:rPr>
               <w:t>✅</w:t>
@@ -2147,16 +2474,16 @@
           <w:p>
             <w:pPr>
               <w:rPr>
-                <w:b/>
-                <w:bCs/>
+                <w:sz w:val="28"/>
+                <w:szCs w:val="28"/>
                 <w:lang w:val="hu-HU"/>
               </w:rPr>
             </w:pPr>
             <w:r>
               <w:rPr>
                 <w:rFonts w:ascii="Segoe UI Emoji" w:hAnsi="Segoe UI Emoji" w:cs="Segoe UI Emoji"/>
-                <w:b/>
-                <w:bCs/>
+                <w:sz w:val="28"/>
+                <w:szCs w:val="28"/>
                 <w:lang w:val="hu-HU"/>
               </w:rPr>
               <w:t>✅</w:t>
@@ -2172,8 +2499,8 @@
           <w:p>
             <w:pPr>
               <w:rPr>
-                <w:b/>
-                <w:bCs/>
+                <w:sz w:val="28"/>
+                <w:szCs w:val="28"/>
                 <w:lang w:val="hu-HU"/>
               </w:rPr>
             </w:pPr>
@@ -2188,8 +2515,8 @@
           <w:p>
             <w:pPr>
               <w:rPr>
-                <w:b/>
-                <w:bCs/>
+                <w:sz w:val="28"/>
+                <w:szCs w:val="28"/>
                 <w:lang w:val="hu-HU"/>
               </w:rPr>
             </w:pPr>
@@ -2209,15 +2536,15 @@
           <w:p>
             <w:pPr>
               <w:rPr>
-                <w:b/>
-                <w:bCs/>
+                <w:sz w:val="28"/>
+                <w:szCs w:val="28"/>
                 <w:lang w:val="hu-HU"/>
               </w:rPr>
             </w:pPr>
             <w:r>
               <w:rPr>
-                <w:b/>
-                <w:bCs/>
+                <w:sz w:val="28"/>
+                <w:szCs w:val="28"/>
                 <w:lang w:val="hu-HU"/>
               </w:rPr>
               <w:t>Dokumentáció</w:t>
@@ -2233,16 +2560,16 @@
           <w:p>
             <w:pPr>
               <w:rPr>
-                <w:b/>
-                <w:bCs/>
+                <w:sz w:val="28"/>
+                <w:szCs w:val="28"/>
                 <w:lang w:val="hu-HU"/>
               </w:rPr>
             </w:pPr>
             <w:r>
               <w:rPr>
                 <w:rFonts w:ascii="Segoe UI Emoji" w:hAnsi="Segoe UI Emoji" w:cs="Segoe UI Emoji"/>
-                <w:b/>
-                <w:bCs/>
+                <w:sz w:val="28"/>
+                <w:szCs w:val="28"/>
                 <w:lang w:val="hu-HU"/>
               </w:rPr>
               <w:t>🔲</w:t>
@@ -2258,16 +2585,16 @@
           <w:p>
             <w:pPr>
               <w:rPr>
-                <w:b/>
-                <w:bCs/>
+                <w:sz w:val="28"/>
+                <w:szCs w:val="28"/>
                 <w:lang w:val="hu-HU"/>
               </w:rPr>
             </w:pPr>
             <w:r>
               <w:rPr>
                 <w:rFonts w:ascii="Segoe UI Emoji" w:hAnsi="Segoe UI Emoji" w:cs="Segoe UI Emoji"/>
-                <w:b/>
-                <w:bCs/>
+                <w:sz w:val="28"/>
+                <w:szCs w:val="28"/>
                 <w:lang w:val="hu-HU"/>
               </w:rPr>
               <w:t>✅</w:t>
@@ -2283,8 +2610,8 @@
           <w:p>
             <w:pPr>
               <w:rPr>
-                <w:b/>
-                <w:bCs/>
+                <w:sz w:val="28"/>
+                <w:szCs w:val="28"/>
                 <w:lang w:val="hu-HU"/>
               </w:rPr>
             </w:pPr>
@@ -2299,8 +2626,8 @@
           <w:p>
             <w:pPr>
               <w:rPr>
-                <w:b/>
-                <w:bCs/>
+                <w:sz w:val="28"/>
+                <w:szCs w:val="28"/>
                 <w:lang w:val="hu-HU"/>
               </w:rPr>
             </w:pPr>
@@ -2320,15 +2647,15 @@
           <w:p>
             <w:pPr>
               <w:rPr>
-                <w:b/>
-                <w:bCs/>
+                <w:sz w:val="28"/>
+                <w:szCs w:val="28"/>
                 <w:lang w:val="hu-HU"/>
               </w:rPr>
             </w:pPr>
             <w:r>
               <w:rPr>
-                <w:b/>
-                <w:bCs/>
+                <w:sz w:val="28"/>
+                <w:szCs w:val="28"/>
                 <w:lang w:val="hu-HU"/>
               </w:rPr>
               <w:t>Tesztelés</w:t>
@@ -2344,16 +2671,16 @@
           <w:p>
             <w:pPr>
               <w:rPr>
-                <w:b/>
-                <w:bCs/>
+                <w:sz w:val="28"/>
+                <w:szCs w:val="28"/>
                 <w:lang w:val="hu-HU"/>
               </w:rPr>
             </w:pPr>
             <w:r>
               <w:rPr>
                 <w:rFonts w:ascii="Segoe UI Emoji" w:hAnsi="Segoe UI Emoji" w:cs="Segoe UI Emoji"/>
-                <w:b/>
-                <w:bCs/>
+                <w:sz w:val="28"/>
+                <w:szCs w:val="28"/>
                 <w:lang w:val="hu-HU"/>
               </w:rPr>
               <w:t>✅</w:t>
@@ -2369,16 +2696,16 @@
           <w:p>
             <w:pPr>
               <w:rPr>
-                <w:b/>
-                <w:bCs/>
+                <w:sz w:val="28"/>
+                <w:szCs w:val="28"/>
                 <w:lang w:val="hu-HU"/>
               </w:rPr>
             </w:pPr>
             <w:r>
               <w:rPr>
                 <w:rFonts w:ascii="Segoe UI Emoji" w:hAnsi="Segoe UI Emoji" w:cs="Segoe UI Emoji"/>
-                <w:b/>
-                <w:bCs/>
+                <w:sz w:val="28"/>
+                <w:szCs w:val="28"/>
                 <w:lang w:val="hu-HU"/>
               </w:rPr>
               <w:t>✅</w:t>
@@ -2394,8 +2721,8 @@
           <w:p>
             <w:pPr>
               <w:rPr>
-                <w:b/>
-                <w:bCs/>
+                <w:sz w:val="28"/>
+                <w:szCs w:val="28"/>
                 <w:lang w:val="hu-HU"/>
               </w:rPr>
             </w:pPr>
@@ -2410,16 +2737,16 @@
           <w:p>
             <w:pPr>
               <w:rPr>
-                <w:b/>
-                <w:bCs/>
+                <w:sz w:val="28"/>
+                <w:szCs w:val="28"/>
                 <w:lang w:val="hu-HU"/>
               </w:rPr>
             </w:pPr>
             <w:r>
               <w:rPr>
                 <w:rFonts w:ascii="Segoe UI Emoji" w:hAnsi="Segoe UI Emoji" w:cs="Segoe UI Emoji"/>
-                <w:b/>
-                <w:bCs/>
+                <w:sz w:val="28"/>
+                <w:szCs w:val="28"/>
                 <w:lang w:val="hu-HU"/>
               </w:rPr>
               <w:t>✅</w:t>
@@ -2440,15 +2767,15 @@
           <w:p>
             <w:pPr>
               <w:rPr>
-                <w:b/>
-                <w:bCs/>
+                <w:sz w:val="28"/>
+                <w:szCs w:val="28"/>
                 <w:lang w:val="hu-HU"/>
               </w:rPr>
             </w:pPr>
             <w:r>
               <w:rPr>
-                <w:b/>
-                <w:bCs/>
+                <w:sz w:val="28"/>
+                <w:szCs w:val="28"/>
                 <w:lang w:val="hu-HU"/>
               </w:rPr>
               <w:t>Projektzárás</w:t>
@@ -2464,16 +2791,16 @@
           <w:p>
             <w:pPr>
               <w:rPr>
-                <w:b/>
-                <w:bCs/>
+                <w:sz w:val="28"/>
+                <w:szCs w:val="28"/>
                 <w:lang w:val="hu-HU"/>
               </w:rPr>
             </w:pPr>
             <w:r>
               <w:rPr>
                 <w:rFonts w:ascii="Segoe UI Emoji" w:hAnsi="Segoe UI Emoji" w:cs="Segoe UI Emoji"/>
-                <w:b/>
-                <w:bCs/>
+                <w:sz w:val="28"/>
+                <w:szCs w:val="28"/>
                 <w:lang w:val="hu-HU"/>
               </w:rPr>
               <w:t>✅</w:t>
@@ -2489,16 +2816,16 @@
           <w:p>
             <w:pPr>
               <w:rPr>
-                <w:b/>
-                <w:bCs/>
+                <w:sz w:val="28"/>
+                <w:szCs w:val="28"/>
                 <w:lang w:val="hu-HU"/>
               </w:rPr>
             </w:pPr>
             <w:r>
               <w:rPr>
                 <w:rFonts w:ascii="Segoe UI Emoji" w:hAnsi="Segoe UI Emoji" w:cs="Segoe UI Emoji"/>
-                <w:b/>
-                <w:bCs/>
+                <w:sz w:val="28"/>
+                <w:szCs w:val="28"/>
                 <w:lang w:val="hu-HU"/>
               </w:rPr>
               <w:t>✅</w:t>
@@ -2514,16 +2841,16 @@
           <w:p>
             <w:pPr>
               <w:rPr>
-                <w:b/>
-                <w:bCs/>
+                <w:sz w:val="28"/>
+                <w:szCs w:val="28"/>
                 <w:lang w:val="hu-HU"/>
               </w:rPr>
             </w:pPr>
             <w:r>
               <w:rPr>
                 <w:rFonts w:ascii="Segoe UI Emoji" w:hAnsi="Segoe UI Emoji" w:cs="Segoe UI Emoji"/>
-                <w:b/>
-                <w:bCs/>
+                <w:sz w:val="28"/>
+                <w:szCs w:val="28"/>
                 <w:lang w:val="hu-HU"/>
               </w:rPr>
               <w:t>✅</w:t>
@@ -2539,8 +2866,8 @@
           <w:p>
             <w:pPr>
               <w:rPr>
-                <w:b/>
-                <w:bCs/>
+                <w:sz w:val="28"/>
+                <w:szCs w:val="28"/>
                 <w:lang w:val="hu-HU"/>
               </w:rPr>
             </w:pPr>
@@ -2551,8 +2878,27 @@
     <w:p>
       <w:pPr>
         <w:rPr>
+          <w:sz w:val="28"/>
+          <w:szCs w:val="28"/>
+          <w:lang w:val="hu-HU"/>
+        </w:rPr>
+      </w:pPr>
+      <w:r>
+        <w:rPr>
+          <w:sz w:val="28"/>
+          <w:szCs w:val="28"/>
+          <w:lang w:val="hu-HU"/>
+        </w:rPr>
+        <w:t>A mátrix megmutatja, hogy a projekt során melyik szereplő milyen felelősséget vállalt, illetve mely fázisokban vett részt aktívan.</w:t>
+      </w:r>
+    </w:p>
+    <w:p>
+      <w:pPr>
+        <w:rPr>
           <w:b/>
           <w:bCs/>
+          <w:sz w:val="28"/>
+          <w:szCs w:val="28"/>
           <w:lang w:val="hu-HU"/>
         </w:rPr>
       </w:pPr>
@@ -2560,23 +2906,8 @@
         <w:rPr>
           <w:b/>
           <w:bCs/>
-          <w:lang w:val="hu-HU"/>
-        </w:rPr>
-        <w:t>A mátrix megmutatja, hogy a projekt során melyik szereplő milyen felelősséget vállalt, illetve mely fázisokban vett részt aktívan.</w:t>
-      </w:r>
-    </w:p>
-    <w:p>
-      <w:pPr>
-        <w:rPr>
-          <w:b/>
-          <w:bCs/>
-          <w:lang w:val="hu-HU"/>
-        </w:rPr>
-      </w:pPr>
-      <w:r>
-        <w:rPr>
-          <w:b/>
-          <w:bCs/>
+          <w:sz w:val="28"/>
+          <w:szCs w:val="28"/>
           <w:lang w:val="hu-HU"/>
         </w:rPr>
         <w:pict w14:anchorId="21318C05">
@@ -2589,6 +2920,8 @@
         <w:rPr>
           <w:b/>
           <w:bCs/>
+          <w:sz w:val="28"/>
+          <w:szCs w:val="28"/>
           <w:lang w:val="hu-HU"/>
         </w:rPr>
       </w:pPr>
@@ -2596,15 +2929,47 @@
         <w:rPr>
           <w:b/>
           <w:bCs/>
+          <w:sz w:val="28"/>
+          <w:szCs w:val="28"/>
           <w:lang w:val="hu-HU"/>
         </w:rPr>
         <w:t>7. Kommunikációs terv</w:t>
       </w:r>
+    </w:p>
+    <w:p>
+      <w:pPr>
+        <w:rPr>
+          <w:b/>
+          <w:bCs/>
+          <w:sz w:val="28"/>
+          <w:szCs w:val="28"/>
+          <w:lang w:val="hu-HU"/>
+        </w:rPr>
+      </w:pPr>
+    </w:p>
+    <w:p>
+      <w:pPr>
+        <w:rPr>
+          <w:b/>
+          <w:bCs/>
+          <w:sz w:val="28"/>
+          <w:szCs w:val="28"/>
+          <w:lang w:val="hu-HU"/>
+        </w:rPr>
+      </w:pPr>
     </w:p>
     <w:tbl>
       <w:tblPr>
         <w:tblW w:w="0" w:type="auto"/>
         <w:tblCellSpacing w:w="15" w:type="dxa"/>
+        <w:tblBorders>
+          <w:top w:val="single" w:sz="4" w:space="0" w:color="auto"/>
+          <w:left w:val="single" w:sz="4" w:space="0" w:color="auto"/>
+          <w:bottom w:val="single" w:sz="4" w:space="0" w:color="auto"/>
+          <w:right w:val="single" w:sz="4" w:space="0" w:color="auto"/>
+          <w:insideH w:val="single" w:sz="4" w:space="0" w:color="auto"/>
+          <w:insideV w:val="single" w:sz="4" w:space="0" w:color="auto"/>
+        </w:tblBorders>
         <w:tblCellMar>
           <w:top w:w="15" w:type="dxa"/>
           <w:left w:w="15" w:type="dxa"/>
@@ -2614,11 +2979,11 @@
         <w:tblLook w:val="04A0" w:firstRow="1" w:lastRow="0" w:firstColumn="1" w:lastColumn="0" w:noHBand="0" w:noVBand="1"/>
       </w:tblPr>
       <w:tblGrid>
-        <w:gridCol w:w="1811"/>
-        <w:gridCol w:w="2260"/>
-        <w:gridCol w:w="1265"/>
-        <w:gridCol w:w="2250"/>
-        <w:gridCol w:w="1144"/>
+        <w:gridCol w:w="1753"/>
+        <w:gridCol w:w="2011"/>
+        <w:gridCol w:w="1465"/>
+        <w:gridCol w:w="2246"/>
+        <w:gridCol w:w="1275"/>
       </w:tblGrid>
       <w:tr>
         <w:trPr>
@@ -2636,6 +3001,8 @@
               <w:rPr>
                 <w:b/>
                 <w:bCs/>
+                <w:sz w:val="28"/>
+                <w:szCs w:val="28"/>
                 <w:lang w:val="hu-HU"/>
               </w:rPr>
             </w:pPr>
@@ -2643,6 +3010,8 @@
               <w:rPr>
                 <w:b/>
                 <w:bCs/>
+                <w:sz w:val="28"/>
+                <w:szCs w:val="28"/>
                 <w:lang w:val="hu-HU"/>
               </w:rPr>
               <w:t>Szereplő</w:t>
@@ -2660,6 +3029,8 @@
               <w:rPr>
                 <w:b/>
                 <w:bCs/>
+                <w:sz w:val="28"/>
+                <w:szCs w:val="28"/>
                 <w:lang w:val="hu-HU"/>
               </w:rPr>
             </w:pPr>
@@ -2667,6 +3038,8 @@
               <w:rPr>
                 <w:b/>
                 <w:bCs/>
+                <w:sz w:val="28"/>
+                <w:szCs w:val="28"/>
                 <w:lang w:val="hu-HU"/>
               </w:rPr>
               <w:t>Információ típusa</w:t>
@@ -2684,6 +3057,8 @@
               <w:rPr>
                 <w:b/>
                 <w:bCs/>
+                <w:sz w:val="28"/>
+                <w:szCs w:val="28"/>
                 <w:lang w:val="hu-HU"/>
               </w:rPr>
             </w:pPr>
@@ -2691,6 +3066,8 @@
               <w:rPr>
                 <w:b/>
                 <w:bCs/>
+                <w:sz w:val="28"/>
+                <w:szCs w:val="28"/>
                 <w:lang w:val="hu-HU"/>
               </w:rPr>
               <w:t>Gyakoriság</w:t>
@@ -2708,6 +3085,8 @@
               <w:rPr>
                 <w:b/>
                 <w:bCs/>
+                <w:sz w:val="28"/>
+                <w:szCs w:val="28"/>
                 <w:lang w:val="hu-HU"/>
               </w:rPr>
             </w:pPr>
@@ -2715,6 +3094,8 @@
               <w:rPr>
                 <w:b/>
                 <w:bCs/>
+                <w:sz w:val="28"/>
+                <w:szCs w:val="28"/>
                 <w:lang w:val="hu-HU"/>
               </w:rPr>
               <w:t>Kommunikációs csatorna</w:t>
@@ -2732,6 +3113,8 @@
               <w:rPr>
                 <w:b/>
                 <w:bCs/>
+                <w:sz w:val="28"/>
+                <w:szCs w:val="28"/>
                 <w:lang w:val="hu-HU"/>
               </w:rPr>
             </w:pPr>
@@ -2739,6 +3122,8 @@
               <w:rPr>
                 <w:b/>
                 <w:bCs/>
+                <w:sz w:val="28"/>
+                <w:szCs w:val="28"/>
                 <w:lang w:val="hu-HU"/>
               </w:rPr>
               <w:t>Válaszidő</w:t>
@@ -2759,27 +3144,18 @@
           <w:p>
             <w:pPr>
               <w:rPr>
-                <w:b/>
-                <w:bCs/>
+                <w:sz w:val="28"/>
+                <w:szCs w:val="28"/>
                 <w:lang w:val="hu-HU"/>
               </w:rPr>
             </w:pPr>
             <w:r>
               <w:rPr>
-                <w:b/>
-                <w:bCs/>
-                <w:lang w:val="hu-HU"/>
-              </w:rPr>
-              <w:t xml:space="preserve">Megrendelő </w:t>
-            </w:r>
-            <w:r>
-              <w:rPr>
-                <w:b/>
-                <w:bCs/>
-                <w:lang w:val="hu-HU"/>
-              </w:rPr>
-              <w:lastRenderedPageBreak/>
-              <w:t>(tanár)</w:t>
+                <w:sz w:val="28"/>
+                <w:szCs w:val="28"/>
+                <w:lang w:val="hu-HU"/>
+              </w:rPr>
+              <w:t>Megrendelő (tanár)</w:t>
             </w:r>
           </w:p>
         </w:tc>
@@ -2792,28 +3168,18 @@
           <w:p>
             <w:pPr>
               <w:rPr>
-                <w:b/>
-                <w:bCs/>
+                <w:sz w:val="28"/>
+                <w:szCs w:val="28"/>
                 <w:lang w:val="hu-HU"/>
               </w:rPr>
             </w:pPr>
             <w:r>
               <w:rPr>
-                <w:b/>
-                <w:bCs/>
-                <w:lang w:val="hu-HU"/>
-              </w:rPr>
-              <w:lastRenderedPageBreak/>
-              <w:t xml:space="preserve">Mérföldkövek, </w:t>
-            </w:r>
-            <w:r>
-              <w:rPr>
-                <w:b/>
-                <w:bCs/>
-                <w:lang w:val="hu-HU"/>
-              </w:rPr>
-              <w:lastRenderedPageBreak/>
-              <w:t>státusz</w:t>
+                <w:sz w:val="28"/>
+                <w:szCs w:val="28"/>
+                <w:lang w:val="hu-HU"/>
+              </w:rPr>
+              <w:t>Mérföldkövek, státusz</w:t>
             </w:r>
           </w:p>
         </w:tc>
@@ -2826,18 +3192,17 @@
           <w:p>
             <w:pPr>
               <w:rPr>
-                <w:b/>
-                <w:bCs/>
+                <w:sz w:val="28"/>
+                <w:szCs w:val="28"/>
                 <w:lang w:val="hu-HU"/>
               </w:rPr>
             </w:pPr>
             <w:r>
               <w:rPr>
-                <w:b/>
-                <w:bCs/>
-                <w:lang w:val="hu-HU"/>
-              </w:rPr>
-              <w:lastRenderedPageBreak/>
+                <w:sz w:val="28"/>
+                <w:szCs w:val="28"/>
+                <w:lang w:val="hu-HU"/>
+              </w:rPr>
               <w:t>Hetente</w:t>
             </w:r>
           </w:p>
@@ -2851,15 +3216,15 @@
           <w:p>
             <w:pPr>
               <w:rPr>
-                <w:b/>
-                <w:bCs/>
+                <w:sz w:val="28"/>
+                <w:szCs w:val="28"/>
                 <w:lang w:val="hu-HU"/>
               </w:rPr>
             </w:pPr>
             <w:r>
               <w:rPr>
-                <w:b/>
-                <w:bCs/>
+                <w:sz w:val="28"/>
+                <w:szCs w:val="28"/>
                 <w:lang w:val="hu-HU"/>
               </w:rPr>
               <w:t>Email, konzultáció</w:t>
@@ -2875,15 +3240,15 @@
           <w:p>
             <w:pPr>
               <w:rPr>
-                <w:b/>
-                <w:bCs/>
+                <w:sz w:val="28"/>
+                <w:szCs w:val="28"/>
                 <w:lang w:val="hu-HU"/>
               </w:rPr>
             </w:pPr>
             <w:r>
               <w:rPr>
-                <w:b/>
-                <w:bCs/>
+                <w:sz w:val="28"/>
+                <w:szCs w:val="28"/>
                 <w:lang w:val="hu-HU"/>
               </w:rPr>
               <w:t>7 nap</w:t>
@@ -2904,15 +3269,15 @@
           <w:p>
             <w:pPr>
               <w:rPr>
-                <w:b/>
-                <w:bCs/>
+                <w:sz w:val="28"/>
+                <w:szCs w:val="28"/>
                 <w:lang w:val="hu-HU"/>
               </w:rPr>
             </w:pPr>
             <w:r>
               <w:rPr>
-                <w:b/>
-                <w:bCs/>
+                <w:sz w:val="28"/>
+                <w:szCs w:val="28"/>
                 <w:lang w:val="hu-HU"/>
               </w:rPr>
               <w:t>Projektvezető</w:t>
@@ -2928,15 +3293,15 @@
           <w:p>
             <w:pPr>
               <w:rPr>
-                <w:b/>
-                <w:bCs/>
+                <w:sz w:val="28"/>
+                <w:szCs w:val="28"/>
                 <w:lang w:val="hu-HU"/>
               </w:rPr>
             </w:pPr>
             <w:r>
               <w:rPr>
-                <w:b/>
-                <w:bCs/>
+                <w:sz w:val="28"/>
+                <w:szCs w:val="28"/>
                 <w:lang w:val="hu-HU"/>
               </w:rPr>
               <w:t>Fejlesztési állapot</w:t>
@@ -2952,15 +3317,15 @@
           <w:p>
             <w:pPr>
               <w:rPr>
-                <w:b/>
-                <w:bCs/>
+                <w:sz w:val="28"/>
+                <w:szCs w:val="28"/>
                 <w:lang w:val="hu-HU"/>
               </w:rPr>
             </w:pPr>
             <w:r>
               <w:rPr>
-                <w:b/>
-                <w:bCs/>
+                <w:sz w:val="28"/>
+                <w:szCs w:val="28"/>
                 <w:lang w:val="hu-HU"/>
               </w:rPr>
               <w:t>2-3 naponta</w:t>
@@ -2976,15 +3341,15 @@
           <w:p>
             <w:pPr>
               <w:rPr>
-                <w:b/>
-                <w:bCs/>
+                <w:sz w:val="28"/>
+                <w:szCs w:val="28"/>
                 <w:lang w:val="hu-HU"/>
               </w:rPr>
             </w:pPr>
             <w:r>
               <w:rPr>
-                <w:b/>
-                <w:bCs/>
+                <w:sz w:val="28"/>
+                <w:szCs w:val="28"/>
                 <w:lang w:val="hu-HU"/>
               </w:rPr>
               <w:t>Messenger, email</w:t>
@@ -3000,18 +3365,28 @@
           <w:p>
             <w:pPr>
               <w:rPr>
-                <w:b/>
-                <w:bCs/>
+                <w:sz w:val="28"/>
+                <w:szCs w:val="28"/>
                 <w:lang w:val="hu-HU"/>
               </w:rPr>
             </w:pPr>
+            <w:proofErr w:type="spellStart"/>
             <w:r>
               <w:rPr>
-                <w:b/>
-                <w:bCs/>
-                <w:lang w:val="hu-HU"/>
-              </w:rPr>
-              <w:t>max. 2 nap</w:t>
+                <w:sz w:val="28"/>
+                <w:szCs w:val="28"/>
+                <w:lang w:val="hu-HU"/>
+              </w:rPr>
+              <w:t>max</w:t>
+            </w:r>
+            <w:proofErr w:type="spellEnd"/>
+            <w:r>
+              <w:rPr>
+                <w:sz w:val="28"/>
+                <w:szCs w:val="28"/>
+                <w:lang w:val="hu-HU"/>
+              </w:rPr>
+              <w:t>. 2 nap</w:t>
             </w:r>
           </w:p>
         </w:tc>
@@ -3029,15 +3404,15 @@
           <w:p>
             <w:pPr>
               <w:rPr>
-                <w:b/>
-                <w:bCs/>
+                <w:sz w:val="28"/>
+                <w:szCs w:val="28"/>
                 <w:lang w:val="hu-HU"/>
               </w:rPr>
             </w:pPr>
             <w:r>
               <w:rPr>
-                <w:b/>
-                <w:bCs/>
+                <w:sz w:val="28"/>
+                <w:szCs w:val="28"/>
                 <w:lang w:val="hu-HU"/>
               </w:rPr>
               <w:t>Csapattagok</w:t>
@@ -3053,15 +3428,15 @@
           <w:p>
             <w:pPr>
               <w:rPr>
-                <w:b/>
-                <w:bCs/>
+                <w:sz w:val="28"/>
+                <w:szCs w:val="28"/>
                 <w:lang w:val="hu-HU"/>
               </w:rPr>
             </w:pPr>
             <w:r>
               <w:rPr>
-                <w:b/>
-                <w:bCs/>
+                <w:sz w:val="28"/>
+                <w:szCs w:val="28"/>
                 <w:lang w:val="hu-HU"/>
               </w:rPr>
               <w:t>Fejlesztési feladatok, hibák</w:t>
@@ -3077,15 +3452,15 @@
           <w:p>
             <w:pPr>
               <w:rPr>
-                <w:b/>
-                <w:bCs/>
+                <w:sz w:val="28"/>
+                <w:szCs w:val="28"/>
                 <w:lang w:val="hu-HU"/>
               </w:rPr>
             </w:pPr>
             <w:r>
               <w:rPr>
-                <w:b/>
-                <w:bCs/>
+                <w:sz w:val="28"/>
+                <w:szCs w:val="28"/>
                 <w:lang w:val="hu-HU"/>
               </w:rPr>
               <w:t>Napi</w:t>
@@ -3101,18 +3476,28 @@
           <w:p>
             <w:pPr>
               <w:rPr>
-                <w:b/>
-                <w:bCs/>
+                <w:sz w:val="28"/>
+                <w:szCs w:val="28"/>
                 <w:lang w:val="hu-HU"/>
               </w:rPr>
             </w:pPr>
+            <w:proofErr w:type="spellStart"/>
             <w:r>
               <w:rPr>
-                <w:b/>
-                <w:bCs/>
-                <w:lang w:val="hu-HU"/>
-              </w:rPr>
-              <w:t>Discord, csoportchat</w:t>
+                <w:sz w:val="28"/>
+                <w:szCs w:val="28"/>
+                <w:lang w:val="hu-HU"/>
+              </w:rPr>
+              <w:t>Discord</w:t>
+            </w:r>
+            <w:proofErr w:type="spellEnd"/>
+            <w:r>
+              <w:rPr>
+                <w:sz w:val="28"/>
+                <w:szCs w:val="28"/>
+                <w:lang w:val="hu-HU"/>
+              </w:rPr>
+              <w:t>, csoportchat</w:t>
             </w:r>
           </w:p>
         </w:tc>
@@ -3125,15 +3510,15 @@
           <w:p>
             <w:pPr>
               <w:rPr>
-                <w:b/>
-                <w:bCs/>
+                <w:sz w:val="28"/>
+                <w:szCs w:val="28"/>
                 <w:lang w:val="hu-HU"/>
               </w:rPr>
             </w:pPr>
             <w:r>
               <w:rPr>
-                <w:b/>
-                <w:bCs/>
+                <w:sz w:val="28"/>
+                <w:szCs w:val="28"/>
                 <w:lang w:val="hu-HU"/>
               </w:rPr>
               <w:t>1 nap</w:t>
@@ -3154,15 +3539,15 @@
           <w:p>
             <w:pPr>
               <w:rPr>
-                <w:b/>
-                <w:bCs/>
+                <w:sz w:val="28"/>
+                <w:szCs w:val="28"/>
                 <w:lang w:val="hu-HU"/>
               </w:rPr>
             </w:pPr>
             <w:r>
               <w:rPr>
-                <w:b/>
-                <w:bCs/>
+                <w:sz w:val="28"/>
+                <w:szCs w:val="28"/>
                 <w:lang w:val="hu-HU"/>
               </w:rPr>
               <w:t>Tesztelők</w:t>
@@ -3178,18 +3563,27 @@
           <w:p>
             <w:pPr>
               <w:rPr>
-                <w:b/>
-                <w:bCs/>
+                <w:sz w:val="28"/>
+                <w:szCs w:val="28"/>
                 <w:lang w:val="hu-HU"/>
               </w:rPr>
             </w:pPr>
             <w:r>
               <w:rPr>
-                <w:b/>
-                <w:bCs/>
-                <w:lang w:val="hu-HU"/>
-              </w:rPr>
-              <w:t>Funkcióteszt visszajelzés</w:t>
+                <w:sz w:val="28"/>
+                <w:szCs w:val="28"/>
+                <w:lang w:val="hu-HU"/>
+              </w:rPr>
+              <w:t xml:space="preserve">Funkcióteszt </w:t>
+            </w:r>
+            <w:r>
+              <w:rPr>
+                <w:sz w:val="28"/>
+                <w:szCs w:val="28"/>
+                <w:lang w:val="hu-HU"/>
+              </w:rPr>
+              <w:lastRenderedPageBreak/>
+              <w:t>visszajelzés</w:t>
             </w:r>
           </w:p>
         </w:tc>
@@ -3202,17 +3596,18 @@
           <w:p>
             <w:pPr>
               <w:rPr>
-                <w:b/>
-                <w:bCs/>
+                <w:sz w:val="28"/>
+                <w:szCs w:val="28"/>
                 <w:lang w:val="hu-HU"/>
               </w:rPr>
             </w:pPr>
             <w:r>
               <w:rPr>
-                <w:b/>
-                <w:bCs/>
-                <w:lang w:val="hu-HU"/>
-              </w:rPr>
+                <w:sz w:val="28"/>
+                <w:szCs w:val="28"/>
+                <w:lang w:val="hu-HU"/>
+              </w:rPr>
+              <w:lastRenderedPageBreak/>
               <w:t>Teszt után</w:t>
             </w:r>
           </w:p>
@@ -3226,18 +3621,27 @@
           <w:p>
             <w:pPr>
               <w:rPr>
-                <w:b/>
-                <w:bCs/>
+                <w:sz w:val="28"/>
+                <w:szCs w:val="28"/>
                 <w:lang w:val="hu-HU"/>
               </w:rPr>
             </w:pPr>
             <w:r>
               <w:rPr>
-                <w:b/>
-                <w:bCs/>
-                <w:lang w:val="hu-HU"/>
-              </w:rPr>
-              <w:t>Személyesen, email</w:t>
+                <w:sz w:val="28"/>
+                <w:szCs w:val="28"/>
+                <w:lang w:val="hu-HU"/>
+              </w:rPr>
+              <w:t xml:space="preserve">Személyesen, </w:t>
+            </w:r>
+            <w:r>
+              <w:rPr>
+                <w:sz w:val="28"/>
+                <w:szCs w:val="28"/>
+                <w:lang w:val="hu-HU"/>
+              </w:rPr>
+              <w:lastRenderedPageBreak/>
+              <w:t>email</w:t>
             </w:r>
           </w:p>
         </w:tc>
@@ -3250,17 +3654,18 @@
           <w:p>
             <w:pPr>
               <w:rPr>
-                <w:b/>
-                <w:bCs/>
+                <w:sz w:val="28"/>
+                <w:szCs w:val="28"/>
                 <w:lang w:val="hu-HU"/>
               </w:rPr>
             </w:pPr>
             <w:r>
               <w:rPr>
-                <w:b/>
-                <w:bCs/>
-                <w:lang w:val="hu-HU"/>
-              </w:rPr>
+                <w:sz w:val="28"/>
+                <w:szCs w:val="28"/>
+                <w:lang w:val="hu-HU"/>
+              </w:rPr>
+              <w:lastRenderedPageBreak/>
               <w:t>Azonnal</w:t>
             </w:r>
           </w:p>
@@ -3270,127 +3675,197 @@
     <w:p>
       <w:pPr>
         <w:rPr>
+          <w:sz w:val="28"/>
+          <w:szCs w:val="28"/>
+          <w:lang w:val="hu-HU"/>
+        </w:rPr>
+      </w:pPr>
+      <w:r>
+        <w:rPr>
+          <w:sz w:val="28"/>
+          <w:szCs w:val="28"/>
+          <w:lang w:val="hu-HU"/>
+        </w:rPr>
+        <w:t>A projekt során a kommunikációs tervnek megfelelően minden szereplő rendszeresen kapott visszajelzést és státuszjelentést, így a koordináció hatékony volt.</w:t>
+      </w:r>
+    </w:p>
+    <w:p>
+      <w:pPr>
+        <w:rPr>
           <w:b/>
           <w:bCs/>
-          <w:lang w:val="hu-HU"/>
-        </w:rPr>
-      </w:pPr>
-      <w:r>
+          <w:sz w:val="28"/>
+          <w:szCs w:val="28"/>
+          <w:lang w:val="hu-HU"/>
+        </w:rPr>
+      </w:pPr>
+    </w:p>
+    <w:p>
+      <w:pPr>
         <w:rPr>
           <w:b/>
           <w:bCs/>
-          <w:lang w:val="hu-HU"/>
-        </w:rPr>
-        <w:t>A projekt során a kommunikációs tervnek megfelelően minden szereplő rendszeresen kapott visszajelzést és státuszjelentést, így a koordináció hatékony volt.</w:t>
+          <w:sz w:val="28"/>
+          <w:szCs w:val="28"/>
+          <w:lang w:val="hu-HU"/>
+        </w:rPr>
+      </w:pPr>
+      <w:r>
+        <w:rPr>
+          <w:b/>
+          <w:bCs/>
+          <w:sz w:val="28"/>
+          <w:szCs w:val="28"/>
+          <w:lang w:val="hu-HU"/>
+        </w:rPr>
+        <w:t>8. Modul- és osztályleírások</w:t>
       </w:r>
     </w:p>
     <w:p>
       <w:pPr>
         <w:rPr>
+          <w:sz w:val="28"/>
+          <w:szCs w:val="28"/>
+          <w:lang w:val="hu-HU"/>
+        </w:rPr>
+      </w:pPr>
+      <w:r>
+        <w:rPr>
+          <w:sz w:val="28"/>
+          <w:szCs w:val="28"/>
+          <w:lang w:val="hu-HU"/>
+        </w:rPr>
+        <w:t>A játék felépítése moduláris, minden fontos funkció külön osztályban valósult meg. Ez biztosítja az átláthatóságot, könnyű hibakeresést és későbbi fejleszthetőséget.</w:t>
+      </w:r>
+    </w:p>
+    <w:p>
+      <w:pPr>
+        <w:rPr>
           <w:b/>
           <w:bCs/>
-          <w:lang w:val="hu-HU"/>
-        </w:rPr>
-      </w:pPr>
+          <w:sz w:val="28"/>
+          <w:szCs w:val="28"/>
+          <w:lang w:val="hu-HU"/>
+        </w:rPr>
+      </w:pPr>
+      <w:proofErr w:type="spellStart"/>
+      <w:r>
+        <w:rPr>
+          <w:b/>
+          <w:bCs/>
+          <w:sz w:val="28"/>
+          <w:szCs w:val="28"/>
+          <w:lang w:val="hu-HU"/>
+        </w:rPr>
+        <w:t>MainWindow.xaml.cs</w:t>
+      </w:r>
+      <w:proofErr w:type="spellEnd"/>
     </w:p>
     <w:p>
       <w:pPr>
         <w:rPr>
+          <w:sz w:val="28"/>
+          <w:szCs w:val="28"/>
+          <w:lang w:val="hu-HU"/>
+        </w:rPr>
+      </w:pPr>
+      <w:r>
+        <w:rPr>
+          <w:sz w:val="28"/>
+          <w:szCs w:val="28"/>
+          <w:lang w:val="hu-HU"/>
+        </w:rPr>
+        <w:t>Ez a főablak osztálya, innen indul minden interakció. Kezeli a főmenü megjelenítését, a navigációt, a pályaválasztást és a kilépést. Gombesemények és pályaindítás is innen történik.</w:t>
+      </w:r>
+    </w:p>
+    <w:p>
+      <w:pPr>
+        <w:rPr>
           <w:b/>
           <w:bCs/>
-          <w:lang w:val="hu-HU"/>
-        </w:rPr>
-      </w:pPr>
+          <w:sz w:val="28"/>
+          <w:szCs w:val="28"/>
+          <w:lang w:val="hu-HU"/>
+        </w:rPr>
+      </w:pPr>
+      <w:proofErr w:type="spellStart"/>
       <w:r>
         <w:rPr>
           <w:b/>
           <w:bCs/>
-          <w:lang w:val="hu-HU"/>
-        </w:rPr>
-        <w:t>8. Modul- és osztályleírások</w:t>
-      </w:r>
+          <w:sz w:val="28"/>
+          <w:szCs w:val="28"/>
+          <w:lang w:val="hu-HU"/>
+        </w:rPr>
+        <w:t>QuestionManager.cs</w:t>
+      </w:r>
+      <w:proofErr w:type="spellEnd"/>
     </w:p>
     <w:p>
       <w:pPr>
         <w:rPr>
-          <w:lang w:val="hu-HU"/>
-        </w:rPr>
-      </w:pPr>
-      <w:r>
-        <w:rPr>
-          <w:lang w:val="hu-HU"/>
-        </w:rPr>
-        <w:t>A játék felépítése moduláris, minden fontos funkció külön osztályban valósult meg. Ez biztosítja az átláthatóságot, könnyű hibakeresést és későbbi fejleszthetőséget.</w:t>
-      </w:r>
-    </w:p>
-    <w:p>
-      <w:pPr>
-        <w:rPr>
-          <w:b/>
-          <w:bCs/>
-          <w:lang w:val="hu-HU"/>
-        </w:rPr>
-      </w:pPr>
-      <w:r>
-        <w:rPr>
-          <w:b/>
-          <w:bCs/>
-          <w:lang w:val="hu-HU"/>
-        </w:rPr>
-        <w:t>MainWindow.xaml.cs</w:t>
-      </w:r>
-    </w:p>
-    <w:p>
-      <w:pPr>
-        <w:rPr>
-          <w:lang w:val="hu-HU"/>
-        </w:rPr>
-      </w:pPr>
-      <w:r>
-        <w:rPr>
-          <w:lang w:val="hu-HU"/>
-        </w:rPr>
-        <w:t>Ez a főablak osztálya, innen indul minden interakció. Kezeli a főmenü megjelenítését, a navigációt, a pályaválasztást és a kilépést. Gombesemények és pályaindítás is innen történik.</w:t>
-      </w:r>
-    </w:p>
-    <w:p>
-      <w:pPr>
-        <w:rPr>
-          <w:b/>
-          <w:bCs/>
-          <w:lang w:val="hu-HU"/>
-        </w:rPr>
-      </w:pPr>
-      <w:r>
-        <w:rPr>
-          <w:b/>
-          <w:bCs/>
-          <w:lang w:val="hu-HU"/>
-        </w:rPr>
-        <w:t>QuestionManager.cs</w:t>
-      </w:r>
-    </w:p>
-    <w:p>
-      <w:pPr>
-        <w:rPr>
-          <w:lang w:val="hu-HU"/>
-        </w:rPr>
-      </w:pPr>
-      <w:r>
-        <w:rPr>
-          <w:lang w:val="hu-HU"/>
-        </w:rPr>
-        <w:t>Ez az osztály felel a kérdések betöltéséért a questions.json fájlból.</w:t>
-      </w:r>
-      <w:r>
-        <w:rPr>
+          <w:sz w:val="28"/>
+          <w:szCs w:val="28"/>
+          <w:lang w:val="hu-HU"/>
+        </w:rPr>
+      </w:pPr>
+      <w:r>
+        <w:rPr>
+          <w:sz w:val="28"/>
+          <w:szCs w:val="28"/>
+          <w:lang w:val="hu-HU"/>
+        </w:rPr>
+        <w:t xml:space="preserve">Ez az osztály felel a kérdések betöltéséért a </w:t>
+      </w:r>
+      <w:proofErr w:type="spellStart"/>
+      <w:r>
+        <w:rPr>
+          <w:sz w:val="28"/>
+          <w:szCs w:val="28"/>
+          <w:lang w:val="hu-HU"/>
+        </w:rPr>
+        <w:t>questions.json</w:t>
+      </w:r>
+      <w:proofErr w:type="spellEnd"/>
+      <w:r>
+        <w:rPr>
+          <w:sz w:val="28"/>
+          <w:szCs w:val="28"/>
+          <w:lang w:val="hu-HU"/>
+        </w:rPr>
+        <w:t xml:space="preserve"> fájlból.</w:t>
+      </w:r>
+      <w:r>
+        <w:rPr>
+          <w:sz w:val="28"/>
+          <w:szCs w:val="28"/>
           <w:lang w:val="hu-HU"/>
         </w:rPr>
         <w:br/>
-        <w:t>Képes szűrni kérdéseket nehézségi szint szerint (rank) és véletlenszerűen kiválasztani egyet.</w:t>
-      </w:r>
-      <w:r>
-        <w:rPr>
+        <w:t>Képes szűrni kérdéseket nehézségi szint szerint (</w:t>
+      </w:r>
+      <w:proofErr w:type="spellStart"/>
+      <w:r>
+        <w:rPr>
+          <w:sz w:val="28"/>
+          <w:szCs w:val="28"/>
+          <w:lang w:val="hu-HU"/>
+        </w:rPr>
+        <w:t>rank</w:t>
+      </w:r>
+      <w:proofErr w:type="spellEnd"/>
+      <w:r>
+        <w:rPr>
+          <w:sz w:val="28"/>
+          <w:szCs w:val="28"/>
+          <w:lang w:val="hu-HU"/>
+        </w:rPr>
+        <w:t>) és véletlenszerűen kiválasztani egyet.</w:t>
+      </w:r>
+      <w:r>
+        <w:rPr>
+          <w:sz w:val="28"/>
+          <w:szCs w:val="28"/>
           <w:lang w:val="hu-HU"/>
         </w:rPr>
         <w:br/>
@@ -3404,14 +3879,28 @@
           <w:numId w:val="11"/>
         </w:numPr>
         <w:rPr>
-          <w:lang w:val="hu-HU"/>
-        </w:rPr>
-      </w:pPr>
-      <w:r>
-        <w:rPr>
-          <w:lang w:val="hu-HU"/>
-        </w:rPr>
-        <w:t>BetoltKerdesek()</w:t>
+          <w:sz w:val="28"/>
+          <w:szCs w:val="28"/>
+          <w:lang w:val="hu-HU"/>
+        </w:rPr>
+      </w:pPr>
+      <w:proofErr w:type="spellStart"/>
+      <w:r>
+        <w:rPr>
+          <w:sz w:val="28"/>
+          <w:szCs w:val="28"/>
+          <w:lang w:val="hu-HU"/>
+        </w:rPr>
+        <w:t>BetoltKerdesek</w:t>
+      </w:r>
+      <w:proofErr w:type="spellEnd"/>
+      <w:r>
+        <w:rPr>
+          <w:sz w:val="28"/>
+          <w:szCs w:val="28"/>
+          <w:lang w:val="hu-HU"/>
+        </w:rPr>
+        <w:t>()</w:t>
       </w:r>
     </w:p>
     <w:p>
@@ -3421,14 +3910,46 @@
           <w:numId w:val="11"/>
         </w:numPr>
         <w:rPr>
-          <w:lang w:val="hu-HU"/>
-        </w:rPr>
-      </w:pPr>
-      <w:r>
-        <w:rPr>
-          <w:lang w:val="hu-HU"/>
-        </w:rPr>
-        <w:t>ValasszKerdest(int nehezseg)</w:t>
+          <w:sz w:val="28"/>
+          <w:szCs w:val="28"/>
+          <w:lang w:val="hu-HU"/>
+        </w:rPr>
+      </w:pPr>
+      <w:proofErr w:type="spellStart"/>
+      <w:r>
+        <w:rPr>
+          <w:sz w:val="28"/>
+          <w:szCs w:val="28"/>
+          <w:lang w:val="hu-HU"/>
+        </w:rPr>
+        <w:t>ValasszKerdest</w:t>
+      </w:r>
+      <w:proofErr w:type="spellEnd"/>
+      <w:r>
+        <w:rPr>
+          <w:sz w:val="28"/>
+          <w:szCs w:val="28"/>
+          <w:lang w:val="hu-HU"/>
+        </w:rPr>
+        <w:t xml:space="preserve">(int </w:t>
+      </w:r>
+      <w:proofErr w:type="spellStart"/>
+      <w:r>
+        <w:rPr>
+          <w:sz w:val="28"/>
+          <w:szCs w:val="28"/>
+          <w:lang w:val="hu-HU"/>
+        </w:rPr>
+        <w:t>nehezseg</w:t>
+      </w:r>
+      <w:proofErr w:type="spellEnd"/>
+      <w:r>
+        <w:rPr>
+          <w:sz w:val="28"/>
+          <w:szCs w:val="28"/>
+          <w:lang w:val="hu-HU"/>
+        </w:rPr>
+        <w:t>)</w:t>
       </w:r>
     </w:p>
     <w:p>
@@ -3436,26 +3957,36 @@
         <w:rPr>
           <w:b/>
           <w:bCs/>
-          <w:lang w:val="hu-HU"/>
-        </w:rPr>
-      </w:pPr>
+          <w:sz w:val="28"/>
+          <w:szCs w:val="28"/>
+          <w:lang w:val="hu-HU"/>
+        </w:rPr>
+      </w:pPr>
+      <w:proofErr w:type="spellStart"/>
       <w:r>
         <w:rPr>
           <w:b/>
           <w:bCs/>
+          <w:sz w:val="28"/>
+          <w:szCs w:val="28"/>
           <w:lang w:val="hu-HU"/>
         </w:rPr>
         <w:t>GameLogic.cs</w:t>
       </w:r>
+      <w:proofErr w:type="spellEnd"/>
     </w:p>
     <w:p>
       <w:pPr>
         <w:rPr>
-          <w:lang w:val="hu-HU"/>
-        </w:rPr>
-      </w:pPr>
-      <w:r>
-        <w:rPr>
+          <w:sz w:val="28"/>
+          <w:szCs w:val="28"/>
+          <w:lang w:val="hu-HU"/>
+        </w:rPr>
+      </w:pPr>
+      <w:r>
+        <w:rPr>
+          <w:sz w:val="28"/>
+          <w:szCs w:val="28"/>
           <w:lang w:val="hu-HU"/>
         </w:rPr>
         <w:t>A játékmenet szabályait kezeli:</w:t>
@@ -3468,15 +3999,36 @@
           <w:numId w:val="12"/>
         </w:numPr>
         <w:rPr>
-          <w:lang w:val="hu-HU"/>
-        </w:rPr>
-      </w:pPr>
-      <w:r>
-        <w:rPr>
-          <w:lang w:val="hu-HU"/>
-        </w:rPr>
-        <w:lastRenderedPageBreak/>
-        <w:t>pontozás (+1, +2, +3 a rank szerint),</w:t>
+          <w:sz w:val="28"/>
+          <w:szCs w:val="28"/>
+          <w:lang w:val="hu-HU"/>
+        </w:rPr>
+      </w:pPr>
+      <w:r>
+        <w:rPr>
+          <w:sz w:val="28"/>
+          <w:szCs w:val="28"/>
+          <w:lang w:val="hu-HU"/>
+        </w:rPr>
+        <w:t xml:space="preserve">pontozás (+1, +2, +3 a </w:t>
+      </w:r>
+      <w:proofErr w:type="spellStart"/>
+      <w:r>
+        <w:rPr>
+          <w:sz w:val="28"/>
+          <w:szCs w:val="28"/>
+          <w:lang w:val="hu-HU"/>
+        </w:rPr>
+        <w:t>rank</w:t>
+      </w:r>
+      <w:proofErr w:type="spellEnd"/>
+      <w:r>
+        <w:rPr>
+          <w:sz w:val="28"/>
+          <w:szCs w:val="28"/>
+          <w:lang w:val="hu-HU"/>
+        </w:rPr>
+        <w:t xml:space="preserve"> szerint),</w:t>
       </w:r>
     </w:p>
     <w:p>
@@ -3486,11 +4038,15 @@
           <w:numId w:val="12"/>
         </w:numPr>
         <w:rPr>
-          <w:lang w:val="hu-HU"/>
-        </w:rPr>
-      </w:pPr>
-      <w:r>
-        <w:rPr>
+          <w:sz w:val="28"/>
+          <w:szCs w:val="28"/>
+          <w:lang w:val="hu-HU"/>
+        </w:rPr>
+      </w:pPr>
+      <w:r>
+        <w:rPr>
+          <w:sz w:val="28"/>
+          <w:szCs w:val="28"/>
           <w:lang w:val="hu-HU"/>
         </w:rPr>
         <w:t>hibák számlálása,</w:t>
@@ -3503,13 +4059,18 @@
           <w:numId w:val="12"/>
         </w:numPr>
         <w:rPr>
-          <w:lang w:val="hu-HU"/>
-        </w:rPr>
-      </w:pPr>
-      <w:r>
-        <w:rPr>
-          <w:lang w:val="hu-HU"/>
-        </w:rPr>
+          <w:sz w:val="28"/>
+          <w:szCs w:val="28"/>
+          <w:lang w:val="hu-HU"/>
+        </w:rPr>
+      </w:pPr>
+      <w:r>
+        <w:rPr>
+          <w:sz w:val="28"/>
+          <w:szCs w:val="28"/>
+          <w:lang w:val="hu-HU"/>
+        </w:rPr>
+        <w:lastRenderedPageBreak/>
         <w:t>győzelmi / vereségi feltételek ellenőrzése,</w:t>
       </w:r>
     </w:p>
@@ -3520,11 +4081,15 @@
           <w:numId w:val="12"/>
         </w:numPr>
         <w:rPr>
-          <w:lang w:val="hu-HU"/>
-        </w:rPr>
-      </w:pPr>
-      <w:r>
-        <w:rPr>
+          <w:sz w:val="28"/>
+          <w:szCs w:val="28"/>
+          <w:lang w:val="hu-HU"/>
+        </w:rPr>
+      </w:pPr>
+      <w:r>
+        <w:rPr>
+          <w:sz w:val="28"/>
+          <w:szCs w:val="28"/>
           <w:lang w:val="hu-HU"/>
         </w:rPr>
         <w:t>visszajelzés a válasz alapján.</w:t>
@@ -3535,32 +4100,62 @@
         <w:rPr>
           <w:b/>
           <w:bCs/>
-          <w:lang w:val="hu-HU"/>
-        </w:rPr>
-      </w:pPr>
+          <w:sz w:val="28"/>
+          <w:szCs w:val="28"/>
+          <w:lang w:val="hu-HU"/>
+        </w:rPr>
+      </w:pPr>
+      <w:proofErr w:type="spellStart"/>
       <w:r>
         <w:rPr>
           <w:b/>
           <w:bCs/>
+          <w:sz w:val="28"/>
+          <w:szCs w:val="28"/>
           <w:lang w:val="hu-HU"/>
         </w:rPr>
         <w:t>ScoreManager.cs</w:t>
       </w:r>
+      <w:proofErr w:type="spellEnd"/>
     </w:p>
     <w:p>
       <w:pPr>
         <w:rPr>
-          <w:lang w:val="hu-HU"/>
-        </w:rPr>
-      </w:pPr>
-      <w:r>
-        <w:rPr>
-          <w:lang w:val="hu-HU"/>
-        </w:rPr>
-        <w:t>Ez az osztály felelős a pontszámok mentéséért a scores.json fájlba.</w:t>
-      </w:r>
-      <w:r>
-        <w:rPr>
+          <w:sz w:val="28"/>
+          <w:szCs w:val="28"/>
+          <w:lang w:val="hu-HU"/>
+        </w:rPr>
+      </w:pPr>
+      <w:r>
+        <w:rPr>
+          <w:sz w:val="28"/>
+          <w:szCs w:val="28"/>
+          <w:lang w:val="hu-HU"/>
+        </w:rPr>
+        <w:t xml:space="preserve">Ez az osztály felelős a pontszámok mentéséért a </w:t>
+      </w:r>
+      <w:proofErr w:type="spellStart"/>
+      <w:r>
+        <w:rPr>
+          <w:sz w:val="28"/>
+          <w:szCs w:val="28"/>
+          <w:lang w:val="hu-HU"/>
+        </w:rPr>
+        <w:t>scores.json</w:t>
+      </w:r>
+      <w:proofErr w:type="spellEnd"/>
+      <w:r>
+        <w:rPr>
+          <w:sz w:val="28"/>
+          <w:szCs w:val="28"/>
+          <w:lang w:val="hu-HU"/>
+        </w:rPr>
+        <w:t xml:space="preserve"> fájlba.</w:t>
+      </w:r>
+      <w:r>
+        <w:rPr>
+          <w:sz w:val="28"/>
+          <w:szCs w:val="28"/>
           <w:lang w:val="hu-HU"/>
         </w:rPr>
         <w:br/>
@@ -3572,29 +4167,57 @@
         <w:rPr>
           <w:b/>
           <w:bCs/>
-          <w:lang w:val="hu-HU"/>
-        </w:rPr>
-      </w:pPr>
+          <w:sz w:val="28"/>
+          <w:szCs w:val="28"/>
+          <w:lang w:val="hu-HU"/>
+        </w:rPr>
+      </w:pPr>
+      <w:proofErr w:type="spellStart"/>
       <w:r>
         <w:rPr>
           <w:b/>
           <w:bCs/>
+          <w:sz w:val="28"/>
+          <w:szCs w:val="28"/>
           <w:lang w:val="hu-HU"/>
         </w:rPr>
         <w:t>ResultDisplay.xaml</w:t>
       </w:r>
+      <w:proofErr w:type="spellEnd"/>
     </w:p>
     <w:p>
       <w:pPr>
         <w:rPr>
-          <w:lang w:val="hu-HU"/>
-        </w:rPr>
-      </w:pPr>
-      <w:r>
-        <w:rPr>
-          <w:lang w:val="hu-HU"/>
-        </w:rPr>
-        <w:t>Egy UserControl, amely visszajelzést ad:</w:t>
+          <w:sz w:val="28"/>
+          <w:szCs w:val="28"/>
+          <w:lang w:val="hu-HU"/>
+        </w:rPr>
+      </w:pPr>
+      <w:r>
+        <w:rPr>
+          <w:sz w:val="28"/>
+          <w:szCs w:val="28"/>
+          <w:lang w:val="hu-HU"/>
+        </w:rPr>
+        <w:t xml:space="preserve">Egy </w:t>
+      </w:r>
+      <w:proofErr w:type="spellStart"/>
+      <w:r>
+        <w:rPr>
+          <w:sz w:val="28"/>
+          <w:szCs w:val="28"/>
+          <w:lang w:val="hu-HU"/>
+        </w:rPr>
+        <w:t>UserControl</w:t>
+      </w:r>
+      <w:proofErr w:type="spellEnd"/>
+      <w:r>
+        <w:rPr>
+          <w:sz w:val="28"/>
+          <w:szCs w:val="28"/>
+          <w:lang w:val="hu-HU"/>
+        </w:rPr>
+        <w:t>, amely visszajelzést ad:</w:t>
       </w:r>
     </w:p>
     <w:p>
@@ -3604,11 +4227,15 @@
           <w:numId w:val="13"/>
         </w:numPr>
         <w:rPr>
-          <w:lang w:val="hu-HU"/>
-        </w:rPr>
-      </w:pPr>
-      <w:r>
-        <w:rPr>
+          <w:sz w:val="28"/>
+          <w:szCs w:val="28"/>
+          <w:lang w:val="hu-HU"/>
+        </w:rPr>
+      </w:pPr>
+      <w:r>
+        <w:rPr>
+          <w:sz w:val="28"/>
+          <w:szCs w:val="28"/>
           <w:lang w:val="hu-HU"/>
         </w:rPr>
         <w:t>színnel (zöld/piros),</w:t>
@@ -3621,11 +4248,15 @@
           <w:numId w:val="13"/>
         </w:numPr>
         <w:rPr>
-          <w:lang w:val="hu-HU"/>
-        </w:rPr>
-      </w:pPr>
-      <w:r>
-        <w:rPr>
+          <w:sz w:val="28"/>
+          <w:szCs w:val="28"/>
+          <w:lang w:val="hu-HU"/>
+        </w:rPr>
+      </w:pPr>
+      <w:r>
+        <w:rPr>
+          <w:sz w:val="28"/>
+          <w:szCs w:val="28"/>
           <w:lang w:val="hu-HU"/>
         </w:rPr>
         <w:t>szöveggel (helyes/hibás),</w:t>
@@ -3638,11 +4269,15 @@
           <w:numId w:val="13"/>
         </w:numPr>
         <w:rPr>
-          <w:lang w:val="hu-HU"/>
-        </w:rPr>
-      </w:pPr>
-      <w:r>
-        <w:rPr>
+          <w:sz w:val="28"/>
+          <w:szCs w:val="28"/>
+          <w:lang w:val="hu-HU"/>
+        </w:rPr>
+      </w:pPr>
+      <w:r>
+        <w:rPr>
+          <w:sz w:val="28"/>
+          <w:szCs w:val="28"/>
           <w:lang w:val="hu-HU"/>
         </w:rPr>
         <w:t>pont- és hibaszám megjelenítésével.</w:t>
@@ -3651,11 +4286,15 @@
     <w:p>
       <w:pPr>
         <w:rPr>
-          <w:lang w:val="hu-HU"/>
-        </w:rPr>
-      </w:pPr>
-      <w:r>
-        <w:rPr>
+          <w:sz w:val="28"/>
+          <w:szCs w:val="28"/>
+          <w:lang w:val="hu-HU"/>
+        </w:rPr>
+      </w:pPr>
+      <w:r>
+        <w:rPr>
+          <w:sz w:val="28"/>
+          <w:szCs w:val="28"/>
           <w:lang w:val="hu-HU"/>
         </w:rPr>
         <w:pict w14:anchorId="3F75AB9C">
@@ -3668,6 +4307,8 @@
         <w:rPr>
           <w:b/>
           <w:bCs/>
+          <w:sz w:val="28"/>
+          <w:szCs w:val="28"/>
           <w:lang w:val="hu-HU"/>
         </w:rPr>
       </w:pPr>
@@ -3675,6 +4316,8 @@
         <w:rPr>
           <w:b/>
           <w:bCs/>
+          <w:sz w:val="28"/>
+          <w:szCs w:val="28"/>
           <w:lang w:val="hu-HU"/>
         </w:rPr>
         <w:t>9. Adatkezelés</w:t>
@@ -3683,14 +4326,36 @@
     <w:p>
       <w:pPr>
         <w:rPr>
-          <w:lang w:val="hu-HU"/>
-        </w:rPr>
-      </w:pPr>
-      <w:r>
-        <w:rPr>
-          <w:lang w:val="hu-HU"/>
-        </w:rPr>
-        <w:t>A Quiz játék adatbázisa két fájlból áll:</w:t>
+          <w:sz w:val="28"/>
+          <w:szCs w:val="28"/>
+          <w:lang w:val="hu-HU"/>
+        </w:rPr>
+      </w:pPr>
+      <w:r>
+        <w:rPr>
+          <w:sz w:val="28"/>
+          <w:szCs w:val="28"/>
+          <w:lang w:val="hu-HU"/>
+        </w:rPr>
+        <w:t xml:space="preserve">A </w:t>
+      </w:r>
+      <w:proofErr w:type="spellStart"/>
+      <w:r>
+        <w:rPr>
+          <w:sz w:val="28"/>
+          <w:szCs w:val="28"/>
+          <w:lang w:val="hu-HU"/>
+        </w:rPr>
+        <w:t>Quiz</w:t>
+      </w:r>
+      <w:proofErr w:type="spellEnd"/>
+      <w:r>
+        <w:rPr>
+          <w:sz w:val="28"/>
+          <w:szCs w:val="28"/>
+          <w:lang w:val="hu-HU"/>
+        </w:rPr>
+        <w:t xml:space="preserve"> játék adatbázisa két fájlból áll:</w:t>
       </w:r>
     </w:p>
     <w:p>
@@ -3698,6 +4363,8 @@
         <w:rPr>
           <w:b/>
           <w:bCs/>
+          <w:sz w:val="28"/>
+          <w:szCs w:val="28"/>
           <w:lang w:val="hu-HU"/>
         </w:rPr>
       </w:pPr>
@@ -3705,19 +4372,47 @@
         <w:rPr>
           <w:b/>
           <w:bCs/>
-          <w:lang w:val="hu-HU"/>
-        </w:rPr>
-        <w:t>9.1 questions.json – kérdések</w:t>
+          <w:sz w:val="28"/>
+          <w:szCs w:val="28"/>
+          <w:lang w:val="hu-HU"/>
+        </w:rPr>
+        <w:t xml:space="preserve">9.1 </w:t>
+      </w:r>
+      <w:proofErr w:type="spellStart"/>
+      <w:r>
+        <w:rPr>
+          <w:b/>
+          <w:bCs/>
+          <w:sz w:val="28"/>
+          <w:szCs w:val="28"/>
+          <w:lang w:val="hu-HU"/>
+        </w:rPr>
+        <w:t>questions.json</w:t>
+      </w:r>
+      <w:proofErr w:type="spellEnd"/>
+      <w:r>
+        <w:rPr>
+          <w:b/>
+          <w:bCs/>
+          <w:sz w:val="28"/>
+          <w:szCs w:val="28"/>
+          <w:lang w:val="hu-HU"/>
+        </w:rPr>
+        <w:t xml:space="preserve"> – kérdések</w:t>
       </w:r>
     </w:p>
     <w:p>
       <w:pPr>
         <w:rPr>
-          <w:lang w:val="hu-HU"/>
-        </w:rPr>
-      </w:pPr>
-      <w:r>
-        <w:rPr>
+          <w:sz w:val="28"/>
+          <w:szCs w:val="28"/>
+          <w:lang w:val="hu-HU"/>
+        </w:rPr>
+      </w:pPr>
+      <w:r>
+        <w:rPr>
+          <w:sz w:val="28"/>
+          <w:szCs w:val="28"/>
           <w:lang w:val="hu-HU"/>
         </w:rPr>
         <w:t>Minden kérdés rendelkezik:</w:t>
@@ -3730,15 +4425,21 @@
           <w:numId w:val="14"/>
         </w:numPr>
         <w:rPr>
-          <w:lang w:val="hu-HU"/>
-        </w:rPr>
-      </w:pPr>
-      <w:r>
-        <w:rPr>
+          <w:sz w:val="28"/>
+          <w:szCs w:val="28"/>
+          <w:lang w:val="hu-HU"/>
+        </w:rPr>
+      </w:pPr>
+      <w:proofErr w:type="spellStart"/>
+      <w:r>
+        <w:rPr>
+          <w:sz w:val="28"/>
+          <w:szCs w:val="28"/>
           <w:lang w:val="hu-HU"/>
         </w:rPr>
         <w:t>id</w:t>
       </w:r>
+      <w:proofErr w:type="spellEnd"/>
     </w:p>
     <w:p>
       <w:pPr>
@@ -3747,14 +4448,28 @@
           <w:numId w:val="14"/>
         </w:numPr>
         <w:rPr>
-          <w:lang w:val="hu-HU"/>
-        </w:rPr>
-      </w:pPr>
-      <w:r>
-        <w:rPr>
-          <w:lang w:val="hu-HU"/>
-        </w:rPr>
-        <w:t>question (szöveg)</w:t>
+          <w:sz w:val="28"/>
+          <w:szCs w:val="28"/>
+          <w:lang w:val="hu-HU"/>
+        </w:rPr>
+      </w:pPr>
+      <w:proofErr w:type="spellStart"/>
+      <w:r>
+        <w:rPr>
+          <w:sz w:val="28"/>
+          <w:szCs w:val="28"/>
+          <w:lang w:val="hu-HU"/>
+        </w:rPr>
+        <w:t>question</w:t>
+      </w:r>
+      <w:proofErr w:type="spellEnd"/>
+      <w:r>
+        <w:rPr>
+          <w:sz w:val="28"/>
+          <w:szCs w:val="28"/>
+          <w:lang w:val="hu-HU"/>
+        </w:rPr>
+        <w:t xml:space="preserve"> (szöveg)</w:t>
       </w:r>
     </w:p>
     <w:p>
@@ -3764,14 +4479,28 @@
           <w:numId w:val="14"/>
         </w:numPr>
         <w:rPr>
-          <w:lang w:val="hu-HU"/>
-        </w:rPr>
-      </w:pPr>
-      <w:r>
-        <w:rPr>
-          <w:lang w:val="hu-HU"/>
-        </w:rPr>
-        <w:t>options (4 válasz)</w:t>
+          <w:sz w:val="28"/>
+          <w:szCs w:val="28"/>
+          <w:lang w:val="hu-HU"/>
+        </w:rPr>
+      </w:pPr>
+      <w:proofErr w:type="spellStart"/>
+      <w:r>
+        <w:rPr>
+          <w:sz w:val="28"/>
+          <w:szCs w:val="28"/>
+          <w:lang w:val="hu-HU"/>
+        </w:rPr>
+        <w:t>options</w:t>
+      </w:r>
+      <w:proofErr w:type="spellEnd"/>
+      <w:r>
+        <w:rPr>
+          <w:sz w:val="28"/>
+          <w:szCs w:val="28"/>
+          <w:lang w:val="hu-HU"/>
+        </w:rPr>
+        <w:t xml:space="preserve"> (4 válasz)</w:t>
       </w:r>
     </w:p>
     <w:p>
@@ -3781,14 +4510,28 @@
           <w:numId w:val="14"/>
         </w:numPr>
         <w:rPr>
-          <w:lang w:val="hu-HU"/>
-        </w:rPr>
-      </w:pPr>
-      <w:r>
-        <w:rPr>
-          <w:lang w:val="hu-HU"/>
-        </w:rPr>
-        <w:t>answer (helyes válasz)</w:t>
+          <w:sz w:val="28"/>
+          <w:szCs w:val="28"/>
+          <w:lang w:val="hu-HU"/>
+        </w:rPr>
+      </w:pPr>
+      <w:proofErr w:type="spellStart"/>
+      <w:r>
+        <w:rPr>
+          <w:sz w:val="28"/>
+          <w:szCs w:val="28"/>
+          <w:lang w:val="hu-HU"/>
+        </w:rPr>
+        <w:t>answer</w:t>
+      </w:r>
+      <w:proofErr w:type="spellEnd"/>
+      <w:r>
+        <w:rPr>
+          <w:sz w:val="28"/>
+          <w:szCs w:val="28"/>
+          <w:lang w:val="hu-HU"/>
+        </w:rPr>
+        <w:t xml:space="preserve"> (helyes válasz)</w:t>
       </w:r>
     </w:p>
     <w:p>
@@ -3798,50 +4541,80 @@
           <w:numId w:val="14"/>
         </w:numPr>
         <w:rPr>
-          <w:lang w:val="hu-HU"/>
-        </w:rPr>
-      </w:pPr>
-      <w:r>
-        <w:rPr>
-          <w:lang w:val="hu-HU"/>
-        </w:rPr>
-        <w:t>rank (nehézségi szint)</w:t>
+          <w:sz w:val="28"/>
+          <w:szCs w:val="28"/>
+          <w:lang w:val="hu-HU"/>
+        </w:rPr>
+      </w:pPr>
+      <w:proofErr w:type="spellStart"/>
+      <w:r>
+        <w:rPr>
+          <w:sz w:val="28"/>
+          <w:szCs w:val="28"/>
+          <w:lang w:val="hu-HU"/>
+        </w:rPr>
+        <w:t>rank</w:t>
+      </w:r>
+      <w:proofErr w:type="spellEnd"/>
+      <w:r>
+        <w:rPr>
+          <w:sz w:val="28"/>
+          <w:szCs w:val="28"/>
+          <w:lang w:val="hu-HU"/>
+        </w:rPr>
+        <w:t xml:space="preserve"> (nehézségi szint)</w:t>
       </w:r>
     </w:p>
     <w:p>
       <w:pPr>
         <w:rPr>
-          <w:lang w:val="hu-HU"/>
-        </w:rPr>
-      </w:pPr>
-      <w:r>
-        <w:rPr>
+          <w:sz w:val="28"/>
+          <w:szCs w:val="28"/>
+          <w:lang w:val="hu-HU"/>
+        </w:rPr>
+      </w:pPr>
+      <w:proofErr w:type="spellStart"/>
+      <w:r>
+        <w:rPr>
+          <w:sz w:val="28"/>
+          <w:szCs w:val="28"/>
           <w:lang w:val="hu-HU"/>
         </w:rPr>
         <w:t>json</w:t>
       </w:r>
+      <w:proofErr w:type="spellEnd"/>
     </w:p>
     <w:p>
       <w:pPr>
         <w:rPr>
-          <w:lang w:val="hu-HU"/>
-        </w:rPr>
-      </w:pPr>
-      <w:r>
-        <w:rPr>
+          <w:sz w:val="28"/>
+          <w:szCs w:val="28"/>
+          <w:lang w:val="hu-HU"/>
+        </w:rPr>
+      </w:pPr>
+      <w:proofErr w:type="spellStart"/>
+      <w:r>
+        <w:rPr>
+          <w:sz w:val="28"/>
+          <w:szCs w:val="28"/>
           <w:lang w:val="hu-HU"/>
         </w:rPr>
         <w:t>MásolásSzerkesztés</w:t>
       </w:r>
+      <w:proofErr w:type="spellEnd"/>
     </w:p>
     <w:p>
       <w:pPr>
         <w:rPr>
-          <w:lang w:val="hu-HU"/>
-        </w:rPr>
-      </w:pPr>
-      <w:r>
-        <w:rPr>
+          <w:sz w:val="28"/>
+          <w:szCs w:val="28"/>
+          <w:lang w:val="hu-HU"/>
+        </w:rPr>
+      </w:pPr>
+      <w:r>
+        <w:rPr>
+          <w:sz w:val="28"/>
+          <w:szCs w:val="28"/>
           <w:lang w:val="hu-HU"/>
         </w:rPr>
         <w:t>{</w:t>
@@ -3850,77 +4623,191 @@
     <w:p>
       <w:pPr>
         <w:rPr>
-          <w:lang w:val="hu-HU"/>
-        </w:rPr>
-      </w:pPr>
-      <w:r>
-        <w:rPr>
+          <w:sz w:val="28"/>
+          <w:szCs w:val="28"/>
+          <w:lang w:val="hu-HU"/>
+        </w:rPr>
+      </w:pPr>
+      <w:r>
+        <w:rPr>
+          <w:sz w:val="28"/>
+          <w:szCs w:val="28"/>
           <w:lang w:val="hu-HU"/>
         </w:rPr>
         <w:lastRenderedPageBreak/>
-        <w:t xml:space="preserve">  "id": 1,</w:t>
+        <w:t xml:space="preserve">  "</w:t>
+      </w:r>
+      <w:proofErr w:type="spellStart"/>
+      <w:r>
+        <w:rPr>
+          <w:sz w:val="28"/>
+          <w:szCs w:val="28"/>
+          <w:lang w:val="hu-HU"/>
+        </w:rPr>
+        <w:t>id</w:t>
+      </w:r>
+      <w:proofErr w:type="spellEnd"/>
+      <w:r>
+        <w:rPr>
+          <w:sz w:val="28"/>
+          <w:szCs w:val="28"/>
+          <w:lang w:val="hu-HU"/>
+        </w:rPr>
+        <w:t>": 1,</w:t>
       </w:r>
     </w:p>
     <w:p>
       <w:pPr>
         <w:rPr>
-          <w:lang w:val="hu-HU"/>
-        </w:rPr>
-      </w:pPr>
-      <w:r>
-        <w:rPr>
-          <w:lang w:val="hu-HU"/>
-        </w:rPr>
-        <w:t xml:space="preserve">  "question": "Mi a CPU szerepe?",</w:t>
+          <w:sz w:val="28"/>
+          <w:szCs w:val="28"/>
+          <w:lang w:val="hu-HU"/>
+        </w:rPr>
+      </w:pPr>
+      <w:r>
+        <w:rPr>
+          <w:sz w:val="28"/>
+          <w:szCs w:val="28"/>
+          <w:lang w:val="hu-HU"/>
+        </w:rPr>
+        <w:t xml:space="preserve">  "</w:t>
+      </w:r>
+      <w:proofErr w:type="spellStart"/>
+      <w:r>
+        <w:rPr>
+          <w:sz w:val="28"/>
+          <w:szCs w:val="28"/>
+          <w:lang w:val="hu-HU"/>
+        </w:rPr>
+        <w:t>question</w:t>
+      </w:r>
+      <w:proofErr w:type="spellEnd"/>
+      <w:r>
+        <w:rPr>
+          <w:sz w:val="28"/>
+          <w:szCs w:val="28"/>
+          <w:lang w:val="hu-HU"/>
+        </w:rPr>
+        <w:t>": "Mi a CPU szerepe?",</w:t>
       </w:r>
     </w:p>
     <w:p>
       <w:pPr>
         <w:rPr>
-          <w:lang w:val="hu-HU"/>
-        </w:rPr>
-      </w:pPr>
-      <w:r>
-        <w:rPr>
-          <w:lang w:val="hu-HU"/>
-        </w:rPr>
-        <w:t xml:space="preserve">  "options": ["Számítás", "Kép megjelenítés", "Hang lejátszás", "Tárolás"],</w:t>
+          <w:sz w:val="28"/>
+          <w:szCs w:val="28"/>
+          <w:lang w:val="hu-HU"/>
+        </w:rPr>
+      </w:pPr>
+      <w:r>
+        <w:rPr>
+          <w:sz w:val="28"/>
+          <w:szCs w:val="28"/>
+          <w:lang w:val="hu-HU"/>
+        </w:rPr>
+        <w:t xml:space="preserve">  "</w:t>
+      </w:r>
+      <w:proofErr w:type="spellStart"/>
+      <w:r>
+        <w:rPr>
+          <w:sz w:val="28"/>
+          <w:szCs w:val="28"/>
+          <w:lang w:val="hu-HU"/>
+        </w:rPr>
+        <w:t>options</w:t>
+      </w:r>
+      <w:proofErr w:type="spellEnd"/>
+      <w:r>
+        <w:rPr>
+          <w:sz w:val="28"/>
+          <w:szCs w:val="28"/>
+          <w:lang w:val="hu-HU"/>
+        </w:rPr>
+        <w:t>": ["Számítás", "Kép megjelenítés", "Hang lejátszás", "Tárolás"],</w:t>
       </w:r>
     </w:p>
     <w:p>
       <w:pPr>
         <w:rPr>
-          <w:lang w:val="hu-HU"/>
-        </w:rPr>
-      </w:pPr>
-      <w:r>
-        <w:rPr>
-          <w:lang w:val="hu-HU"/>
-        </w:rPr>
-        <w:t xml:space="preserve">  "answer": "Számítás",</w:t>
+          <w:sz w:val="28"/>
+          <w:szCs w:val="28"/>
+          <w:lang w:val="hu-HU"/>
+        </w:rPr>
+      </w:pPr>
+      <w:r>
+        <w:rPr>
+          <w:sz w:val="28"/>
+          <w:szCs w:val="28"/>
+          <w:lang w:val="hu-HU"/>
+        </w:rPr>
+        <w:t xml:space="preserve">  "</w:t>
+      </w:r>
+      <w:proofErr w:type="spellStart"/>
+      <w:r>
+        <w:rPr>
+          <w:sz w:val="28"/>
+          <w:szCs w:val="28"/>
+          <w:lang w:val="hu-HU"/>
+        </w:rPr>
+        <w:t>answer</w:t>
+      </w:r>
+      <w:proofErr w:type="spellEnd"/>
+      <w:r>
+        <w:rPr>
+          <w:sz w:val="28"/>
+          <w:szCs w:val="28"/>
+          <w:lang w:val="hu-HU"/>
+        </w:rPr>
+        <w:t>": "Számítás",</w:t>
       </w:r>
     </w:p>
     <w:p>
       <w:pPr>
         <w:rPr>
-          <w:lang w:val="hu-HU"/>
-        </w:rPr>
-      </w:pPr>
-      <w:r>
-        <w:rPr>
-          <w:lang w:val="hu-HU"/>
-        </w:rPr>
-        <w:t xml:space="preserve">  "rank": 2</w:t>
+          <w:sz w:val="28"/>
+          <w:szCs w:val="28"/>
+          <w:lang w:val="hu-HU"/>
+        </w:rPr>
+      </w:pPr>
+      <w:r>
+        <w:rPr>
+          <w:sz w:val="28"/>
+          <w:szCs w:val="28"/>
+          <w:lang w:val="hu-HU"/>
+        </w:rPr>
+        <w:t xml:space="preserve">  "</w:t>
+      </w:r>
+      <w:proofErr w:type="spellStart"/>
+      <w:r>
+        <w:rPr>
+          <w:sz w:val="28"/>
+          <w:szCs w:val="28"/>
+          <w:lang w:val="hu-HU"/>
+        </w:rPr>
+        <w:t>rank</w:t>
+      </w:r>
+      <w:proofErr w:type="spellEnd"/>
+      <w:r>
+        <w:rPr>
+          <w:sz w:val="28"/>
+          <w:szCs w:val="28"/>
+          <w:lang w:val="hu-HU"/>
+        </w:rPr>
+        <w:t>": 2</w:t>
       </w:r>
     </w:p>
     <w:p>
       <w:pPr>
         <w:rPr>
-          <w:lang w:val="hu-HU"/>
-        </w:rPr>
-      </w:pPr>
-      <w:r>
-        <w:rPr>
+          <w:sz w:val="28"/>
+          <w:szCs w:val="28"/>
+          <w:lang w:val="hu-HU"/>
+        </w:rPr>
+      </w:pPr>
+      <w:r>
+        <w:rPr>
+          <w:sz w:val="28"/>
+          <w:szCs w:val="28"/>
           <w:lang w:val="hu-HU"/>
         </w:rPr>
         <w:t>}</w:t>
@@ -3931,6 +4818,8 @@
         <w:rPr>
           <w:b/>
           <w:bCs/>
+          <w:sz w:val="28"/>
+          <w:szCs w:val="28"/>
           <w:lang w:val="hu-HU"/>
         </w:rPr>
       </w:pPr>
@@ -3938,19 +4827,47 @@
         <w:rPr>
           <w:b/>
           <w:bCs/>
-          <w:lang w:val="hu-HU"/>
-        </w:rPr>
-        <w:t>9.2 scores.json – eredmények</w:t>
+          <w:sz w:val="28"/>
+          <w:szCs w:val="28"/>
+          <w:lang w:val="hu-HU"/>
+        </w:rPr>
+        <w:t xml:space="preserve">9.2 </w:t>
+      </w:r>
+      <w:proofErr w:type="spellStart"/>
+      <w:r>
+        <w:rPr>
+          <w:b/>
+          <w:bCs/>
+          <w:sz w:val="28"/>
+          <w:szCs w:val="28"/>
+          <w:lang w:val="hu-HU"/>
+        </w:rPr>
+        <w:t>scores.json</w:t>
+      </w:r>
+      <w:proofErr w:type="spellEnd"/>
+      <w:r>
+        <w:rPr>
+          <w:b/>
+          <w:bCs/>
+          <w:sz w:val="28"/>
+          <w:szCs w:val="28"/>
+          <w:lang w:val="hu-HU"/>
+        </w:rPr>
+        <w:t xml:space="preserve"> – eredmények</w:t>
       </w:r>
     </w:p>
     <w:p>
       <w:pPr>
         <w:rPr>
-          <w:lang w:val="hu-HU"/>
-        </w:rPr>
-      </w:pPr>
-      <w:r>
-        <w:rPr>
+          <w:sz w:val="28"/>
+          <w:szCs w:val="28"/>
+          <w:lang w:val="hu-HU"/>
+        </w:rPr>
+      </w:pPr>
+      <w:r>
+        <w:rPr>
+          <w:sz w:val="28"/>
+          <w:szCs w:val="28"/>
           <w:lang w:val="hu-HU"/>
         </w:rPr>
         <w:t>A pontszám, térképazonosító és idő szerepel:</w:t>
@@ -3959,37 +4876,53 @@
     <w:p>
       <w:pPr>
         <w:rPr>
-          <w:lang w:val="hu-HU"/>
-        </w:rPr>
-      </w:pPr>
-      <w:r>
-        <w:rPr>
+          <w:sz w:val="28"/>
+          <w:szCs w:val="28"/>
+          <w:lang w:val="hu-HU"/>
+        </w:rPr>
+      </w:pPr>
+      <w:proofErr w:type="spellStart"/>
+      <w:r>
+        <w:rPr>
+          <w:sz w:val="28"/>
+          <w:szCs w:val="28"/>
           <w:lang w:val="hu-HU"/>
         </w:rPr>
         <w:t>json</w:t>
       </w:r>
+      <w:proofErr w:type="spellEnd"/>
     </w:p>
     <w:p>
       <w:pPr>
         <w:rPr>
-          <w:lang w:val="hu-HU"/>
-        </w:rPr>
-      </w:pPr>
-      <w:r>
-        <w:rPr>
+          <w:sz w:val="28"/>
+          <w:szCs w:val="28"/>
+          <w:lang w:val="hu-HU"/>
+        </w:rPr>
+      </w:pPr>
+      <w:proofErr w:type="spellStart"/>
+      <w:r>
+        <w:rPr>
+          <w:sz w:val="28"/>
+          <w:szCs w:val="28"/>
           <w:lang w:val="hu-HU"/>
         </w:rPr>
         <w:t>MásolásSzerkesztés</w:t>
       </w:r>
+      <w:proofErr w:type="spellEnd"/>
     </w:p>
     <w:p>
       <w:pPr>
         <w:rPr>
-          <w:lang w:val="hu-HU"/>
-        </w:rPr>
-      </w:pPr>
-      <w:r>
-        <w:rPr>
+          <w:sz w:val="28"/>
+          <w:szCs w:val="28"/>
+          <w:lang w:val="hu-HU"/>
+        </w:rPr>
+      </w:pPr>
+      <w:r>
+        <w:rPr>
+          <w:sz w:val="28"/>
+          <w:szCs w:val="28"/>
           <w:lang w:val="hu-HU"/>
         </w:rPr>
         <w:t>{</w:t>
@@ -3998,37 +4931,121 @@
     <w:p>
       <w:pPr>
         <w:rPr>
-          <w:lang w:val="hu-HU"/>
-        </w:rPr>
-      </w:pPr>
-      <w:r>
-        <w:rPr>
-          <w:lang w:val="hu-HU"/>
-        </w:rPr>
-        <w:t xml:space="preserve">  "scoreLs": [</w:t>
+          <w:sz w:val="28"/>
+          <w:szCs w:val="28"/>
+          <w:lang w:val="hu-HU"/>
+        </w:rPr>
+      </w:pPr>
+      <w:r>
+        <w:rPr>
+          <w:sz w:val="28"/>
+          <w:szCs w:val="28"/>
+          <w:lang w:val="hu-HU"/>
+        </w:rPr>
+        <w:t xml:space="preserve">  "</w:t>
+      </w:r>
+      <w:proofErr w:type="spellStart"/>
+      <w:r>
+        <w:rPr>
+          <w:sz w:val="28"/>
+          <w:szCs w:val="28"/>
+          <w:lang w:val="hu-HU"/>
+        </w:rPr>
+        <w:t>scoreLs</w:t>
+      </w:r>
+      <w:proofErr w:type="spellEnd"/>
+      <w:r>
+        <w:rPr>
+          <w:sz w:val="28"/>
+          <w:szCs w:val="28"/>
+          <w:lang w:val="hu-HU"/>
+        </w:rPr>
+        <w:t>": [</w:t>
       </w:r>
     </w:p>
     <w:p>
       <w:pPr>
         <w:rPr>
-          <w:lang w:val="hu-HU"/>
-        </w:rPr>
-      </w:pPr>
-      <w:r>
-        <w:rPr>
-          <w:lang w:val="hu-HU"/>
-        </w:rPr>
-        <w:t xml:space="preserve">    {"TimeMinut": 15, "Mep": 1, "Score": 12}</w:t>
+          <w:sz w:val="28"/>
+          <w:szCs w:val="28"/>
+          <w:lang w:val="hu-HU"/>
+        </w:rPr>
+      </w:pPr>
+      <w:r>
+        <w:rPr>
+          <w:sz w:val="28"/>
+          <w:szCs w:val="28"/>
+          <w:lang w:val="hu-HU"/>
+        </w:rPr>
+        <w:t xml:space="preserve">    {"</w:t>
+      </w:r>
+      <w:proofErr w:type="spellStart"/>
+      <w:r>
+        <w:rPr>
+          <w:sz w:val="28"/>
+          <w:szCs w:val="28"/>
+          <w:lang w:val="hu-HU"/>
+        </w:rPr>
+        <w:t>TimeMinut</w:t>
+      </w:r>
+      <w:proofErr w:type="spellEnd"/>
+      <w:r>
+        <w:rPr>
+          <w:sz w:val="28"/>
+          <w:szCs w:val="28"/>
+          <w:lang w:val="hu-HU"/>
+        </w:rPr>
+        <w:t>": 15, "</w:t>
+      </w:r>
+      <w:proofErr w:type="spellStart"/>
+      <w:r>
+        <w:rPr>
+          <w:sz w:val="28"/>
+          <w:szCs w:val="28"/>
+          <w:lang w:val="hu-HU"/>
+        </w:rPr>
+        <w:t>Mep</w:t>
+      </w:r>
+      <w:proofErr w:type="spellEnd"/>
+      <w:r>
+        <w:rPr>
+          <w:sz w:val="28"/>
+          <w:szCs w:val="28"/>
+          <w:lang w:val="hu-HU"/>
+        </w:rPr>
+        <w:t>": 1, "</w:t>
+      </w:r>
+      <w:proofErr w:type="spellStart"/>
+      <w:r>
+        <w:rPr>
+          <w:sz w:val="28"/>
+          <w:szCs w:val="28"/>
+          <w:lang w:val="hu-HU"/>
+        </w:rPr>
+        <w:t>Score</w:t>
+      </w:r>
+      <w:proofErr w:type="spellEnd"/>
+      <w:r>
+        <w:rPr>
+          <w:sz w:val="28"/>
+          <w:szCs w:val="28"/>
+          <w:lang w:val="hu-HU"/>
+        </w:rPr>
+        <w:t>": 12}</w:t>
       </w:r>
     </w:p>
     <w:p>
       <w:pPr>
         <w:rPr>
-          <w:lang w:val="hu-HU"/>
-        </w:rPr>
-      </w:pPr>
-      <w:r>
-        <w:rPr>
+          <w:sz w:val="28"/>
+          <w:szCs w:val="28"/>
+          <w:lang w:val="hu-HU"/>
+        </w:rPr>
+      </w:pPr>
+      <w:r>
+        <w:rPr>
+          <w:sz w:val="28"/>
+          <w:szCs w:val="28"/>
           <w:lang w:val="hu-HU"/>
         </w:rPr>
         <w:t xml:space="preserve">  ]</w:t>
@@ -4037,11 +5054,15 @@
     <w:p>
       <w:pPr>
         <w:rPr>
-          <w:lang w:val="hu-HU"/>
-        </w:rPr>
-      </w:pPr>
-      <w:r>
-        <w:rPr>
+          <w:sz w:val="28"/>
+          <w:szCs w:val="28"/>
+          <w:lang w:val="hu-HU"/>
+        </w:rPr>
+      </w:pPr>
+      <w:r>
+        <w:rPr>
+          <w:sz w:val="28"/>
+          <w:szCs w:val="28"/>
           <w:lang w:val="hu-HU"/>
         </w:rPr>
         <w:t>}</w:t>
@@ -4050,24 +5071,50 @@
     <w:p>
       <w:pPr>
         <w:rPr>
-          <w:lang w:val="hu-HU"/>
-        </w:rPr>
-      </w:pPr>
-      <w:r>
-        <w:rPr>
-          <w:lang w:val="hu-HU"/>
-        </w:rPr>
-        <w:t>Az adatok beolvasása és írása a Newtonsoft.Json csomaggal történik.</w:t>
+          <w:sz w:val="28"/>
+          <w:szCs w:val="28"/>
+          <w:lang w:val="hu-HU"/>
+        </w:rPr>
+      </w:pPr>
+      <w:r>
+        <w:rPr>
+          <w:sz w:val="28"/>
+          <w:szCs w:val="28"/>
+          <w:lang w:val="hu-HU"/>
+        </w:rPr>
+        <w:t xml:space="preserve">Az adatok beolvasása és írása a </w:t>
+      </w:r>
+      <w:proofErr w:type="spellStart"/>
+      <w:r>
+        <w:rPr>
+          <w:sz w:val="28"/>
+          <w:szCs w:val="28"/>
+          <w:lang w:val="hu-HU"/>
+        </w:rPr>
+        <w:t>Newtonsoft.Json</w:t>
+      </w:r>
+      <w:proofErr w:type="spellEnd"/>
+      <w:r>
+        <w:rPr>
+          <w:sz w:val="28"/>
+          <w:szCs w:val="28"/>
+          <w:lang w:val="hu-HU"/>
+        </w:rPr>
+        <w:t xml:space="preserve"> csomaggal történik.</w:t>
       </w:r>
     </w:p>
     <w:p>
       <w:pPr>
         <w:rPr>
-          <w:lang w:val="hu-HU"/>
-        </w:rPr>
-      </w:pPr>
-      <w:r>
-        <w:rPr>
+          <w:sz w:val="28"/>
+          <w:szCs w:val="28"/>
+          <w:lang w:val="hu-HU"/>
+        </w:rPr>
+      </w:pPr>
+      <w:r>
+        <w:rPr>
+          <w:sz w:val="28"/>
+          <w:szCs w:val="28"/>
           <w:lang w:val="hu-HU"/>
         </w:rPr>
         <w:pict w14:anchorId="20454B0D">
@@ -4080,6 +5127,8 @@
         <w:rPr>
           <w:b/>
           <w:bCs/>
+          <w:sz w:val="28"/>
+          <w:szCs w:val="28"/>
           <w:lang w:val="hu-HU"/>
         </w:rPr>
       </w:pPr>
@@ -4087,6 +5136,8 @@
         <w:rPr>
           <w:b/>
           <w:bCs/>
+          <w:sz w:val="28"/>
+          <w:szCs w:val="28"/>
           <w:lang w:val="hu-HU"/>
         </w:rPr>
         <w:t>10. Tesztelés</w:t>
@@ -4095,11 +5146,15 @@
     <w:p>
       <w:pPr>
         <w:rPr>
-          <w:lang w:val="hu-HU"/>
-        </w:rPr>
-      </w:pPr>
-      <w:r>
-        <w:rPr>
+          <w:sz w:val="28"/>
+          <w:szCs w:val="28"/>
+          <w:lang w:val="hu-HU"/>
+        </w:rPr>
+      </w:pPr>
+      <w:r>
+        <w:rPr>
+          <w:sz w:val="28"/>
+          <w:szCs w:val="28"/>
           <w:lang w:val="hu-HU"/>
         </w:rPr>
         <w:t>A tesztelés manuálisan zajlott, több körben:</w:t>
@@ -4110,6 +5165,8 @@
         <w:rPr>
           <w:b/>
           <w:bCs/>
+          <w:sz w:val="28"/>
+          <w:szCs w:val="28"/>
           <w:lang w:val="hu-HU"/>
         </w:rPr>
       </w:pPr>
@@ -4117,6 +5174,8 @@
         <w:rPr>
           <w:b/>
           <w:bCs/>
+          <w:sz w:val="28"/>
+          <w:szCs w:val="28"/>
           <w:lang w:val="hu-HU"/>
         </w:rPr>
         <w:t>10.1 Belső tesztelés (fejlesztők)</w:t>
@@ -4129,11 +5188,15 @@
           <w:numId w:val="15"/>
         </w:numPr>
         <w:rPr>
-          <w:lang w:val="hu-HU"/>
-        </w:rPr>
-      </w:pPr>
-      <w:r>
-        <w:rPr>
+          <w:sz w:val="28"/>
+          <w:szCs w:val="28"/>
+          <w:lang w:val="hu-HU"/>
+        </w:rPr>
+      </w:pPr>
+      <w:r>
+        <w:rPr>
+          <w:sz w:val="28"/>
+          <w:szCs w:val="28"/>
           <w:lang w:val="hu-HU"/>
         </w:rPr>
         <w:t>Főmenü működése</w:t>
@@ -4146,15 +5209,21 @@
           <w:numId w:val="15"/>
         </w:numPr>
         <w:rPr>
-          <w:lang w:val="hu-HU"/>
-        </w:rPr>
-      </w:pPr>
-      <w:r>
-        <w:rPr>
+          <w:sz w:val="28"/>
+          <w:szCs w:val="28"/>
+          <w:lang w:val="hu-HU"/>
+        </w:rPr>
+      </w:pPr>
+      <w:proofErr w:type="spellStart"/>
+      <w:r>
+        <w:rPr>
+          <w:sz w:val="28"/>
+          <w:szCs w:val="28"/>
           <w:lang w:val="hu-HU"/>
         </w:rPr>
         <w:t>Pálynavigáció</w:t>
       </w:r>
+      <w:proofErr w:type="spellEnd"/>
     </w:p>
     <w:p>
       <w:pPr>
@@ -4163,11 +5232,15 @@
           <w:numId w:val="15"/>
         </w:numPr>
         <w:rPr>
-          <w:lang w:val="hu-HU"/>
-        </w:rPr>
-      </w:pPr>
-      <w:r>
-        <w:rPr>
+          <w:sz w:val="28"/>
+          <w:szCs w:val="28"/>
+          <w:lang w:val="hu-HU"/>
+        </w:rPr>
+      </w:pPr>
+      <w:r>
+        <w:rPr>
+          <w:sz w:val="28"/>
+          <w:szCs w:val="28"/>
           <w:lang w:val="hu-HU"/>
         </w:rPr>
         <w:t>Kérdések betöltése, véletlenszerűség</w:t>
@@ -4180,13 +5253,18 @@
           <w:numId w:val="15"/>
         </w:numPr>
         <w:rPr>
-          <w:lang w:val="hu-HU"/>
-        </w:rPr>
-      </w:pPr>
-      <w:r>
-        <w:rPr>
-          <w:lang w:val="hu-HU"/>
-        </w:rPr>
+          <w:sz w:val="28"/>
+          <w:szCs w:val="28"/>
+          <w:lang w:val="hu-HU"/>
+        </w:rPr>
+      </w:pPr>
+      <w:r>
+        <w:rPr>
+          <w:sz w:val="28"/>
+          <w:szCs w:val="28"/>
+          <w:lang w:val="hu-HU"/>
+        </w:rPr>
+        <w:lastRenderedPageBreak/>
         <w:t>Válaszlehetőségek működése</w:t>
       </w:r>
     </w:p>
@@ -4197,11 +5275,15 @@
           <w:numId w:val="15"/>
         </w:numPr>
         <w:rPr>
-          <w:lang w:val="hu-HU"/>
-        </w:rPr>
-      </w:pPr>
-      <w:r>
-        <w:rPr>
+          <w:sz w:val="28"/>
+          <w:szCs w:val="28"/>
+          <w:lang w:val="hu-HU"/>
+        </w:rPr>
+      </w:pPr>
+      <w:r>
+        <w:rPr>
+          <w:sz w:val="28"/>
+          <w:szCs w:val="28"/>
           <w:lang w:val="hu-HU"/>
         </w:rPr>
         <w:t>Pontozás, hibák számlálása</w:t>
@@ -4214,15 +5296,36 @@
           <w:numId w:val="15"/>
         </w:numPr>
         <w:rPr>
-          <w:lang w:val="hu-HU"/>
-        </w:rPr>
-      </w:pPr>
-      <w:r>
-        <w:rPr>
-          <w:lang w:val="hu-HU"/>
-        </w:rPr>
-        <w:lastRenderedPageBreak/>
-        <w:t>Mentés, betöltés (scores.json)</w:t>
+          <w:sz w:val="28"/>
+          <w:szCs w:val="28"/>
+          <w:lang w:val="hu-HU"/>
+        </w:rPr>
+      </w:pPr>
+      <w:r>
+        <w:rPr>
+          <w:sz w:val="28"/>
+          <w:szCs w:val="28"/>
+          <w:lang w:val="hu-HU"/>
+        </w:rPr>
+        <w:t>Mentés, betöltés (</w:t>
+      </w:r>
+      <w:proofErr w:type="spellStart"/>
+      <w:r>
+        <w:rPr>
+          <w:sz w:val="28"/>
+          <w:szCs w:val="28"/>
+          <w:lang w:val="hu-HU"/>
+        </w:rPr>
+        <w:t>scores.json</w:t>
+      </w:r>
+      <w:proofErr w:type="spellEnd"/>
+      <w:r>
+        <w:rPr>
+          <w:sz w:val="28"/>
+          <w:szCs w:val="28"/>
+          <w:lang w:val="hu-HU"/>
+        </w:rPr>
+        <w:t>)</w:t>
       </w:r>
     </w:p>
     <w:p>
@@ -4230,6 +5333,8 @@
         <w:rPr>
           <w:b/>
           <w:bCs/>
+          <w:sz w:val="28"/>
+          <w:szCs w:val="28"/>
           <w:lang w:val="hu-HU"/>
         </w:rPr>
       </w:pPr>
@@ -4237,6 +5342,8 @@
         <w:rPr>
           <w:b/>
           <w:bCs/>
+          <w:sz w:val="28"/>
+          <w:szCs w:val="28"/>
           <w:lang w:val="hu-HU"/>
         </w:rPr>
         <w:t>10.2 Külső tesztelés (ismerősök, osztálytársak)</w:t>
@@ -4249,11 +5356,15 @@
           <w:numId w:val="16"/>
         </w:numPr>
         <w:rPr>
-          <w:lang w:val="hu-HU"/>
-        </w:rPr>
-      </w:pPr>
-      <w:r>
-        <w:rPr>
+          <w:sz w:val="28"/>
+          <w:szCs w:val="28"/>
+          <w:lang w:val="hu-HU"/>
+        </w:rPr>
+      </w:pPr>
+      <w:r>
+        <w:rPr>
+          <w:sz w:val="28"/>
+          <w:szCs w:val="28"/>
           <w:lang w:val="hu-HU"/>
         </w:rPr>
         <w:t>GUI átláthatóság</w:t>
@@ -4266,11 +5377,15 @@
           <w:numId w:val="16"/>
         </w:numPr>
         <w:rPr>
-          <w:lang w:val="hu-HU"/>
-        </w:rPr>
-      </w:pPr>
-      <w:r>
-        <w:rPr>
+          <w:sz w:val="28"/>
+          <w:szCs w:val="28"/>
+          <w:lang w:val="hu-HU"/>
+        </w:rPr>
+      </w:pPr>
+      <w:r>
+        <w:rPr>
+          <w:sz w:val="28"/>
+          <w:szCs w:val="28"/>
           <w:lang w:val="hu-HU"/>
         </w:rPr>
         <w:t>Használhatóság értékelése</w:t>
@@ -4283,11 +5398,15 @@
           <w:numId w:val="16"/>
         </w:numPr>
         <w:rPr>
-          <w:lang w:val="hu-HU"/>
-        </w:rPr>
-      </w:pPr>
-      <w:r>
-        <w:rPr>
+          <w:sz w:val="28"/>
+          <w:szCs w:val="28"/>
+          <w:lang w:val="hu-HU"/>
+        </w:rPr>
+      </w:pPr>
+      <w:r>
+        <w:rPr>
+          <w:sz w:val="28"/>
+          <w:szCs w:val="28"/>
           <w:lang w:val="hu-HU"/>
         </w:rPr>
         <w:t>Hibák: hosszú válasz nem fér ki, helyes válasz után nem záródik a kérdésablak</w:t>
@@ -4298,6 +5417,8 @@
         <w:rPr>
           <w:b/>
           <w:bCs/>
+          <w:sz w:val="28"/>
+          <w:szCs w:val="28"/>
           <w:lang w:val="hu-HU"/>
         </w:rPr>
       </w:pPr>
@@ -4305,6 +5426,8 @@
         <w:rPr>
           <w:b/>
           <w:bCs/>
+          <w:sz w:val="28"/>
+          <w:szCs w:val="28"/>
           <w:lang w:val="hu-HU"/>
         </w:rPr>
         <w:t>10.3 Javított hibák</w:t>
@@ -4317,11 +5440,15 @@
           <w:numId w:val="17"/>
         </w:numPr>
         <w:rPr>
-          <w:lang w:val="hu-HU"/>
-        </w:rPr>
-      </w:pPr>
-      <w:r>
-        <w:rPr>
+          <w:sz w:val="28"/>
+          <w:szCs w:val="28"/>
+          <w:lang w:val="hu-HU"/>
+        </w:rPr>
+      </w:pPr>
+      <w:r>
+        <w:rPr>
+          <w:sz w:val="28"/>
+          <w:szCs w:val="28"/>
           <w:lang w:val="hu-HU"/>
         </w:rPr>
         <w:t>JSON fájlhiba lekezelése</w:t>
@@ -4334,11 +5461,15 @@
           <w:numId w:val="17"/>
         </w:numPr>
         <w:rPr>
-          <w:lang w:val="hu-HU"/>
-        </w:rPr>
-      </w:pPr>
-      <w:r>
-        <w:rPr>
+          <w:sz w:val="28"/>
+          <w:szCs w:val="28"/>
+          <w:lang w:val="hu-HU"/>
+        </w:rPr>
+      </w:pPr>
+      <w:r>
+        <w:rPr>
+          <w:sz w:val="28"/>
+          <w:szCs w:val="28"/>
           <w:lang w:val="hu-HU"/>
         </w:rPr>
         <w:t>Válaszablak bezárása automatikusan</w:t>
@@ -4351,11 +5482,15 @@
           <w:numId w:val="17"/>
         </w:numPr>
         <w:rPr>
-          <w:lang w:val="hu-HU"/>
-        </w:rPr>
-      </w:pPr>
-      <w:r>
-        <w:rPr>
+          <w:sz w:val="28"/>
+          <w:szCs w:val="28"/>
+          <w:lang w:val="hu-HU"/>
+        </w:rPr>
+      </w:pPr>
+      <w:r>
+        <w:rPr>
+          <w:sz w:val="28"/>
+          <w:szCs w:val="28"/>
           <w:lang w:val="hu-HU"/>
         </w:rPr>
         <w:t>Hosszú szöveg igazítása</w:t>
@@ -4364,6 +5499,8 @@
     <w:p>
       <w:pPr>
         <w:rPr>
+          <w:sz w:val="28"/>
+          <w:szCs w:val="28"/>
           <w:lang w:val="hu-HU"/>
         </w:rPr>
       </w:pPr>
@@ -4371,12 +5508,16 @@
         <w:rPr>
           <w:b/>
           <w:bCs/>
+          <w:sz w:val="28"/>
+          <w:szCs w:val="28"/>
           <w:lang w:val="hu-HU"/>
         </w:rPr>
         <w:t>Összegzés:</w:t>
       </w:r>
       <w:r>
         <w:rPr>
+          <w:sz w:val="28"/>
+          <w:szCs w:val="28"/>
           <w:lang w:val="hu-HU"/>
         </w:rPr>
         <w:t xml:space="preserve"> A játék stabil, a célkitűzött funkciók működnek. Egyéni hibák ritkák, a program jól skálázható.</w:t>
@@ -4385,11 +5526,15 @@
     <w:p>
       <w:pPr>
         <w:rPr>
-          <w:lang w:val="hu-HU"/>
-        </w:rPr>
-      </w:pPr>
-      <w:r>
-        <w:rPr>
+          <w:sz w:val="28"/>
+          <w:szCs w:val="28"/>
+          <w:lang w:val="hu-HU"/>
+        </w:rPr>
+      </w:pPr>
+      <w:r>
+        <w:rPr>
+          <w:sz w:val="28"/>
+          <w:szCs w:val="28"/>
           <w:lang w:val="hu-HU"/>
         </w:rPr>
         <w:pict w14:anchorId="1D5D0139">
@@ -4402,6 +5547,8 @@
         <w:rPr>
           <w:b/>
           <w:bCs/>
+          <w:sz w:val="28"/>
+          <w:szCs w:val="28"/>
           <w:lang w:val="hu-HU"/>
         </w:rPr>
       </w:pPr>
@@ -4409,6 +5556,8 @@
         <w:rPr>
           <w:b/>
           <w:bCs/>
+          <w:sz w:val="28"/>
+          <w:szCs w:val="28"/>
           <w:lang w:val="hu-HU"/>
         </w:rPr>
         <w:t>11. UML Osztálydiagram</w:t>
@@ -4417,11 +5566,15 @@
     <w:p>
       <w:pPr>
         <w:rPr>
-          <w:lang w:val="hu-HU"/>
-        </w:rPr>
-      </w:pPr>
-      <w:r>
-        <w:rPr>
+          <w:sz w:val="28"/>
+          <w:szCs w:val="28"/>
+          <w:lang w:val="hu-HU"/>
+        </w:rPr>
+      </w:pPr>
+      <w:r>
+        <w:rPr>
+          <w:sz w:val="28"/>
+          <w:szCs w:val="28"/>
           <w:lang w:val="hu-HU"/>
         </w:rPr>
         <w:t>Az alábbi osztályok alkotják az alkalmazás architektúráját:</w:t>
@@ -4430,16 +5583,54 @@
     <w:p>
       <w:pPr>
         <w:rPr>
-          <w:lang w:val="hu-HU"/>
-        </w:rPr>
-      </w:pPr>
+          <w:sz w:val="28"/>
+          <w:szCs w:val="28"/>
+          <w:lang w:val="hu-HU"/>
+        </w:rPr>
+      </w:pPr>
+      <w:proofErr w:type="spellStart"/>
       <w:r>
         <w:rPr>
           <w:b/>
           <w:bCs/>
-          <w:lang w:val="hu-HU"/>
-        </w:rPr>
-        <w:t>Kerdes (class)</w:t>
+          <w:sz w:val="28"/>
+          <w:szCs w:val="28"/>
+          <w:lang w:val="hu-HU"/>
+        </w:rPr>
+        <w:t>Kerdes</w:t>
+      </w:r>
+      <w:proofErr w:type="spellEnd"/>
+      <w:r>
+        <w:rPr>
+          <w:b/>
+          <w:bCs/>
+          <w:sz w:val="28"/>
+          <w:szCs w:val="28"/>
+          <w:lang w:val="hu-HU"/>
+        </w:rPr>
+        <w:t xml:space="preserve"> (</w:t>
+      </w:r>
+      <w:proofErr w:type="spellStart"/>
+      <w:r>
+        <w:rPr>
+          <w:b/>
+          <w:bCs/>
+          <w:sz w:val="28"/>
+          <w:szCs w:val="28"/>
+          <w:lang w:val="hu-HU"/>
+        </w:rPr>
+        <w:t>class</w:t>
+      </w:r>
+      <w:proofErr w:type="spellEnd"/>
+      <w:r>
+        <w:rPr>
+          <w:b/>
+          <w:bCs/>
+          <w:sz w:val="28"/>
+          <w:szCs w:val="28"/>
+          <w:lang w:val="hu-HU"/>
+        </w:rPr>
+        <w:t>)</w:t>
       </w:r>
     </w:p>
     <w:p>
@@ -4449,15 +5640,29 @@
           <w:numId w:val="18"/>
         </w:numPr>
         <w:rPr>
-          <w:lang w:val="hu-HU"/>
-        </w:rPr>
-      </w:pPr>
-      <w:r>
-        <w:rPr>
-          <w:lang w:val="hu-HU"/>
-        </w:rPr>
-        <w:t>int id</w:t>
-      </w:r>
+          <w:sz w:val="28"/>
+          <w:szCs w:val="28"/>
+          <w:lang w:val="hu-HU"/>
+        </w:rPr>
+      </w:pPr>
+      <w:r>
+        <w:rPr>
+          <w:sz w:val="28"/>
+          <w:szCs w:val="28"/>
+          <w:lang w:val="hu-HU"/>
+        </w:rPr>
+        <w:t xml:space="preserve">int </w:t>
+      </w:r>
+      <w:proofErr w:type="spellStart"/>
+      <w:r>
+        <w:rPr>
+          <w:sz w:val="28"/>
+          <w:szCs w:val="28"/>
+          <w:lang w:val="hu-HU"/>
+        </w:rPr>
+        <w:t>id</w:t>
+      </w:r>
+      <w:proofErr w:type="spellEnd"/>
     </w:p>
     <w:p>
       <w:pPr>
@@ -4466,15 +5671,39 @@
           <w:numId w:val="18"/>
         </w:numPr>
         <w:rPr>
-          <w:lang w:val="hu-HU"/>
-        </w:rPr>
-      </w:pPr>
-      <w:r>
-        <w:rPr>
-          <w:lang w:val="hu-HU"/>
-        </w:rPr>
-        <w:t>string question</w:t>
-      </w:r>
+          <w:sz w:val="28"/>
+          <w:szCs w:val="28"/>
+          <w:lang w:val="hu-HU"/>
+        </w:rPr>
+      </w:pPr>
+      <w:proofErr w:type="spellStart"/>
+      <w:r>
+        <w:rPr>
+          <w:sz w:val="28"/>
+          <w:szCs w:val="28"/>
+          <w:lang w:val="hu-HU"/>
+        </w:rPr>
+        <w:t>string</w:t>
+      </w:r>
+      <w:proofErr w:type="spellEnd"/>
+      <w:r>
+        <w:rPr>
+          <w:sz w:val="28"/>
+          <w:szCs w:val="28"/>
+          <w:lang w:val="hu-HU"/>
+        </w:rPr>
+        <w:t xml:space="preserve"> </w:t>
+      </w:r>
+      <w:proofErr w:type="spellStart"/>
+      <w:r>
+        <w:rPr>
+          <w:sz w:val="28"/>
+          <w:szCs w:val="28"/>
+          <w:lang w:val="hu-HU"/>
+        </w:rPr>
+        <w:t>question</w:t>
+      </w:r>
+      <w:proofErr w:type="spellEnd"/>
     </w:p>
     <w:p>
       <w:pPr>
@@ -4483,15 +5712,47 @@
           <w:numId w:val="18"/>
         </w:numPr>
         <w:rPr>
-          <w:lang w:val="hu-HU"/>
-        </w:rPr>
-      </w:pPr>
-      <w:r>
-        <w:rPr>
-          <w:lang w:val="hu-HU"/>
-        </w:rPr>
-        <w:t>List&lt;string&gt; options</w:t>
-      </w:r>
+          <w:sz w:val="28"/>
+          <w:szCs w:val="28"/>
+          <w:lang w:val="hu-HU"/>
+        </w:rPr>
+      </w:pPr>
+      <w:r>
+        <w:rPr>
+          <w:sz w:val="28"/>
+          <w:szCs w:val="28"/>
+          <w:lang w:val="hu-HU"/>
+        </w:rPr>
+        <w:t>List&lt;</w:t>
+      </w:r>
+      <w:proofErr w:type="spellStart"/>
+      <w:r>
+        <w:rPr>
+          <w:sz w:val="28"/>
+          <w:szCs w:val="28"/>
+          <w:lang w:val="hu-HU"/>
+        </w:rPr>
+        <w:t>string</w:t>
+      </w:r>
+      <w:proofErr w:type="spellEnd"/>
+      <w:r>
+        <w:rPr>
+          <w:sz w:val="28"/>
+          <w:szCs w:val="28"/>
+          <w:lang w:val="hu-HU"/>
+        </w:rPr>
+        <w:t xml:space="preserve">&gt; </w:t>
+      </w:r>
+      <w:proofErr w:type="spellStart"/>
+      <w:r>
+        <w:rPr>
+          <w:sz w:val="28"/>
+          <w:szCs w:val="28"/>
+          <w:lang w:val="hu-HU"/>
+        </w:rPr>
+        <w:t>options</w:t>
+      </w:r>
+      <w:proofErr w:type="spellEnd"/>
     </w:p>
     <w:p>
       <w:pPr>
@@ -4500,15 +5761,39 @@
           <w:numId w:val="18"/>
         </w:numPr>
         <w:rPr>
-          <w:lang w:val="hu-HU"/>
-        </w:rPr>
-      </w:pPr>
-      <w:r>
-        <w:rPr>
-          <w:lang w:val="hu-HU"/>
-        </w:rPr>
-        <w:t>string answer</w:t>
-      </w:r>
+          <w:sz w:val="28"/>
+          <w:szCs w:val="28"/>
+          <w:lang w:val="hu-HU"/>
+        </w:rPr>
+      </w:pPr>
+      <w:proofErr w:type="spellStart"/>
+      <w:r>
+        <w:rPr>
+          <w:sz w:val="28"/>
+          <w:szCs w:val="28"/>
+          <w:lang w:val="hu-HU"/>
+        </w:rPr>
+        <w:t>string</w:t>
+      </w:r>
+      <w:proofErr w:type="spellEnd"/>
+      <w:r>
+        <w:rPr>
+          <w:sz w:val="28"/>
+          <w:szCs w:val="28"/>
+          <w:lang w:val="hu-HU"/>
+        </w:rPr>
+        <w:t xml:space="preserve"> </w:t>
+      </w:r>
+      <w:proofErr w:type="spellStart"/>
+      <w:r>
+        <w:rPr>
+          <w:sz w:val="28"/>
+          <w:szCs w:val="28"/>
+          <w:lang w:val="hu-HU"/>
+        </w:rPr>
+        <w:t>answer</w:t>
+      </w:r>
+      <w:proofErr w:type="spellEnd"/>
     </w:p>
     <w:p>
       <w:pPr>
@@ -4517,29 +5802,82 @@
           <w:numId w:val="18"/>
         </w:numPr>
         <w:rPr>
-          <w:lang w:val="hu-HU"/>
-        </w:rPr>
-      </w:pPr>
-      <w:r>
-        <w:rPr>
-          <w:lang w:val="hu-HU"/>
-        </w:rPr>
-        <w:t>int rank</w:t>
-      </w:r>
+          <w:sz w:val="28"/>
+          <w:szCs w:val="28"/>
+          <w:lang w:val="hu-HU"/>
+        </w:rPr>
+      </w:pPr>
+      <w:r>
+        <w:rPr>
+          <w:sz w:val="28"/>
+          <w:szCs w:val="28"/>
+          <w:lang w:val="hu-HU"/>
+        </w:rPr>
+        <w:t xml:space="preserve">int </w:t>
+      </w:r>
+      <w:proofErr w:type="spellStart"/>
+      <w:r>
+        <w:rPr>
+          <w:sz w:val="28"/>
+          <w:szCs w:val="28"/>
+          <w:lang w:val="hu-HU"/>
+        </w:rPr>
+        <w:t>rank</w:t>
+      </w:r>
+      <w:proofErr w:type="spellEnd"/>
     </w:p>
     <w:p>
       <w:pPr>
         <w:rPr>
-          <w:lang w:val="hu-HU"/>
-        </w:rPr>
-      </w:pPr>
+          <w:sz w:val="28"/>
+          <w:szCs w:val="28"/>
+          <w:lang w:val="hu-HU"/>
+        </w:rPr>
+      </w:pPr>
+      <w:proofErr w:type="spellStart"/>
       <w:r>
         <w:rPr>
           <w:b/>
           <w:bCs/>
-          <w:lang w:val="hu-HU"/>
-        </w:rPr>
-        <w:t>ScoreEntry (class)</w:t>
+          <w:sz w:val="28"/>
+          <w:szCs w:val="28"/>
+          <w:lang w:val="hu-HU"/>
+        </w:rPr>
+        <w:lastRenderedPageBreak/>
+        <w:t>ScoreEntry</w:t>
+      </w:r>
+      <w:proofErr w:type="spellEnd"/>
+      <w:r>
+        <w:rPr>
+          <w:b/>
+          <w:bCs/>
+          <w:sz w:val="28"/>
+          <w:szCs w:val="28"/>
+          <w:lang w:val="hu-HU"/>
+        </w:rPr>
+        <w:t xml:space="preserve"> (</w:t>
+      </w:r>
+      <w:proofErr w:type="spellStart"/>
+      <w:r>
+        <w:rPr>
+          <w:b/>
+          <w:bCs/>
+          <w:sz w:val="28"/>
+          <w:szCs w:val="28"/>
+          <w:lang w:val="hu-HU"/>
+        </w:rPr>
+        <w:t>class</w:t>
+      </w:r>
+      <w:proofErr w:type="spellEnd"/>
+      <w:r>
+        <w:rPr>
+          <w:b/>
+          <w:bCs/>
+          <w:sz w:val="28"/>
+          <w:szCs w:val="28"/>
+          <w:lang w:val="hu-HU"/>
+        </w:rPr>
+        <w:t>)</w:t>
       </w:r>
     </w:p>
     <w:p>
@@ -4549,15 +5887,29 @@
           <w:numId w:val="19"/>
         </w:numPr>
         <w:rPr>
-          <w:lang w:val="hu-HU"/>
-        </w:rPr>
-      </w:pPr>
-      <w:r>
-        <w:rPr>
-          <w:lang w:val="hu-HU"/>
-        </w:rPr>
-        <w:t>int Mep</w:t>
-      </w:r>
+          <w:sz w:val="28"/>
+          <w:szCs w:val="28"/>
+          <w:lang w:val="hu-HU"/>
+        </w:rPr>
+      </w:pPr>
+      <w:r>
+        <w:rPr>
+          <w:sz w:val="28"/>
+          <w:szCs w:val="28"/>
+          <w:lang w:val="hu-HU"/>
+        </w:rPr>
+        <w:t xml:space="preserve">int </w:t>
+      </w:r>
+      <w:proofErr w:type="spellStart"/>
+      <w:r>
+        <w:rPr>
+          <w:sz w:val="28"/>
+          <w:szCs w:val="28"/>
+          <w:lang w:val="hu-HU"/>
+        </w:rPr>
+        <w:t>Mep</w:t>
+      </w:r>
+      <w:proofErr w:type="spellEnd"/>
     </w:p>
     <w:p>
       <w:pPr>
@@ -4566,15 +5918,29 @@
           <w:numId w:val="19"/>
         </w:numPr>
         <w:rPr>
-          <w:lang w:val="hu-HU"/>
-        </w:rPr>
-      </w:pPr>
-      <w:r>
-        <w:rPr>
-          <w:lang w:val="hu-HU"/>
-        </w:rPr>
-        <w:t>int Score</w:t>
-      </w:r>
+          <w:sz w:val="28"/>
+          <w:szCs w:val="28"/>
+          <w:lang w:val="hu-HU"/>
+        </w:rPr>
+      </w:pPr>
+      <w:r>
+        <w:rPr>
+          <w:sz w:val="28"/>
+          <w:szCs w:val="28"/>
+          <w:lang w:val="hu-HU"/>
+        </w:rPr>
+        <w:t xml:space="preserve">int </w:t>
+      </w:r>
+      <w:proofErr w:type="spellStart"/>
+      <w:r>
+        <w:rPr>
+          <w:sz w:val="28"/>
+          <w:szCs w:val="28"/>
+          <w:lang w:val="hu-HU"/>
+        </w:rPr>
+        <w:t>Score</w:t>
+      </w:r>
+      <w:proofErr w:type="spellEnd"/>
     </w:p>
     <w:p>
       <w:pPr>
@@ -4583,29 +5949,81 @@
           <w:numId w:val="19"/>
         </w:numPr>
         <w:rPr>
-          <w:lang w:val="hu-HU"/>
-        </w:rPr>
-      </w:pPr>
-      <w:r>
-        <w:rPr>
-          <w:lang w:val="hu-HU"/>
-        </w:rPr>
-        <w:t>int TimeMinut</w:t>
-      </w:r>
+          <w:sz w:val="28"/>
+          <w:szCs w:val="28"/>
+          <w:lang w:val="hu-HU"/>
+        </w:rPr>
+      </w:pPr>
+      <w:r>
+        <w:rPr>
+          <w:sz w:val="28"/>
+          <w:szCs w:val="28"/>
+          <w:lang w:val="hu-HU"/>
+        </w:rPr>
+        <w:t xml:space="preserve">int </w:t>
+      </w:r>
+      <w:proofErr w:type="spellStart"/>
+      <w:r>
+        <w:rPr>
+          <w:sz w:val="28"/>
+          <w:szCs w:val="28"/>
+          <w:lang w:val="hu-HU"/>
+        </w:rPr>
+        <w:t>TimeMinut</w:t>
+      </w:r>
+      <w:proofErr w:type="spellEnd"/>
     </w:p>
     <w:p>
       <w:pPr>
         <w:rPr>
-          <w:lang w:val="hu-HU"/>
-        </w:rPr>
-      </w:pPr>
+          <w:sz w:val="28"/>
+          <w:szCs w:val="28"/>
+          <w:lang w:val="hu-HU"/>
+        </w:rPr>
+      </w:pPr>
+      <w:proofErr w:type="spellStart"/>
       <w:r>
         <w:rPr>
           <w:b/>
           <w:bCs/>
-          <w:lang w:val="hu-HU"/>
-        </w:rPr>
-        <w:t>QuestionManager (class)</w:t>
+          <w:sz w:val="28"/>
+          <w:szCs w:val="28"/>
+          <w:lang w:val="hu-HU"/>
+        </w:rPr>
+        <w:t>QuestionManager</w:t>
+      </w:r>
+      <w:proofErr w:type="spellEnd"/>
+      <w:r>
+        <w:rPr>
+          <w:b/>
+          <w:bCs/>
+          <w:sz w:val="28"/>
+          <w:szCs w:val="28"/>
+          <w:lang w:val="hu-HU"/>
+        </w:rPr>
+        <w:t xml:space="preserve"> (</w:t>
+      </w:r>
+      <w:proofErr w:type="spellStart"/>
+      <w:r>
+        <w:rPr>
+          <w:b/>
+          <w:bCs/>
+          <w:sz w:val="28"/>
+          <w:szCs w:val="28"/>
+          <w:lang w:val="hu-HU"/>
+        </w:rPr>
+        <w:t>class</w:t>
+      </w:r>
+      <w:proofErr w:type="spellEnd"/>
+      <w:r>
+        <w:rPr>
+          <w:b/>
+          <w:bCs/>
+          <w:sz w:val="28"/>
+          <w:szCs w:val="28"/>
+          <w:lang w:val="hu-HU"/>
+        </w:rPr>
+        <w:t>)</w:t>
       </w:r>
     </w:p>
     <w:p>
@@ -4615,16 +6033,47 @@
           <w:numId w:val="20"/>
         </w:numPr>
         <w:rPr>
-          <w:lang w:val="hu-HU"/>
-        </w:rPr>
-      </w:pPr>
-      <w:r>
-        <w:rPr>
-          <w:lang w:val="hu-HU"/>
-        </w:rPr>
-        <w:lastRenderedPageBreak/>
-        <w:t>List&lt;Kerdes&gt; kerdesek</w:t>
-      </w:r>
+          <w:sz w:val="28"/>
+          <w:szCs w:val="28"/>
+          <w:lang w:val="hu-HU"/>
+        </w:rPr>
+      </w:pPr>
+      <w:r>
+        <w:rPr>
+          <w:sz w:val="28"/>
+          <w:szCs w:val="28"/>
+          <w:lang w:val="hu-HU"/>
+        </w:rPr>
+        <w:t>List&lt;</w:t>
+      </w:r>
+      <w:proofErr w:type="spellStart"/>
+      <w:r>
+        <w:rPr>
+          <w:sz w:val="28"/>
+          <w:szCs w:val="28"/>
+          <w:lang w:val="hu-HU"/>
+        </w:rPr>
+        <w:t>Kerdes</w:t>
+      </w:r>
+      <w:proofErr w:type="spellEnd"/>
+      <w:r>
+        <w:rPr>
+          <w:sz w:val="28"/>
+          <w:szCs w:val="28"/>
+          <w:lang w:val="hu-HU"/>
+        </w:rPr>
+        <w:t xml:space="preserve">&gt; </w:t>
+      </w:r>
+      <w:proofErr w:type="spellStart"/>
+      <w:r>
+        <w:rPr>
+          <w:sz w:val="28"/>
+          <w:szCs w:val="28"/>
+          <w:lang w:val="hu-HU"/>
+        </w:rPr>
+        <w:t>kerdesek</w:t>
+      </w:r>
+      <w:proofErr w:type="spellEnd"/>
     </w:p>
     <w:p>
       <w:pPr>
@@ -4633,14 +6082,28 @@
           <w:numId w:val="20"/>
         </w:numPr>
         <w:rPr>
-          <w:lang w:val="hu-HU"/>
-        </w:rPr>
-      </w:pPr>
-      <w:r>
-        <w:rPr>
-          <w:lang w:val="hu-HU"/>
-        </w:rPr>
-        <w:t>BetoltKerdesek()</w:t>
+          <w:sz w:val="28"/>
+          <w:szCs w:val="28"/>
+          <w:lang w:val="hu-HU"/>
+        </w:rPr>
+      </w:pPr>
+      <w:proofErr w:type="spellStart"/>
+      <w:r>
+        <w:rPr>
+          <w:sz w:val="28"/>
+          <w:szCs w:val="28"/>
+          <w:lang w:val="hu-HU"/>
+        </w:rPr>
+        <w:t>BetoltKerdesek</w:t>
+      </w:r>
+      <w:proofErr w:type="spellEnd"/>
+      <w:r>
+        <w:rPr>
+          <w:sz w:val="28"/>
+          <w:szCs w:val="28"/>
+          <w:lang w:val="hu-HU"/>
+        </w:rPr>
+        <w:t>()</w:t>
       </w:r>
     </w:p>
     <w:p>
@@ -4650,29 +6113,99 @@
           <w:numId w:val="20"/>
         </w:numPr>
         <w:rPr>
-          <w:lang w:val="hu-HU"/>
-        </w:rPr>
-      </w:pPr>
-      <w:r>
-        <w:rPr>
-          <w:lang w:val="hu-HU"/>
-        </w:rPr>
-        <w:t>ValasszKerdest(int rank)</w:t>
+          <w:sz w:val="28"/>
+          <w:szCs w:val="28"/>
+          <w:lang w:val="hu-HU"/>
+        </w:rPr>
+      </w:pPr>
+      <w:proofErr w:type="spellStart"/>
+      <w:r>
+        <w:rPr>
+          <w:sz w:val="28"/>
+          <w:szCs w:val="28"/>
+          <w:lang w:val="hu-HU"/>
+        </w:rPr>
+        <w:t>ValasszKerdest</w:t>
+      </w:r>
+      <w:proofErr w:type="spellEnd"/>
+      <w:r>
+        <w:rPr>
+          <w:sz w:val="28"/>
+          <w:szCs w:val="28"/>
+          <w:lang w:val="hu-HU"/>
+        </w:rPr>
+        <w:t xml:space="preserve">(int </w:t>
+      </w:r>
+      <w:proofErr w:type="spellStart"/>
+      <w:r>
+        <w:rPr>
+          <w:sz w:val="28"/>
+          <w:szCs w:val="28"/>
+          <w:lang w:val="hu-HU"/>
+        </w:rPr>
+        <w:t>rank</w:t>
+      </w:r>
+      <w:proofErr w:type="spellEnd"/>
+      <w:r>
+        <w:rPr>
+          <w:sz w:val="28"/>
+          <w:szCs w:val="28"/>
+          <w:lang w:val="hu-HU"/>
+        </w:rPr>
+        <w:t>)</w:t>
       </w:r>
     </w:p>
     <w:p>
       <w:pPr>
         <w:rPr>
-          <w:lang w:val="hu-HU"/>
-        </w:rPr>
-      </w:pPr>
+          <w:sz w:val="28"/>
+          <w:szCs w:val="28"/>
+          <w:lang w:val="hu-HU"/>
+        </w:rPr>
+      </w:pPr>
+      <w:proofErr w:type="spellStart"/>
       <w:r>
         <w:rPr>
           <w:b/>
           <w:bCs/>
-          <w:lang w:val="hu-HU"/>
-        </w:rPr>
-        <w:t>GameLogic (class)</w:t>
+          <w:sz w:val="28"/>
+          <w:szCs w:val="28"/>
+          <w:lang w:val="hu-HU"/>
+        </w:rPr>
+        <w:t>GameLogic</w:t>
+      </w:r>
+      <w:proofErr w:type="spellEnd"/>
+      <w:r>
+        <w:rPr>
+          <w:b/>
+          <w:bCs/>
+          <w:sz w:val="28"/>
+          <w:szCs w:val="28"/>
+          <w:lang w:val="hu-HU"/>
+        </w:rPr>
+        <w:t xml:space="preserve"> (</w:t>
+      </w:r>
+      <w:proofErr w:type="spellStart"/>
+      <w:r>
+        <w:rPr>
+          <w:b/>
+          <w:bCs/>
+          <w:sz w:val="28"/>
+          <w:szCs w:val="28"/>
+          <w:lang w:val="hu-HU"/>
+        </w:rPr>
+        <w:t>class</w:t>
+      </w:r>
+      <w:proofErr w:type="spellEnd"/>
+      <w:r>
+        <w:rPr>
+          <w:b/>
+          <w:bCs/>
+          <w:sz w:val="28"/>
+          <w:szCs w:val="28"/>
+          <w:lang w:val="hu-HU"/>
+        </w:rPr>
+        <w:t>)</w:t>
       </w:r>
     </w:p>
     <w:p>
@@ -4682,11 +6215,15 @@
           <w:numId w:val="21"/>
         </w:numPr>
         <w:rPr>
-          <w:lang w:val="hu-HU"/>
-        </w:rPr>
-      </w:pPr>
-      <w:r>
-        <w:rPr>
+          <w:sz w:val="28"/>
+          <w:szCs w:val="28"/>
+          <w:lang w:val="hu-HU"/>
+        </w:rPr>
+      </w:pPr>
+      <w:r>
+        <w:rPr>
+          <w:sz w:val="28"/>
+          <w:szCs w:val="28"/>
           <w:lang w:val="hu-HU"/>
         </w:rPr>
         <w:t>int pontszam</w:t>
@@ -4699,15 +6236,29 @@
           <w:numId w:val="21"/>
         </w:numPr>
         <w:rPr>
-          <w:lang w:val="hu-HU"/>
-        </w:rPr>
-      </w:pPr>
-      <w:r>
-        <w:rPr>
-          <w:lang w:val="hu-HU"/>
-        </w:rPr>
-        <w:t>int hibak</w:t>
-      </w:r>
+          <w:sz w:val="28"/>
+          <w:szCs w:val="28"/>
+          <w:lang w:val="hu-HU"/>
+        </w:rPr>
+      </w:pPr>
+      <w:r>
+        <w:rPr>
+          <w:sz w:val="28"/>
+          <w:szCs w:val="28"/>
+          <w:lang w:val="hu-HU"/>
+        </w:rPr>
+        <w:t xml:space="preserve">int </w:t>
+      </w:r>
+      <w:proofErr w:type="spellStart"/>
+      <w:r>
+        <w:rPr>
+          <w:sz w:val="28"/>
+          <w:szCs w:val="28"/>
+          <w:lang w:val="hu-HU"/>
+        </w:rPr>
+        <w:t>hibak</w:t>
+      </w:r>
+      <w:proofErr w:type="spellEnd"/>
     </w:p>
     <w:p>
       <w:pPr>
@@ -4716,14 +6267,82 @@
           <w:numId w:val="21"/>
         </w:numPr>
         <w:rPr>
-          <w:lang w:val="hu-HU"/>
-        </w:rPr>
-      </w:pPr>
-      <w:r>
-        <w:rPr>
-          <w:lang w:val="hu-HU"/>
-        </w:rPr>
-        <w:t>bool EllenorizValasz(string adott, string helyes)</w:t>
+          <w:sz w:val="28"/>
+          <w:szCs w:val="28"/>
+          <w:lang w:val="hu-HU"/>
+        </w:rPr>
+      </w:pPr>
+      <w:proofErr w:type="spellStart"/>
+      <w:r>
+        <w:rPr>
+          <w:sz w:val="28"/>
+          <w:szCs w:val="28"/>
+          <w:lang w:val="hu-HU"/>
+        </w:rPr>
+        <w:t>bool</w:t>
+      </w:r>
+      <w:proofErr w:type="spellEnd"/>
+      <w:r>
+        <w:rPr>
+          <w:sz w:val="28"/>
+          <w:szCs w:val="28"/>
+          <w:lang w:val="hu-HU"/>
+        </w:rPr>
+        <w:t xml:space="preserve"> </w:t>
+      </w:r>
+      <w:proofErr w:type="spellStart"/>
+      <w:r>
+        <w:rPr>
+          <w:sz w:val="28"/>
+          <w:szCs w:val="28"/>
+          <w:lang w:val="hu-HU"/>
+        </w:rPr>
+        <w:t>EllenorizValasz</w:t>
+      </w:r>
+      <w:proofErr w:type="spellEnd"/>
+      <w:r>
+        <w:rPr>
+          <w:sz w:val="28"/>
+          <w:szCs w:val="28"/>
+          <w:lang w:val="hu-HU"/>
+        </w:rPr>
+        <w:t>(</w:t>
+      </w:r>
+      <w:proofErr w:type="spellStart"/>
+      <w:r>
+        <w:rPr>
+          <w:sz w:val="28"/>
+          <w:szCs w:val="28"/>
+          <w:lang w:val="hu-HU"/>
+        </w:rPr>
+        <w:t>string</w:t>
+      </w:r>
+      <w:proofErr w:type="spellEnd"/>
+      <w:r>
+        <w:rPr>
+          <w:sz w:val="28"/>
+          <w:szCs w:val="28"/>
+          <w:lang w:val="hu-HU"/>
+        </w:rPr>
+        <w:t xml:space="preserve"> adott, </w:t>
+      </w:r>
+      <w:proofErr w:type="spellStart"/>
+      <w:r>
+        <w:rPr>
+          <w:sz w:val="28"/>
+          <w:szCs w:val="28"/>
+          <w:lang w:val="hu-HU"/>
+        </w:rPr>
+        <w:t>string</w:t>
+      </w:r>
+      <w:proofErr w:type="spellEnd"/>
+      <w:r>
+        <w:rPr>
+          <w:sz w:val="28"/>
+          <w:szCs w:val="28"/>
+          <w:lang w:val="hu-HU"/>
+        </w:rPr>
+        <w:t xml:space="preserve"> helyes)</w:t>
       </w:r>
     </w:p>
     <w:p>
@@ -4733,24 +6352,60 @@
           <w:numId w:val="21"/>
         </w:numPr>
         <w:rPr>
-          <w:lang w:val="hu-HU"/>
-        </w:rPr>
-      </w:pPr>
-      <w:r>
-        <w:rPr>
-          <w:lang w:val="hu-HU"/>
-        </w:rPr>
-        <w:t>void NyeresVereses()</w:t>
+          <w:sz w:val="28"/>
+          <w:szCs w:val="28"/>
+          <w:lang w:val="hu-HU"/>
+        </w:rPr>
+      </w:pPr>
+      <w:proofErr w:type="spellStart"/>
+      <w:r>
+        <w:rPr>
+          <w:sz w:val="28"/>
+          <w:szCs w:val="28"/>
+          <w:lang w:val="hu-HU"/>
+        </w:rPr>
+        <w:t>void</w:t>
+      </w:r>
+      <w:proofErr w:type="spellEnd"/>
+      <w:r>
+        <w:rPr>
+          <w:sz w:val="28"/>
+          <w:szCs w:val="28"/>
+          <w:lang w:val="hu-HU"/>
+        </w:rPr>
+        <w:t xml:space="preserve"> </w:t>
+      </w:r>
+      <w:proofErr w:type="spellStart"/>
+      <w:r>
+        <w:rPr>
+          <w:sz w:val="28"/>
+          <w:szCs w:val="28"/>
+          <w:lang w:val="hu-HU"/>
+        </w:rPr>
+        <w:t>NyeresVereses</w:t>
+      </w:r>
+      <w:proofErr w:type="spellEnd"/>
+      <w:r>
+        <w:rPr>
+          <w:sz w:val="28"/>
+          <w:szCs w:val="28"/>
+          <w:lang w:val="hu-HU"/>
+        </w:rPr>
+        <w:t>()</w:t>
       </w:r>
     </w:p>
     <w:p>
       <w:pPr>
         <w:rPr>
-          <w:lang w:val="hu-HU"/>
-        </w:rPr>
-      </w:pPr>
-      <w:r>
-        <w:rPr>
+          <w:sz w:val="28"/>
+          <w:szCs w:val="28"/>
+          <w:lang w:val="hu-HU"/>
+        </w:rPr>
+      </w:pPr>
+      <w:r>
+        <w:rPr>
+          <w:sz w:val="28"/>
+          <w:szCs w:val="28"/>
           <w:lang w:val="hu-HU"/>
         </w:rPr>
         <w:pict w14:anchorId="1404B6D6">
@@ -4763,6 +6418,8 @@
         <w:rPr>
           <w:b/>
           <w:bCs/>
+          <w:sz w:val="28"/>
+          <w:szCs w:val="28"/>
           <w:lang w:val="hu-HU"/>
         </w:rPr>
       </w:pPr>
@@ -4770,6 +6427,8 @@
         <w:rPr>
           <w:b/>
           <w:bCs/>
+          <w:sz w:val="28"/>
+          <w:szCs w:val="28"/>
           <w:lang w:val="hu-HU"/>
         </w:rPr>
         <w:t>12. Fontosabb kódrészletek</w:t>
@@ -4778,37 +6437,53 @@
     <w:p>
       <w:pPr>
         <w:rPr>
-          <w:lang w:val="hu-HU"/>
-        </w:rPr>
-      </w:pPr>
-      <w:r>
-        <w:rPr>
+          <w:sz w:val="28"/>
+          <w:szCs w:val="28"/>
+          <w:lang w:val="hu-HU"/>
+        </w:rPr>
+      </w:pPr>
+      <w:proofErr w:type="spellStart"/>
+      <w:r>
+        <w:rPr>
+          <w:sz w:val="28"/>
+          <w:szCs w:val="28"/>
           <w:lang w:val="hu-HU"/>
         </w:rPr>
         <w:t>csharp</w:t>
       </w:r>
+      <w:proofErr w:type="spellEnd"/>
     </w:p>
     <w:p>
       <w:pPr>
         <w:rPr>
-          <w:lang w:val="hu-HU"/>
-        </w:rPr>
-      </w:pPr>
-      <w:r>
-        <w:rPr>
+          <w:sz w:val="28"/>
+          <w:szCs w:val="28"/>
+          <w:lang w:val="hu-HU"/>
+        </w:rPr>
+      </w:pPr>
+      <w:proofErr w:type="spellStart"/>
+      <w:r>
+        <w:rPr>
+          <w:sz w:val="28"/>
+          <w:szCs w:val="28"/>
           <w:lang w:val="hu-HU"/>
         </w:rPr>
         <w:t>MásolásSzerkesztés</w:t>
       </w:r>
+      <w:proofErr w:type="spellEnd"/>
     </w:p>
     <w:p>
       <w:pPr>
         <w:rPr>
-          <w:lang w:val="hu-HU"/>
-        </w:rPr>
-      </w:pPr>
-      <w:r>
-        <w:rPr>
+          <w:sz w:val="28"/>
+          <w:szCs w:val="28"/>
+          <w:lang w:val="hu-HU"/>
+        </w:rPr>
+      </w:pPr>
+      <w:r>
+        <w:rPr>
+          <w:sz w:val="28"/>
+          <w:szCs w:val="28"/>
           <w:lang w:val="hu-HU"/>
         </w:rPr>
         <w:t>// Kérdés betöltés</w:t>
@@ -4817,32 +6492,196 @@
     <w:p>
       <w:pPr>
         <w:rPr>
-          <w:lang w:val="hu-HU"/>
-        </w:rPr>
-      </w:pPr>
-      <w:r>
-        <w:rPr>
-          <w:lang w:val="hu-HU"/>
-        </w:rPr>
-        <w:t>string json = File.ReadAllText("questions.json");</w:t>
+          <w:sz w:val="28"/>
+          <w:szCs w:val="28"/>
+          <w:lang w:val="hu-HU"/>
+        </w:rPr>
+      </w:pPr>
+      <w:proofErr w:type="spellStart"/>
+      <w:r>
+        <w:rPr>
+          <w:sz w:val="28"/>
+          <w:szCs w:val="28"/>
+          <w:lang w:val="hu-HU"/>
+        </w:rPr>
+        <w:t>string</w:t>
+      </w:r>
+      <w:proofErr w:type="spellEnd"/>
+      <w:r>
+        <w:rPr>
+          <w:sz w:val="28"/>
+          <w:szCs w:val="28"/>
+          <w:lang w:val="hu-HU"/>
+        </w:rPr>
+        <w:t xml:space="preserve"> </w:t>
+      </w:r>
+      <w:proofErr w:type="spellStart"/>
+      <w:r>
+        <w:rPr>
+          <w:sz w:val="28"/>
+          <w:szCs w:val="28"/>
+          <w:lang w:val="hu-HU"/>
+        </w:rPr>
+        <w:t>json</w:t>
+      </w:r>
+      <w:proofErr w:type="spellEnd"/>
+      <w:r>
+        <w:rPr>
+          <w:sz w:val="28"/>
+          <w:szCs w:val="28"/>
+          <w:lang w:val="hu-HU"/>
+        </w:rPr>
+        <w:t xml:space="preserve"> = </w:t>
+      </w:r>
+      <w:proofErr w:type="spellStart"/>
+      <w:r>
+        <w:rPr>
+          <w:sz w:val="28"/>
+          <w:szCs w:val="28"/>
+          <w:lang w:val="hu-HU"/>
+        </w:rPr>
+        <w:t>File.ReadAllText</w:t>
+      </w:r>
+      <w:proofErr w:type="spellEnd"/>
+      <w:r>
+        <w:rPr>
+          <w:sz w:val="28"/>
+          <w:szCs w:val="28"/>
+          <w:lang w:val="hu-HU"/>
+        </w:rPr>
+        <w:t>("</w:t>
+      </w:r>
+      <w:proofErr w:type="spellStart"/>
+      <w:r>
+        <w:rPr>
+          <w:sz w:val="28"/>
+          <w:szCs w:val="28"/>
+          <w:lang w:val="hu-HU"/>
+        </w:rPr>
+        <w:t>questions.json</w:t>
+      </w:r>
+      <w:proofErr w:type="spellEnd"/>
+      <w:r>
+        <w:rPr>
+          <w:sz w:val="28"/>
+          <w:szCs w:val="28"/>
+          <w:lang w:val="hu-HU"/>
+        </w:rPr>
+        <w:t>");</w:t>
       </w:r>
     </w:p>
     <w:p>
       <w:pPr>
         <w:rPr>
-          <w:lang w:val="hu-HU"/>
-        </w:rPr>
-      </w:pPr>
-      <w:r>
-        <w:rPr>
-          <w:lang w:val="hu-HU"/>
-        </w:rPr>
-        <w:t>List&lt;Kerdes&gt; kerdesek = JsonConvert.DeserializeObject&lt;List&lt;Kerdes&gt;&gt;(json);</w:t>
+          <w:sz w:val="28"/>
+          <w:szCs w:val="28"/>
+          <w:lang w:val="hu-HU"/>
+        </w:rPr>
+      </w:pPr>
+      <w:r>
+        <w:rPr>
+          <w:sz w:val="28"/>
+          <w:szCs w:val="28"/>
+          <w:lang w:val="hu-HU"/>
+        </w:rPr>
+        <w:t>List&lt;</w:t>
+      </w:r>
+      <w:proofErr w:type="spellStart"/>
+      <w:r>
+        <w:rPr>
+          <w:sz w:val="28"/>
+          <w:szCs w:val="28"/>
+          <w:lang w:val="hu-HU"/>
+        </w:rPr>
+        <w:t>Kerdes</w:t>
+      </w:r>
+      <w:proofErr w:type="spellEnd"/>
+      <w:r>
+        <w:rPr>
+          <w:sz w:val="28"/>
+          <w:szCs w:val="28"/>
+          <w:lang w:val="hu-HU"/>
+        </w:rPr>
+        <w:t xml:space="preserve">&gt; </w:t>
+      </w:r>
+      <w:proofErr w:type="spellStart"/>
+      <w:r>
+        <w:rPr>
+          <w:sz w:val="28"/>
+          <w:szCs w:val="28"/>
+          <w:lang w:val="hu-HU"/>
+        </w:rPr>
+        <w:t>kerdesek</w:t>
+      </w:r>
+      <w:proofErr w:type="spellEnd"/>
+      <w:r>
+        <w:rPr>
+          <w:sz w:val="28"/>
+          <w:szCs w:val="28"/>
+          <w:lang w:val="hu-HU"/>
+        </w:rPr>
+        <w:t xml:space="preserve"> = </w:t>
+      </w:r>
+      <w:proofErr w:type="spellStart"/>
+      <w:r>
+        <w:rPr>
+          <w:sz w:val="28"/>
+          <w:szCs w:val="28"/>
+          <w:lang w:val="hu-HU"/>
+        </w:rPr>
+        <w:t>JsonConvert.DeserializeObject</w:t>
+      </w:r>
+      <w:proofErr w:type="spellEnd"/>
+      <w:r>
+        <w:rPr>
+          <w:sz w:val="28"/>
+          <w:szCs w:val="28"/>
+          <w:lang w:val="hu-HU"/>
+        </w:rPr>
+        <w:t>&lt;List&lt;</w:t>
+      </w:r>
+      <w:proofErr w:type="spellStart"/>
+      <w:r>
+        <w:rPr>
+          <w:sz w:val="28"/>
+          <w:szCs w:val="28"/>
+          <w:lang w:val="hu-HU"/>
+        </w:rPr>
+        <w:t>Kerdes</w:t>
+      </w:r>
+      <w:proofErr w:type="spellEnd"/>
+      <w:r>
+        <w:rPr>
+          <w:sz w:val="28"/>
+          <w:szCs w:val="28"/>
+          <w:lang w:val="hu-HU"/>
+        </w:rPr>
+        <w:t>&gt;&gt;(</w:t>
+      </w:r>
+      <w:proofErr w:type="spellStart"/>
+      <w:r>
+        <w:rPr>
+          <w:sz w:val="28"/>
+          <w:szCs w:val="28"/>
+          <w:lang w:val="hu-HU"/>
+        </w:rPr>
+        <w:t>json</w:t>
+      </w:r>
+      <w:proofErr w:type="spellEnd"/>
+      <w:r>
+        <w:rPr>
+          <w:sz w:val="28"/>
+          <w:szCs w:val="28"/>
+          <w:lang w:val="hu-HU"/>
+        </w:rPr>
+        <w:t>);</w:t>
       </w:r>
     </w:p>
     <w:p>
       <w:pPr>
         <w:rPr>
+          <w:sz w:val="28"/>
+          <w:szCs w:val="28"/>
           <w:lang w:val="hu-HU"/>
         </w:rPr>
       </w:pPr>
@@ -4850,11 +6689,15 @@
     <w:p>
       <w:pPr>
         <w:rPr>
-          <w:lang w:val="hu-HU"/>
-        </w:rPr>
-      </w:pPr>
-      <w:r>
-        <w:rPr>
+          <w:sz w:val="28"/>
+          <w:szCs w:val="28"/>
+          <w:lang w:val="hu-HU"/>
+        </w:rPr>
+      </w:pPr>
+      <w:r>
+        <w:rPr>
+          <w:sz w:val="28"/>
+          <w:szCs w:val="28"/>
           <w:lang w:val="hu-HU"/>
         </w:rPr>
         <w:t>// Véletlenszerű kérdés kiválasztása adott rang alapján</w:t>
@@ -4863,45 +6706,196 @@
     <w:p>
       <w:pPr>
         <w:rPr>
-          <w:lang w:val="hu-HU"/>
-        </w:rPr>
-      </w:pPr>
-      <w:r>
-        <w:rPr>
-          <w:lang w:val="hu-HU"/>
-        </w:rPr>
-        <w:t>var lista = kerdesek.Where(k =&gt; k.rank == rank).ToList();</w:t>
+          <w:sz w:val="28"/>
+          <w:szCs w:val="28"/>
+          <w:lang w:val="hu-HU"/>
+        </w:rPr>
+      </w:pPr>
+      <w:r>
+        <w:rPr>
+          <w:sz w:val="28"/>
+          <w:szCs w:val="28"/>
+          <w:lang w:val="hu-HU"/>
+        </w:rPr>
+        <w:lastRenderedPageBreak/>
+        <w:t xml:space="preserve">var lista = </w:t>
+      </w:r>
+      <w:proofErr w:type="spellStart"/>
+      <w:r>
+        <w:rPr>
+          <w:sz w:val="28"/>
+          <w:szCs w:val="28"/>
+          <w:lang w:val="hu-HU"/>
+        </w:rPr>
+        <w:t>kerdesek.Where</w:t>
+      </w:r>
+      <w:proofErr w:type="spellEnd"/>
+      <w:r>
+        <w:rPr>
+          <w:sz w:val="28"/>
+          <w:szCs w:val="28"/>
+          <w:lang w:val="hu-HU"/>
+        </w:rPr>
+        <w:t xml:space="preserve">(k =&gt; </w:t>
+      </w:r>
+      <w:proofErr w:type="spellStart"/>
+      <w:r>
+        <w:rPr>
+          <w:sz w:val="28"/>
+          <w:szCs w:val="28"/>
+          <w:lang w:val="hu-HU"/>
+        </w:rPr>
+        <w:t>k.rank</w:t>
+      </w:r>
+      <w:proofErr w:type="spellEnd"/>
+      <w:r>
+        <w:rPr>
+          <w:sz w:val="28"/>
+          <w:szCs w:val="28"/>
+          <w:lang w:val="hu-HU"/>
+        </w:rPr>
+        <w:t xml:space="preserve"> == </w:t>
+      </w:r>
+      <w:proofErr w:type="spellStart"/>
+      <w:r>
+        <w:rPr>
+          <w:sz w:val="28"/>
+          <w:szCs w:val="28"/>
+          <w:lang w:val="hu-HU"/>
+        </w:rPr>
+        <w:t>rank</w:t>
+      </w:r>
+      <w:proofErr w:type="spellEnd"/>
+      <w:r>
+        <w:rPr>
+          <w:sz w:val="28"/>
+          <w:szCs w:val="28"/>
+          <w:lang w:val="hu-HU"/>
+        </w:rPr>
+        <w:t>).</w:t>
+      </w:r>
+      <w:proofErr w:type="spellStart"/>
+      <w:r>
+        <w:rPr>
+          <w:sz w:val="28"/>
+          <w:szCs w:val="28"/>
+          <w:lang w:val="hu-HU"/>
+        </w:rPr>
+        <w:t>ToList</w:t>
+      </w:r>
+      <w:proofErr w:type="spellEnd"/>
+      <w:r>
+        <w:rPr>
+          <w:sz w:val="28"/>
+          <w:szCs w:val="28"/>
+          <w:lang w:val="hu-HU"/>
+        </w:rPr>
+        <w:t>();</w:t>
       </w:r>
     </w:p>
     <w:p>
       <w:pPr>
         <w:rPr>
-          <w:lang w:val="hu-HU"/>
-        </w:rPr>
-      </w:pPr>
-      <w:r>
-        <w:rPr>
-          <w:lang w:val="hu-HU"/>
-        </w:rPr>
-        <w:t>Random r = new Random();</w:t>
+          <w:sz w:val="28"/>
+          <w:szCs w:val="28"/>
+          <w:lang w:val="hu-HU"/>
+        </w:rPr>
+      </w:pPr>
+      <w:r>
+        <w:rPr>
+          <w:sz w:val="28"/>
+          <w:szCs w:val="28"/>
+          <w:lang w:val="hu-HU"/>
+        </w:rPr>
+        <w:t xml:space="preserve">Random r = </w:t>
+      </w:r>
+      <w:proofErr w:type="spellStart"/>
+      <w:r>
+        <w:rPr>
+          <w:sz w:val="28"/>
+          <w:szCs w:val="28"/>
+          <w:lang w:val="hu-HU"/>
+        </w:rPr>
+        <w:t>new</w:t>
+      </w:r>
+      <w:proofErr w:type="spellEnd"/>
+      <w:r>
+        <w:rPr>
+          <w:sz w:val="28"/>
+          <w:szCs w:val="28"/>
+          <w:lang w:val="hu-HU"/>
+        </w:rPr>
+        <w:t xml:space="preserve"> Random();</w:t>
       </w:r>
     </w:p>
     <w:p>
       <w:pPr>
         <w:rPr>
-          <w:lang w:val="hu-HU"/>
-        </w:rPr>
-      </w:pPr>
-      <w:r>
-        <w:rPr>
-          <w:lang w:val="hu-HU"/>
-        </w:rPr>
-        <w:t>return lista[r.Next(lista.Count)];</w:t>
+          <w:sz w:val="28"/>
+          <w:szCs w:val="28"/>
+          <w:lang w:val="hu-HU"/>
+        </w:rPr>
+      </w:pPr>
+      <w:proofErr w:type="spellStart"/>
+      <w:r>
+        <w:rPr>
+          <w:sz w:val="28"/>
+          <w:szCs w:val="28"/>
+          <w:lang w:val="hu-HU"/>
+        </w:rPr>
+        <w:t>return</w:t>
+      </w:r>
+      <w:proofErr w:type="spellEnd"/>
+      <w:r>
+        <w:rPr>
+          <w:sz w:val="28"/>
+          <w:szCs w:val="28"/>
+          <w:lang w:val="hu-HU"/>
+        </w:rPr>
+        <w:t xml:space="preserve"> lista[</w:t>
+      </w:r>
+      <w:proofErr w:type="spellStart"/>
+      <w:r>
+        <w:rPr>
+          <w:sz w:val="28"/>
+          <w:szCs w:val="28"/>
+          <w:lang w:val="hu-HU"/>
+        </w:rPr>
+        <w:t>r.Next</w:t>
+      </w:r>
+      <w:proofErr w:type="spellEnd"/>
+      <w:r>
+        <w:rPr>
+          <w:sz w:val="28"/>
+          <w:szCs w:val="28"/>
+          <w:lang w:val="hu-HU"/>
+        </w:rPr>
+        <w:t>(</w:t>
+      </w:r>
+      <w:proofErr w:type="spellStart"/>
+      <w:r>
+        <w:rPr>
+          <w:sz w:val="28"/>
+          <w:szCs w:val="28"/>
+          <w:lang w:val="hu-HU"/>
+        </w:rPr>
+        <w:t>lista.Count</w:t>
+      </w:r>
+      <w:proofErr w:type="spellEnd"/>
+      <w:r>
+        <w:rPr>
+          <w:sz w:val="28"/>
+          <w:szCs w:val="28"/>
+          <w:lang w:val="hu-HU"/>
+        </w:rPr>
+        <w:t>)];</w:t>
       </w:r>
     </w:p>
     <w:p>
       <w:pPr>
         <w:rPr>
+          <w:sz w:val="28"/>
+          <w:szCs w:val="28"/>
           <w:lang w:val="hu-HU"/>
         </w:rPr>
       </w:pPr>
@@ -4909,11 +6903,15 @@
     <w:p>
       <w:pPr>
         <w:rPr>
-          <w:lang w:val="hu-HU"/>
-        </w:rPr>
-      </w:pPr>
-      <w:r>
-        <w:rPr>
+          <w:sz w:val="28"/>
+          <w:szCs w:val="28"/>
+          <w:lang w:val="hu-HU"/>
+        </w:rPr>
+      </w:pPr>
+      <w:r>
+        <w:rPr>
+          <w:sz w:val="28"/>
+          <w:szCs w:val="28"/>
           <w:lang w:val="hu-HU"/>
         </w:rPr>
         <w:t>// Válasz ellenőrzése</w:t>
@@ -4922,19 +6920,107 @@
     <w:p>
       <w:pPr>
         <w:rPr>
-          <w:lang w:val="hu-HU"/>
-        </w:rPr>
-      </w:pPr>
-      <w:r>
-        <w:rPr>
-          <w:lang w:val="hu-HU"/>
-        </w:rPr>
-        <w:t>return adott.Trim().ToLower() == helyes.Trim().ToLower();</w:t>
+          <w:sz w:val="28"/>
+          <w:szCs w:val="28"/>
+          <w:lang w:val="hu-HU"/>
+        </w:rPr>
+      </w:pPr>
+      <w:proofErr w:type="spellStart"/>
+      <w:r>
+        <w:rPr>
+          <w:sz w:val="28"/>
+          <w:szCs w:val="28"/>
+          <w:lang w:val="hu-HU"/>
+        </w:rPr>
+        <w:t>return</w:t>
+      </w:r>
+      <w:proofErr w:type="spellEnd"/>
+      <w:r>
+        <w:rPr>
+          <w:sz w:val="28"/>
+          <w:szCs w:val="28"/>
+          <w:lang w:val="hu-HU"/>
+        </w:rPr>
+        <w:t xml:space="preserve"> </w:t>
+      </w:r>
+      <w:proofErr w:type="spellStart"/>
+      <w:r>
+        <w:rPr>
+          <w:sz w:val="28"/>
+          <w:szCs w:val="28"/>
+          <w:lang w:val="hu-HU"/>
+        </w:rPr>
+        <w:t>adott.Trim</w:t>
+      </w:r>
+      <w:proofErr w:type="spellEnd"/>
+      <w:r>
+        <w:rPr>
+          <w:sz w:val="28"/>
+          <w:szCs w:val="28"/>
+          <w:lang w:val="hu-HU"/>
+        </w:rPr>
+        <w:t>().</w:t>
+      </w:r>
+      <w:proofErr w:type="spellStart"/>
+      <w:r>
+        <w:rPr>
+          <w:sz w:val="28"/>
+          <w:szCs w:val="28"/>
+          <w:lang w:val="hu-HU"/>
+        </w:rPr>
+        <w:t>ToLower</w:t>
+      </w:r>
+      <w:proofErr w:type="spellEnd"/>
+      <w:r>
+        <w:rPr>
+          <w:sz w:val="28"/>
+          <w:szCs w:val="28"/>
+          <w:lang w:val="hu-HU"/>
+        </w:rPr>
+        <w:t xml:space="preserve">() == </w:t>
+      </w:r>
+      <w:proofErr w:type="spellStart"/>
+      <w:r>
+        <w:rPr>
+          <w:sz w:val="28"/>
+          <w:szCs w:val="28"/>
+          <w:lang w:val="hu-HU"/>
+        </w:rPr>
+        <w:t>helyes.Trim</w:t>
+      </w:r>
+      <w:proofErr w:type="spellEnd"/>
+      <w:r>
+        <w:rPr>
+          <w:sz w:val="28"/>
+          <w:szCs w:val="28"/>
+          <w:lang w:val="hu-HU"/>
+        </w:rPr>
+        <w:t>().</w:t>
+      </w:r>
+      <w:proofErr w:type="spellStart"/>
+      <w:r>
+        <w:rPr>
+          <w:sz w:val="28"/>
+          <w:szCs w:val="28"/>
+          <w:lang w:val="hu-HU"/>
+        </w:rPr>
+        <w:t>ToLower</w:t>
+      </w:r>
+      <w:proofErr w:type="spellEnd"/>
+      <w:r>
+        <w:rPr>
+          <w:sz w:val="28"/>
+          <w:szCs w:val="28"/>
+          <w:lang w:val="hu-HU"/>
+        </w:rPr>
+        <w:t>();</w:t>
       </w:r>
     </w:p>
     <w:p>
       <w:pPr>
         <w:rPr>
+          <w:sz w:val="28"/>
+          <w:szCs w:val="28"/>
           <w:lang w:val="hu-HU"/>
         </w:rPr>
       </w:pPr>
@@ -4942,11 +7028,15 @@
     <w:p>
       <w:pPr>
         <w:rPr>
-          <w:lang w:val="hu-HU"/>
-        </w:rPr>
-      </w:pPr>
-      <w:r>
-        <w:rPr>
+          <w:sz w:val="28"/>
+          <w:szCs w:val="28"/>
+          <w:lang w:val="hu-HU"/>
+        </w:rPr>
+      </w:pPr>
+      <w:r>
+        <w:rPr>
+          <w:sz w:val="28"/>
+          <w:szCs w:val="28"/>
           <w:lang w:val="hu-HU"/>
         </w:rPr>
         <w:t>// Pontozás</w:t>
@@ -4955,25 +7045,50 @@
     <w:p>
       <w:pPr>
         <w:rPr>
-          <w:lang w:val="hu-HU"/>
-        </w:rPr>
-      </w:pPr>
-      <w:r>
-        <w:rPr>
-          <w:lang w:val="hu-HU"/>
-        </w:rPr>
-        <w:lastRenderedPageBreak/>
-        <w:t>pontszam += kerdes.rank;</w:t>
+          <w:sz w:val="28"/>
+          <w:szCs w:val="28"/>
+          <w:lang w:val="hu-HU"/>
+        </w:rPr>
+      </w:pPr>
+      <w:r>
+        <w:rPr>
+          <w:sz w:val="28"/>
+          <w:szCs w:val="28"/>
+          <w:lang w:val="hu-HU"/>
+        </w:rPr>
+        <w:t xml:space="preserve">pontszam += </w:t>
+      </w:r>
+      <w:proofErr w:type="spellStart"/>
+      <w:r>
+        <w:rPr>
+          <w:sz w:val="28"/>
+          <w:szCs w:val="28"/>
+          <w:lang w:val="hu-HU"/>
+        </w:rPr>
+        <w:t>kerdes.rank</w:t>
+      </w:r>
+      <w:proofErr w:type="spellEnd"/>
+      <w:r>
+        <w:rPr>
+          <w:sz w:val="28"/>
+          <w:szCs w:val="28"/>
+          <w:lang w:val="hu-HU"/>
+        </w:rPr>
+        <w:t>;</w:t>
       </w:r>
     </w:p>
     <w:p>
       <w:pPr>
         <w:rPr>
-          <w:lang w:val="hu-HU"/>
-        </w:rPr>
-      </w:pPr>
-      <w:r>
-        <w:rPr>
+          <w:sz w:val="28"/>
+          <w:szCs w:val="28"/>
+          <w:lang w:val="hu-HU"/>
+        </w:rPr>
+      </w:pPr>
+      <w:r>
+        <w:rPr>
+          <w:sz w:val="28"/>
+          <w:szCs w:val="28"/>
           <w:lang w:val="hu-HU"/>
         </w:rPr>
         <w:pict w14:anchorId="13E6DC07">
@@ -4986,6 +7101,8 @@
         <w:rPr>
           <w:b/>
           <w:bCs/>
+          <w:sz w:val="28"/>
+          <w:szCs w:val="28"/>
           <w:lang w:val="hu-HU"/>
         </w:rPr>
       </w:pPr>
@@ -4993,6 +7110,8 @@
         <w:rPr>
           <w:b/>
           <w:bCs/>
+          <w:sz w:val="28"/>
+          <w:szCs w:val="28"/>
           <w:lang w:val="hu-HU"/>
         </w:rPr>
         <w:t>13. A program működésének folyamata</w:t>
@@ -5005,6 +7124,8 @@
           <w:numId w:val="22"/>
         </w:numPr>
         <w:rPr>
+          <w:sz w:val="28"/>
+          <w:szCs w:val="28"/>
           <w:lang w:val="hu-HU"/>
         </w:rPr>
       </w:pPr>
@@ -5012,12 +7133,16 @@
         <w:rPr>
           <w:b/>
           <w:bCs/>
+          <w:sz w:val="28"/>
+          <w:szCs w:val="28"/>
           <w:lang w:val="hu-HU"/>
         </w:rPr>
         <w:t>Főmenü:</w:t>
       </w:r>
       <w:r>
         <w:rPr>
+          <w:sz w:val="28"/>
+          <w:szCs w:val="28"/>
           <w:lang w:val="hu-HU"/>
         </w:rPr>
         <w:br/>
@@ -5027,12 +7152,16 @@
         <w:rPr>
           <w:i/>
           <w:iCs/>
+          <w:sz w:val="28"/>
+          <w:szCs w:val="28"/>
           <w:lang w:val="hu-HU"/>
         </w:rPr>
         <w:t>Játék indítása</w:t>
       </w:r>
       <w:r>
         <w:rPr>
+          <w:sz w:val="28"/>
+          <w:szCs w:val="28"/>
           <w:lang w:val="hu-HU"/>
         </w:rPr>
         <w:t xml:space="preserve">, </w:t>
@@ -5041,12 +7170,16 @@
         <w:rPr>
           <w:i/>
           <w:iCs/>
+          <w:sz w:val="28"/>
+          <w:szCs w:val="28"/>
           <w:lang w:val="hu-HU"/>
         </w:rPr>
         <w:t>Pályák</w:t>
       </w:r>
       <w:r>
         <w:rPr>
+          <w:sz w:val="28"/>
+          <w:szCs w:val="28"/>
           <w:lang w:val="hu-HU"/>
         </w:rPr>
         <w:t xml:space="preserve">, </w:t>
@@ -5055,6 +7188,8 @@
         <w:rPr>
           <w:i/>
           <w:iCs/>
+          <w:sz w:val="28"/>
+          <w:szCs w:val="28"/>
           <w:lang w:val="hu-HU"/>
         </w:rPr>
         <w:t>Kilépés</w:t>
@@ -5067,6 +7202,8 @@
           <w:numId w:val="22"/>
         </w:numPr>
         <w:rPr>
+          <w:sz w:val="28"/>
+          <w:szCs w:val="28"/>
           <w:lang w:val="hu-HU"/>
         </w:rPr>
       </w:pPr>
@@ -5074,16 +7211,74 @@
         <w:rPr>
           <w:b/>
           <w:bCs/>
+          <w:sz w:val="28"/>
+          <w:szCs w:val="28"/>
           <w:lang w:val="hu-HU"/>
         </w:rPr>
         <w:t>Pályaválasztás:</w:t>
       </w:r>
       <w:r>
         <w:rPr>
+          <w:sz w:val="28"/>
+          <w:szCs w:val="28"/>
           <w:lang w:val="hu-HU"/>
         </w:rPr>
         <w:br/>
-        <w:t>Három nehézségi szint: Map1 (easy), Map2 (normal), Map3 (hard)</w:t>
+        <w:t>Három nehézségi szint: Map1 (</w:t>
+      </w:r>
+      <w:proofErr w:type="spellStart"/>
+      <w:r>
+        <w:rPr>
+          <w:sz w:val="28"/>
+          <w:szCs w:val="28"/>
+          <w:lang w:val="hu-HU"/>
+        </w:rPr>
+        <w:t>easy</w:t>
+      </w:r>
+      <w:proofErr w:type="spellEnd"/>
+      <w:r>
+        <w:rPr>
+          <w:sz w:val="28"/>
+          <w:szCs w:val="28"/>
+          <w:lang w:val="hu-HU"/>
+        </w:rPr>
+        <w:t>), Map2 (</w:t>
+      </w:r>
+      <w:proofErr w:type="spellStart"/>
+      <w:r>
+        <w:rPr>
+          <w:sz w:val="28"/>
+          <w:szCs w:val="28"/>
+          <w:lang w:val="hu-HU"/>
+        </w:rPr>
+        <w:t>normal</w:t>
+      </w:r>
+      <w:proofErr w:type="spellEnd"/>
+      <w:r>
+        <w:rPr>
+          <w:sz w:val="28"/>
+          <w:szCs w:val="28"/>
+          <w:lang w:val="hu-HU"/>
+        </w:rPr>
+        <w:t>), Map3 (</w:t>
+      </w:r>
+      <w:proofErr w:type="spellStart"/>
+      <w:r>
+        <w:rPr>
+          <w:sz w:val="28"/>
+          <w:szCs w:val="28"/>
+          <w:lang w:val="hu-HU"/>
+        </w:rPr>
+        <w:t>hard</w:t>
+      </w:r>
+      <w:proofErr w:type="spellEnd"/>
+      <w:r>
+        <w:rPr>
+          <w:sz w:val="28"/>
+          <w:szCs w:val="28"/>
+          <w:lang w:val="hu-HU"/>
+        </w:rPr>
+        <w:t>)</w:t>
       </w:r>
     </w:p>
     <w:p>
@@ -5093,6 +7288,8 @@
           <w:numId w:val="22"/>
         </w:numPr>
         <w:rPr>
+          <w:sz w:val="28"/>
+          <w:szCs w:val="28"/>
           <w:lang w:val="hu-HU"/>
         </w:rPr>
       </w:pPr>
@@ -5100,12 +7297,16 @@
         <w:rPr>
           <w:b/>
           <w:bCs/>
+          <w:sz w:val="28"/>
+          <w:szCs w:val="28"/>
           <w:lang w:val="hu-HU"/>
         </w:rPr>
         <w:t>Gépkattintás:</w:t>
       </w:r>
       <w:r>
         <w:rPr>
+          <w:sz w:val="28"/>
+          <w:szCs w:val="28"/>
           <w:lang w:val="hu-HU"/>
         </w:rPr>
         <w:br/>
@@ -5119,6 +7320,8 @@
           <w:numId w:val="22"/>
         </w:numPr>
         <w:rPr>
+          <w:sz w:val="28"/>
+          <w:szCs w:val="28"/>
           <w:lang w:val="hu-HU"/>
         </w:rPr>
       </w:pPr>
@@ -5126,12 +7329,16 @@
         <w:rPr>
           <w:b/>
           <w:bCs/>
+          <w:sz w:val="28"/>
+          <w:szCs w:val="28"/>
           <w:lang w:val="hu-HU"/>
         </w:rPr>
         <w:t>Válaszadás:</w:t>
       </w:r>
       <w:r>
         <w:rPr>
+          <w:sz w:val="28"/>
+          <w:szCs w:val="28"/>
           <w:lang w:val="hu-HU"/>
         </w:rPr>
         <w:br/>
@@ -5145,6 +7352,8 @@
           <w:numId w:val="22"/>
         </w:numPr>
         <w:rPr>
+          <w:sz w:val="28"/>
+          <w:szCs w:val="28"/>
           <w:lang w:val="hu-HU"/>
         </w:rPr>
       </w:pPr>
@@ -5152,6 +7361,8 @@
         <w:rPr>
           <w:b/>
           <w:bCs/>
+          <w:sz w:val="28"/>
+          <w:szCs w:val="28"/>
           <w:lang w:val="hu-HU"/>
         </w:rPr>
         <w:t>Pontozás / Hibakezelés:</w:t>
@@ -5164,11 +7375,15 @@
           <w:numId w:val="22"/>
         </w:numPr>
         <w:rPr>
-          <w:lang w:val="hu-HU"/>
-        </w:rPr>
-      </w:pPr>
-      <w:r>
-        <w:rPr>
+          <w:sz w:val="28"/>
+          <w:szCs w:val="28"/>
+          <w:lang w:val="hu-HU"/>
+        </w:rPr>
+      </w:pPr>
+      <w:r>
+        <w:rPr>
+          <w:sz w:val="28"/>
+          <w:szCs w:val="28"/>
           <w:lang w:val="hu-HU"/>
         </w:rPr>
         <w:t>Helyes válasz: pontszám nő, gép „megszerzett”</w:t>
@@ -5181,11 +7396,15 @@
           <w:numId w:val="22"/>
         </w:numPr>
         <w:rPr>
-          <w:lang w:val="hu-HU"/>
-        </w:rPr>
-      </w:pPr>
-      <w:r>
-        <w:rPr>
+          <w:sz w:val="28"/>
+          <w:szCs w:val="28"/>
+          <w:lang w:val="hu-HU"/>
+        </w:rPr>
+      </w:pPr>
+      <w:r>
+        <w:rPr>
+          <w:sz w:val="28"/>
+          <w:szCs w:val="28"/>
           <w:lang w:val="hu-HU"/>
         </w:rPr>
         <w:t>Hiba: a gép zárolva marad, újra kell próbálni nehezebb kérdéssel</w:t>
@@ -5198,6 +7417,8 @@
           <w:numId w:val="22"/>
         </w:numPr>
         <w:rPr>
+          <w:sz w:val="28"/>
+          <w:szCs w:val="28"/>
           <w:lang w:val="hu-HU"/>
         </w:rPr>
       </w:pPr>
@@ -5205,12 +7426,16 @@
         <w:rPr>
           <w:b/>
           <w:bCs/>
+          <w:sz w:val="28"/>
+          <w:szCs w:val="28"/>
           <w:lang w:val="hu-HU"/>
         </w:rPr>
         <w:t>Játék vége:</w:t>
       </w:r>
       <w:r>
         <w:rPr>
+          <w:sz w:val="28"/>
+          <w:szCs w:val="28"/>
           <w:lang w:val="hu-HU"/>
         </w:rPr>
         <w:br/>
@@ -5224,6 +7449,8 @@
           <w:numId w:val="22"/>
         </w:numPr>
         <w:rPr>
+          <w:sz w:val="28"/>
+          <w:szCs w:val="28"/>
           <w:lang w:val="hu-HU"/>
         </w:rPr>
       </w:pPr>
@@ -5231,16 +7458,39 @@
         <w:rPr>
           <w:b/>
           <w:bCs/>
-          <w:lang w:val="hu-HU"/>
-        </w:rPr>
+          <w:sz w:val="28"/>
+          <w:szCs w:val="28"/>
+          <w:lang w:val="hu-HU"/>
+        </w:rPr>
+        <w:lastRenderedPageBreak/>
         <w:t>Mentés:</w:t>
       </w:r>
       <w:r>
         <w:rPr>
+          <w:sz w:val="28"/>
+          <w:szCs w:val="28"/>
           <w:lang w:val="hu-HU"/>
         </w:rPr>
         <w:br/>
-        <w:t>Pont és idő mentésre kerül a scores.json fájlba</w:t>
+        <w:t xml:space="preserve">Pont és idő mentésre kerül a </w:t>
+      </w:r>
+      <w:proofErr w:type="spellStart"/>
+      <w:r>
+        <w:rPr>
+          <w:sz w:val="28"/>
+          <w:szCs w:val="28"/>
+          <w:lang w:val="hu-HU"/>
+        </w:rPr>
+        <w:t>scores.json</w:t>
+      </w:r>
+      <w:proofErr w:type="spellEnd"/>
+      <w:r>
+        <w:rPr>
+          <w:sz w:val="28"/>
+          <w:szCs w:val="28"/>
+          <w:lang w:val="hu-HU"/>
+        </w:rPr>
+        <w:t xml:space="preserve"> fájlba</w:t>
       </w:r>
     </w:p>
     <w:p>
@@ -5248,6 +7498,8 @@
         <w:rPr>
           <w:b/>
           <w:bCs/>
+          <w:sz w:val="28"/>
+          <w:szCs w:val="28"/>
           <w:lang w:val="hu-HU"/>
         </w:rPr>
       </w:pPr>
@@ -5255,6 +7507,8 @@
         <w:rPr>
           <w:b/>
           <w:bCs/>
+          <w:sz w:val="28"/>
+          <w:szCs w:val="28"/>
           <w:lang w:val="hu-HU"/>
         </w:rPr>
         <w:t>14. Követelmények feltárása</w:t>
@@ -5265,6 +7519,8 @@
         <w:rPr>
           <w:b/>
           <w:bCs/>
+          <w:sz w:val="28"/>
+          <w:szCs w:val="28"/>
           <w:lang w:val="hu-HU"/>
         </w:rPr>
       </w:pPr>
@@ -5272,6 +7528,8 @@
         <w:rPr>
           <w:b/>
           <w:bCs/>
+          <w:sz w:val="28"/>
+          <w:szCs w:val="28"/>
           <w:lang w:val="hu-HU"/>
         </w:rPr>
         <w:t>14.1 Funkcionális követelmények</w:t>
@@ -5284,11 +7542,15 @@
           <w:numId w:val="25"/>
         </w:numPr>
         <w:rPr>
-          <w:lang w:val="hu-HU"/>
-        </w:rPr>
-      </w:pPr>
-      <w:r>
-        <w:rPr>
+          <w:sz w:val="28"/>
+          <w:szCs w:val="28"/>
+          <w:lang w:val="hu-HU"/>
+        </w:rPr>
+      </w:pPr>
+      <w:r>
+        <w:rPr>
+          <w:sz w:val="28"/>
+          <w:szCs w:val="28"/>
           <w:lang w:val="hu-HU"/>
         </w:rPr>
         <w:t>Négy válaszlehetőségből választható kvízkérdések</w:t>
@@ -5301,11 +7563,15 @@
           <w:numId w:val="25"/>
         </w:numPr>
         <w:rPr>
-          <w:lang w:val="hu-HU"/>
-        </w:rPr>
-      </w:pPr>
-      <w:r>
-        <w:rPr>
+          <w:sz w:val="28"/>
+          <w:szCs w:val="28"/>
+          <w:lang w:val="hu-HU"/>
+        </w:rPr>
+      </w:pPr>
+      <w:r>
+        <w:rPr>
+          <w:sz w:val="28"/>
+          <w:szCs w:val="28"/>
           <w:lang w:val="hu-HU"/>
         </w:rPr>
         <w:t>Véletlenszerű kérdésgenerálás nehézségi szint alapján</w:t>
@@ -5318,11 +7584,15 @@
           <w:numId w:val="25"/>
         </w:numPr>
         <w:rPr>
-          <w:lang w:val="hu-HU"/>
-        </w:rPr>
-      </w:pPr>
-      <w:r>
-        <w:rPr>
+          <w:sz w:val="28"/>
+          <w:szCs w:val="28"/>
+          <w:lang w:val="hu-HU"/>
+        </w:rPr>
+      </w:pPr>
+      <w:r>
+        <w:rPr>
+          <w:sz w:val="28"/>
+          <w:szCs w:val="28"/>
           <w:lang w:val="hu-HU"/>
         </w:rPr>
         <w:t>Válasz ellenőrzés, pontozás, hibakezelés</w:t>
@@ -5335,11 +7605,15 @@
           <w:numId w:val="25"/>
         </w:numPr>
         <w:rPr>
-          <w:lang w:val="hu-HU"/>
-        </w:rPr>
-      </w:pPr>
-      <w:r>
-        <w:rPr>
+          <w:sz w:val="28"/>
+          <w:szCs w:val="28"/>
+          <w:lang w:val="hu-HU"/>
+        </w:rPr>
+      </w:pPr>
+      <w:r>
+        <w:rPr>
+          <w:sz w:val="28"/>
+          <w:szCs w:val="28"/>
           <w:lang w:val="hu-HU"/>
         </w:rPr>
         <w:t>Több pálya, eltérő nehézségi fokozatok</w:t>
@@ -5352,11 +7626,15 @@
           <w:numId w:val="25"/>
         </w:numPr>
         <w:rPr>
-          <w:lang w:val="hu-HU"/>
-        </w:rPr>
-      </w:pPr>
-      <w:r>
-        <w:rPr>
+          <w:sz w:val="28"/>
+          <w:szCs w:val="28"/>
+          <w:lang w:val="hu-HU"/>
+        </w:rPr>
+      </w:pPr>
+      <w:r>
+        <w:rPr>
+          <w:sz w:val="28"/>
+          <w:szCs w:val="28"/>
           <w:lang w:val="hu-HU"/>
         </w:rPr>
         <w:t>Kérdések és pontszámok mentése JSON fájlba</w:t>
@@ -5369,14 +7647,28 @@
           <w:numId w:val="25"/>
         </w:numPr>
         <w:rPr>
-          <w:lang w:val="hu-HU"/>
-        </w:rPr>
-      </w:pPr>
-      <w:r>
-        <w:rPr>
-          <w:lang w:val="hu-HU"/>
-        </w:rPr>
-        <w:t>Highscore lista megjelenítése</w:t>
+          <w:sz w:val="28"/>
+          <w:szCs w:val="28"/>
+          <w:lang w:val="hu-HU"/>
+        </w:rPr>
+      </w:pPr>
+      <w:proofErr w:type="spellStart"/>
+      <w:r>
+        <w:rPr>
+          <w:sz w:val="28"/>
+          <w:szCs w:val="28"/>
+          <w:lang w:val="hu-HU"/>
+        </w:rPr>
+        <w:t>Highscore</w:t>
+      </w:r>
+      <w:proofErr w:type="spellEnd"/>
+      <w:r>
+        <w:rPr>
+          <w:sz w:val="28"/>
+          <w:szCs w:val="28"/>
+          <w:lang w:val="hu-HU"/>
+        </w:rPr>
+        <w:t xml:space="preserve"> lista megjelenítése</w:t>
       </w:r>
     </w:p>
     <w:p>
@@ -5386,11 +7678,15 @@
           <w:numId w:val="25"/>
         </w:numPr>
         <w:rPr>
-          <w:lang w:val="hu-HU"/>
-        </w:rPr>
-      </w:pPr>
-      <w:r>
-        <w:rPr>
+          <w:sz w:val="28"/>
+          <w:szCs w:val="28"/>
+          <w:lang w:val="hu-HU"/>
+        </w:rPr>
+      </w:pPr>
+      <w:r>
+        <w:rPr>
+          <w:sz w:val="28"/>
+          <w:szCs w:val="28"/>
           <w:lang w:val="hu-HU"/>
         </w:rPr>
         <w:t>Grafikus felület gombokkal, panelek használatával</w:t>
@@ -5403,14 +7699,17 @@
           <w:numId w:val="25"/>
         </w:numPr>
         <w:rPr>
-          <w:lang w:val="hu-HU"/>
-        </w:rPr>
-      </w:pPr>
-      <w:r>
-        <w:rPr>
-          <w:lang w:val="hu-HU"/>
-        </w:rPr>
-        <w:lastRenderedPageBreak/>
+          <w:sz w:val="28"/>
+          <w:szCs w:val="28"/>
+          <w:lang w:val="hu-HU"/>
+        </w:rPr>
+      </w:pPr>
+      <w:r>
+        <w:rPr>
+          <w:sz w:val="28"/>
+          <w:szCs w:val="28"/>
+          <w:lang w:val="hu-HU"/>
+        </w:rPr>
         <w:t>Lehetőség a játék újraindítására, kilépésre</w:t>
       </w:r>
     </w:p>
@@ -5419,6 +7718,8 @@
         <w:rPr>
           <w:b/>
           <w:bCs/>
+          <w:sz w:val="28"/>
+          <w:szCs w:val="28"/>
           <w:lang w:val="hu-HU"/>
         </w:rPr>
       </w:pPr>
@@ -5426,6 +7727,8 @@
         <w:rPr>
           <w:b/>
           <w:bCs/>
+          <w:sz w:val="28"/>
+          <w:szCs w:val="28"/>
           <w:lang w:val="hu-HU"/>
         </w:rPr>
         <w:t>14.2 Nem funkcionális követelmények</w:t>
@@ -5438,11 +7741,15 @@
           <w:numId w:val="26"/>
         </w:numPr>
         <w:rPr>
-          <w:lang w:val="hu-HU"/>
-        </w:rPr>
-      </w:pPr>
-      <w:r>
-        <w:rPr>
+          <w:sz w:val="28"/>
+          <w:szCs w:val="28"/>
+          <w:lang w:val="hu-HU"/>
+        </w:rPr>
+      </w:pPr>
+      <w:r>
+        <w:rPr>
+          <w:sz w:val="28"/>
+          <w:szCs w:val="28"/>
           <w:lang w:val="hu-HU"/>
         </w:rPr>
         <w:t>Stabil működés Windows platformon</w:t>
@@ -5455,11 +7762,15 @@
           <w:numId w:val="26"/>
         </w:numPr>
         <w:rPr>
-          <w:lang w:val="hu-HU"/>
-        </w:rPr>
-      </w:pPr>
-      <w:r>
-        <w:rPr>
+          <w:sz w:val="28"/>
+          <w:szCs w:val="28"/>
+          <w:lang w:val="hu-HU"/>
+        </w:rPr>
+      </w:pPr>
+      <w:r>
+        <w:rPr>
+          <w:sz w:val="28"/>
+          <w:szCs w:val="28"/>
           <w:lang w:val="hu-HU"/>
         </w:rPr>
         <w:t>Reszponzív GUI, felhasználóbarát megjelenítés</w:t>
@@ -5472,11 +7783,15 @@
           <w:numId w:val="26"/>
         </w:numPr>
         <w:rPr>
-          <w:lang w:val="hu-HU"/>
-        </w:rPr>
-      </w:pPr>
-      <w:r>
-        <w:rPr>
+          <w:sz w:val="28"/>
+          <w:szCs w:val="28"/>
+          <w:lang w:val="hu-HU"/>
+        </w:rPr>
+      </w:pPr>
+      <w:r>
+        <w:rPr>
+          <w:sz w:val="28"/>
+          <w:szCs w:val="28"/>
           <w:lang w:val="hu-HU"/>
         </w:rPr>
         <w:t>Hibakezelés: fájl hiánya, hibás adatszerkezet esetén figyelmeztetés</w:t>
@@ -5489,11 +7804,15 @@
           <w:numId w:val="26"/>
         </w:numPr>
         <w:rPr>
-          <w:lang w:val="hu-HU"/>
-        </w:rPr>
-      </w:pPr>
-      <w:r>
-        <w:rPr>
+          <w:sz w:val="28"/>
+          <w:szCs w:val="28"/>
+          <w:lang w:val="hu-HU"/>
+        </w:rPr>
+      </w:pPr>
+      <w:r>
+        <w:rPr>
+          <w:sz w:val="28"/>
+          <w:szCs w:val="28"/>
           <w:lang w:val="hu-HU"/>
         </w:rPr>
         <w:t>Gyors betöltés, minimális erőforrásigény</w:t>
@@ -5504,6 +7823,8 @@
         <w:rPr>
           <w:b/>
           <w:bCs/>
+          <w:sz w:val="28"/>
+          <w:szCs w:val="28"/>
           <w:lang w:val="hu-HU"/>
         </w:rPr>
       </w:pPr>
@@ -5511,6 +7832,8 @@
         <w:rPr>
           <w:b/>
           <w:bCs/>
+          <w:sz w:val="28"/>
+          <w:szCs w:val="28"/>
           <w:lang w:val="hu-HU"/>
         </w:rPr>
         <w:t>14.3 Felhasználói követelmények</w:t>
@@ -5523,11 +7846,15 @@
           <w:numId w:val="27"/>
         </w:numPr>
         <w:rPr>
-          <w:lang w:val="hu-HU"/>
-        </w:rPr>
-      </w:pPr>
-      <w:r>
-        <w:rPr>
+          <w:sz w:val="28"/>
+          <w:szCs w:val="28"/>
+          <w:lang w:val="hu-HU"/>
+        </w:rPr>
+      </w:pPr>
+      <w:r>
+        <w:rPr>
+          <w:sz w:val="28"/>
+          <w:szCs w:val="28"/>
           <w:lang w:val="hu-HU"/>
         </w:rPr>
         <w:t>Nincs szükség regisztrációra vagy tanúsítványra</w:t>
@@ -5540,11 +7867,15 @@
           <w:numId w:val="27"/>
         </w:numPr>
         <w:rPr>
-          <w:lang w:val="hu-HU"/>
-        </w:rPr>
-      </w:pPr>
-      <w:r>
-        <w:rPr>
+          <w:sz w:val="28"/>
+          <w:szCs w:val="28"/>
+          <w:lang w:val="hu-HU"/>
+        </w:rPr>
+      </w:pPr>
+      <w:r>
+        <w:rPr>
+          <w:sz w:val="28"/>
+          <w:szCs w:val="28"/>
           <w:lang w:val="hu-HU"/>
         </w:rPr>
         <w:t>Azonnal indítható játékélmény</w:t>
@@ -5557,11 +7888,15 @@
           <w:numId w:val="27"/>
         </w:numPr>
         <w:rPr>
-          <w:lang w:val="hu-HU"/>
-        </w:rPr>
-      </w:pPr>
-      <w:r>
-        <w:rPr>
+          <w:sz w:val="28"/>
+          <w:szCs w:val="28"/>
+          <w:lang w:val="hu-HU"/>
+        </w:rPr>
+      </w:pPr>
+      <w:r>
+        <w:rPr>
+          <w:sz w:val="28"/>
+          <w:szCs w:val="28"/>
           <w:lang w:val="hu-HU"/>
         </w:rPr>
         <w:t>Értelmezhető pontozási rendszer</w:t>
@@ -5574,11 +7909,15 @@
           <w:numId w:val="27"/>
         </w:numPr>
         <w:rPr>
-          <w:lang w:val="hu-HU"/>
-        </w:rPr>
-      </w:pPr>
-      <w:r>
-        <w:rPr>
+          <w:sz w:val="28"/>
+          <w:szCs w:val="28"/>
+          <w:lang w:val="hu-HU"/>
+        </w:rPr>
+      </w:pPr>
+      <w:r>
+        <w:rPr>
+          <w:sz w:val="28"/>
+          <w:szCs w:val="28"/>
           <w:lang w:val="hu-HU"/>
         </w:rPr>
         <w:t>Helyes és hibás válaszok egyértelmű megjelenítése</w:t>
@@ -5589,6 +7928,8 @@
         <w:rPr>
           <w:b/>
           <w:bCs/>
+          <w:sz w:val="28"/>
+          <w:szCs w:val="28"/>
           <w:lang w:val="hu-HU"/>
         </w:rPr>
       </w:pPr>
@@ -5596,6 +7937,8 @@
         <w:rPr>
           <w:b/>
           <w:bCs/>
+          <w:sz w:val="28"/>
+          <w:szCs w:val="28"/>
           <w:lang w:val="hu-HU"/>
         </w:rPr>
         <w:t>14.4 Technikai követelmények</w:t>
@@ -5608,14 +7951,37 @@
           <w:numId w:val="28"/>
         </w:numPr>
         <w:rPr>
-          <w:lang w:val="hu-HU"/>
-        </w:rPr>
-      </w:pPr>
-      <w:r>
-        <w:rPr>
-          <w:lang w:val="hu-HU"/>
-        </w:rPr>
-        <w:t>Fejlesztés: Visual Studio, .NET, WPF, C#</w:t>
+          <w:sz w:val="28"/>
+          <w:szCs w:val="28"/>
+          <w:lang w:val="hu-HU"/>
+        </w:rPr>
+      </w:pPr>
+      <w:r>
+        <w:rPr>
+          <w:sz w:val="28"/>
+          <w:szCs w:val="28"/>
+          <w:lang w:val="hu-HU"/>
+        </w:rPr>
+        <w:lastRenderedPageBreak/>
+        <w:t xml:space="preserve">Fejlesztés: Visual </w:t>
+      </w:r>
+      <w:proofErr w:type="spellStart"/>
+      <w:r>
+        <w:rPr>
+          <w:sz w:val="28"/>
+          <w:szCs w:val="28"/>
+          <w:lang w:val="hu-HU"/>
+        </w:rPr>
+        <w:t>Studio</w:t>
+      </w:r>
+      <w:proofErr w:type="spellEnd"/>
+      <w:r>
+        <w:rPr>
+          <w:sz w:val="28"/>
+          <w:szCs w:val="28"/>
+          <w:lang w:val="hu-HU"/>
+        </w:rPr>
+        <w:t>, .NET, WPF, C#</w:t>
       </w:r>
     </w:p>
     <w:p>
@@ -5625,14 +7991,54 @@
           <w:numId w:val="28"/>
         </w:numPr>
         <w:rPr>
-          <w:lang w:val="hu-HU"/>
-        </w:rPr>
-      </w:pPr>
-      <w:r>
-        <w:rPr>
-          <w:lang w:val="hu-HU"/>
-        </w:rPr>
-        <w:t>Adatkezelés: JSON fájlok (questions.json, scores.json)</w:t>
+          <w:sz w:val="28"/>
+          <w:szCs w:val="28"/>
+          <w:lang w:val="hu-HU"/>
+        </w:rPr>
+      </w:pPr>
+      <w:r>
+        <w:rPr>
+          <w:sz w:val="28"/>
+          <w:szCs w:val="28"/>
+          <w:lang w:val="hu-HU"/>
+        </w:rPr>
+        <w:t>Adatkezelés: JSON fájlok (</w:t>
+      </w:r>
+      <w:proofErr w:type="spellStart"/>
+      <w:r>
+        <w:rPr>
+          <w:sz w:val="28"/>
+          <w:szCs w:val="28"/>
+          <w:lang w:val="hu-HU"/>
+        </w:rPr>
+        <w:t>questions.json</w:t>
+      </w:r>
+      <w:proofErr w:type="spellEnd"/>
+      <w:r>
+        <w:rPr>
+          <w:sz w:val="28"/>
+          <w:szCs w:val="28"/>
+          <w:lang w:val="hu-HU"/>
+        </w:rPr>
+        <w:t xml:space="preserve">, </w:t>
+      </w:r>
+      <w:proofErr w:type="spellStart"/>
+      <w:r>
+        <w:rPr>
+          <w:sz w:val="28"/>
+          <w:szCs w:val="28"/>
+          <w:lang w:val="hu-HU"/>
+        </w:rPr>
+        <w:t>scores.json</w:t>
+      </w:r>
+      <w:proofErr w:type="spellEnd"/>
+      <w:r>
+        <w:rPr>
+          <w:sz w:val="28"/>
+          <w:szCs w:val="28"/>
+          <w:lang w:val="hu-HU"/>
+        </w:rPr>
+        <w:t>)</w:t>
       </w:r>
     </w:p>
     <w:p>
@@ -5642,14 +8048,28 @@
           <w:numId w:val="28"/>
         </w:numPr>
         <w:rPr>
-          <w:lang w:val="hu-HU"/>
-        </w:rPr>
-      </w:pPr>
-      <w:r>
-        <w:rPr>
-          <w:lang w:val="hu-HU"/>
-        </w:rPr>
-        <w:t>Newtonsoft.Json könyvtár szükséges</w:t>
+          <w:sz w:val="28"/>
+          <w:szCs w:val="28"/>
+          <w:lang w:val="hu-HU"/>
+        </w:rPr>
+      </w:pPr>
+      <w:proofErr w:type="spellStart"/>
+      <w:r>
+        <w:rPr>
+          <w:sz w:val="28"/>
+          <w:szCs w:val="28"/>
+          <w:lang w:val="hu-HU"/>
+        </w:rPr>
+        <w:t>Newtonsoft.Json</w:t>
+      </w:r>
+      <w:proofErr w:type="spellEnd"/>
+      <w:r>
+        <w:rPr>
+          <w:sz w:val="28"/>
+          <w:szCs w:val="28"/>
+          <w:lang w:val="hu-HU"/>
+        </w:rPr>
+        <w:t xml:space="preserve"> könyvtár szükséges</w:t>
       </w:r>
     </w:p>
     <w:p>
@@ -5659,11 +8079,15 @@
           <w:numId w:val="28"/>
         </w:numPr>
         <w:rPr>
-          <w:lang w:val="hu-HU"/>
-        </w:rPr>
-      </w:pPr>
-      <w:r>
-        <w:rPr>
+          <w:sz w:val="28"/>
+          <w:szCs w:val="28"/>
+          <w:lang w:val="hu-HU"/>
+        </w:rPr>
+      </w:pPr>
+      <w:r>
+        <w:rPr>
+          <w:sz w:val="28"/>
+          <w:szCs w:val="28"/>
           <w:lang w:val="hu-HU"/>
         </w:rPr>
         <w:t>Windows 10 vagy újabb operációs rendszer</w:t>
@@ -5672,11 +8096,15 @@
     <w:p>
       <w:pPr>
         <w:rPr>
-          <w:lang w:val="hu-HU"/>
-        </w:rPr>
-      </w:pPr>
-      <w:r>
-        <w:rPr>
+          <w:sz w:val="28"/>
+          <w:szCs w:val="28"/>
+          <w:lang w:val="hu-HU"/>
+        </w:rPr>
+      </w:pPr>
+      <w:r>
+        <w:rPr>
+          <w:sz w:val="28"/>
+          <w:szCs w:val="28"/>
           <w:lang w:val="hu-HU"/>
         </w:rPr>
         <w:pict w14:anchorId="360634CB">
@@ -5689,6 +8117,8 @@
         <w:rPr>
           <w:b/>
           <w:bCs/>
+          <w:sz w:val="28"/>
+          <w:szCs w:val="28"/>
           <w:lang w:val="hu-HU"/>
         </w:rPr>
       </w:pPr>
@@ -5696,6 +8126,8 @@
         <w:rPr>
           <w:b/>
           <w:bCs/>
+          <w:sz w:val="28"/>
+          <w:szCs w:val="28"/>
           <w:lang w:val="hu-HU"/>
         </w:rPr>
         <w:t>15. Projektterv és mérföldkövek</w:t>
@@ -5705,6 +8137,14 @@
       <w:tblPr>
         <w:tblW w:w="0" w:type="auto"/>
         <w:tblCellSpacing w:w="15" w:type="dxa"/>
+        <w:tblBorders>
+          <w:top w:val="single" w:sz="4" w:space="0" w:color="auto"/>
+          <w:left w:val="single" w:sz="4" w:space="0" w:color="auto"/>
+          <w:bottom w:val="single" w:sz="4" w:space="0" w:color="auto"/>
+          <w:right w:val="single" w:sz="4" w:space="0" w:color="auto"/>
+          <w:insideH w:val="single" w:sz="4" w:space="0" w:color="auto"/>
+          <w:insideV w:val="single" w:sz="4" w:space="0" w:color="auto"/>
+        </w:tblBorders>
         <w:tblCellMar>
           <w:top w:w="15" w:type="dxa"/>
           <w:left w:w="15" w:type="dxa"/>
@@ -5714,8 +8154,8 @@
         <w:tblLook w:val="04A0" w:firstRow="1" w:lastRow="0" w:firstColumn="1" w:lastColumn="0" w:noHBand="0" w:noVBand="1"/>
       </w:tblPr>
       <w:tblGrid>
-        <w:gridCol w:w="1155"/>
-        <w:gridCol w:w="3814"/>
+        <w:gridCol w:w="1355"/>
+        <w:gridCol w:w="4457"/>
       </w:tblGrid>
       <w:tr>
         <w:trPr>
@@ -5733,6 +8173,8 @@
               <w:rPr>
                 <w:b/>
                 <w:bCs/>
+                <w:sz w:val="28"/>
+                <w:szCs w:val="28"/>
                 <w:lang w:val="hu-HU"/>
               </w:rPr>
             </w:pPr>
@@ -5740,6 +8182,8 @@
               <w:rPr>
                 <w:b/>
                 <w:bCs/>
+                <w:sz w:val="28"/>
+                <w:szCs w:val="28"/>
                 <w:lang w:val="hu-HU"/>
               </w:rPr>
               <w:t>Dátum</w:t>
@@ -5757,6 +8201,8 @@
               <w:rPr>
                 <w:b/>
                 <w:bCs/>
+                <w:sz w:val="28"/>
+                <w:szCs w:val="28"/>
                 <w:lang w:val="hu-HU"/>
               </w:rPr>
             </w:pPr>
@@ -5764,6 +8210,8 @@
               <w:rPr>
                 <w:b/>
                 <w:bCs/>
+                <w:sz w:val="28"/>
+                <w:szCs w:val="28"/>
                 <w:lang w:val="hu-HU"/>
               </w:rPr>
               <w:t>Tevékenység</w:t>
@@ -5784,11 +8232,15 @@
           <w:p>
             <w:pPr>
               <w:rPr>
+                <w:sz w:val="28"/>
+                <w:szCs w:val="28"/>
                 <w:lang w:val="hu-HU"/>
               </w:rPr>
             </w:pPr>
             <w:r>
               <w:rPr>
+                <w:sz w:val="28"/>
+                <w:szCs w:val="28"/>
                 <w:lang w:val="hu-HU"/>
               </w:rPr>
               <w:t>2025.03.04</w:t>
@@ -5804,11 +8256,15 @@
           <w:p>
             <w:pPr>
               <w:rPr>
+                <w:sz w:val="28"/>
+                <w:szCs w:val="28"/>
                 <w:lang w:val="hu-HU"/>
               </w:rPr>
             </w:pPr>
             <w:r>
               <w:rPr>
+                <w:sz w:val="28"/>
+                <w:szCs w:val="28"/>
                 <w:lang w:val="hu-HU"/>
               </w:rPr>
               <w:t>Projektindítás, csapatalakítás</w:t>
@@ -5829,11 +8285,15 @@
           <w:p>
             <w:pPr>
               <w:rPr>
+                <w:sz w:val="28"/>
+                <w:szCs w:val="28"/>
                 <w:lang w:val="hu-HU"/>
               </w:rPr>
             </w:pPr>
             <w:r>
               <w:rPr>
+                <w:sz w:val="28"/>
+                <w:szCs w:val="28"/>
                 <w:lang w:val="hu-HU"/>
               </w:rPr>
               <w:t>2025.03.06</w:t>
@@ -5849,11 +8309,15 @@
           <w:p>
             <w:pPr>
               <w:rPr>
+                <w:sz w:val="28"/>
+                <w:szCs w:val="28"/>
                 <w:lang w:val="hu-HU"/>
               </w:rPr>
             </w:pPr>
             <w:r>
               <w:rPr>
+                <w:sz w:val="28"/>
+                <w:szCs w:val="28"/>
                 <w:lang w:val="hu-HU"/>
               </w:rPr>
               <w:t>Funkciólista és specifikáció</w:t>
@@ -5874,11 +8338,15 @@
           <w:p>
             <w:pPr>
               <w:rPr>
+                <w:sz w:val="28"/>
+                <w:szCs w:val="28"/>
                 <w:lang w:val="hu-HU"/>
               </w:rPr>
             </w:pPr>
             <w:r>
               <w:rPr>
+                <w:sz w:val="28"/>
+                <w:szCs w:val="28"/>
                 <w:lang w:val="hu-HU"/>
               </w:rPr>
               <w:t>2025.03.13</w:t>
@@ -5894,11 +8362,15 @@
           <w:p>
             <w:pPr>
               <w:rPr>
+                <w:sz w:val="28"/>
+                <w:szCs w:val="28"/>
                 <w:lang w:val="hu-HU"/>
               </w:rPr>
             </w:pPr>
             <w:r>
               <w:rPr>
+                <w:sz w:val="28"/>
+                <w:szCs w:val="28"/>
                 <w:lang w:val="hu-HU"/>
               </w:rPr>
               <w:t>Objektumdiagram, osztályok tervezése</w:t>
@@ -5919,11 +8391,15 @@
           <w:p>
             <w:pPr>
               <w:rPr>
+                <w:sz w:val="28"/>
+                <w:szCs w:val="28"/>
                 <w:lang w:val="hu-HU"/>
               </w:rPr>
             </w:pPr>
             <w:r>
               <w:rPr>
+                <w:sz w:val="28"/>
+                <w:szCs w:val="28"/>
                 <w:lang w:val="hu-HU"/>
               </w:rPr>
               <w:t>2025.03.20</w:t>
@@ -5939,11 +8415,15 @@
           <w:p>
             <w:pPr>
               <w:rPr>
+                <w:sz w:val="28"/>
+                <w:szCs w:val="28"/>
                 <w:lang w:val="hu-HU"/>
               </w:rPr>
             </w:pPr>
             <w:r>
               <w:rPr>
+                <w:sz w:val="28"/>
+                <w:szCs w:val="28"/>
                 <w:lang w:val="hu-HU"/>
               </w:rPr>
               <w:t>GUI és adatmodell fejlesztése</w:t>
@@ -5964,11 +8444,15 @@
           <w:p>
             <w:pPr>
               <w:rPr>
+                <w:sz w:val="28"/>
+                <w:szCs w:val="28"/>
                 <w:lang w:val="hu-HU"/>
               </w:rPr>
             </w:pPr>
             <w:r>
               <w:rPr>
+                <w:sz w:val="28"/>
+                <w:szCs w:val="28"/>
                 <w:lang w:val="hu-HU"/>
               </w:rPr>
               <w:t>2025.03.27</w:t>
@@ -5984,11 +8468,15 @@
           <w:p>
             <w:pPr>
               <w:rPr>
+                <w:sz w:val="28"/>
+                <w:szCs w:val="28"/>
                 <w:lang w:val="hu-HU"/>
               </w:rPr>
             </w:pPr>
             <w:r>
               <w:rPr>
+                <w:sz w:val="28"/>
+                <w:szCs w:val="28"/>
                 <w:lang w:val="hu-HU"/>
               </w:rPr>
               <w:t>JSON kérdésbank feltöltése</w:t>
@@ -6009,14 +8497,17 @@
           <w:p>
             <w:pPr>
               <w:rPr>
+                <w:sz w:val="28"/>
+                <w:szCs w:val="28"/>
                 <w:lang w:val="hu-HU"/>
               </w:rPr>
             </w:pPr>
             <w:r>
               <w:rPr>
-                <w:lang w:val="hu-HU"/>
-              </w:rPr>
-              <w:lastRenderedPageBreak/>
+                <w:sz w:val="28"/>
+                <w:szCs w:val="28"/>
+                <w:lang w:val="hu-HU"/>
+              </w:rPr>
               <w:t>2025.04.10</w:t>
             </w:r>
           </w:p>
@@ -6030,11 +8521,15 @@
           <w:p>
             <w:pPr>
               <w:rPr>
+                <w:sz w:val="28"/>
+                <w:szCs w:val="28"/>
                 <w:lang w:val="hu-HU"/>
               </w:rPr>
             </w:pPr>
             <w:r>
               <w:rPr>
+                <w:sz w:val="28"/>
+                <w:szCs w:val="28"/>
                 <w:lang w:val="hu-HU"/>
               </w:rPr>
               <w:t>Pontozás, hibakezelés beépítése</w:t>
@@ -6055,11 +8550,15 @@
           <w:p>
             <w:pPr>
               <w:rPr>
+                <w:sz w:val="28"/>
+                <w:szCs w:val="28"/>
                 <w:lang w:val="hu-HU"/>
               </w:rPr>
             </w:pPr>
             <w:r>
               <w:rPr>
+                <w:sz w:val="28"/>
+                <w:szCs w:val="28"/>
                 <w:lang w:val="hu-HU"/>
               </w:rPr>
               <w:t>2025.04.17</w:t>
@@ -6075,14 +8574,28 @@
           <w:p>
             <w:pPr>
               <w:rPr>
+                <w:sz w:val="28"/>
+                <w:szCs w:val="28"/>
                 <w:lang w:val="hu-HU"/>
               </w:rPr>
             </w:pPr>
+            <w:proofErr w:type="spellStart"/>
             <w:r>
               <w:rPr>
-                <w:lang w:val="hu-HU"/>
-              </w:rPr>
-              <w:t>Highscore és mentési logika</w:t>
+                <w:sz w:val="28"/>
+                <w:szCs w:val="28"/>
+                <w:lang w:val="hu-HU"/>
+              </w:rPr>
+              <w:t>Highscore</w:t>
+            </w:r>
+            <w:proofErr w:type="spellEnd"/>
+            <w:r>
+              <w:rPr>
+                <w:sz w:val="28"/>
+                <w:szCs w:val="28"/>
+                <w:lang w:val="hu-HU"/>
+              </w:rPr>
+              <w:t xml:space="preserve"> és mentési logika</w:t>
             </w:r>
           </w:p>
         </w:tc>
@@ -6100,11 +8613,15 @@
           <w:p>
             <w:pPr>
               <w:rPr>
+                <w:sz w:val="28"/>
+                <w:szCs w:val="28"/>
                 <w:lang w:val="hu-HU"/>
               </w:rPr>
             </w:pPr>
             <w:r>
               <w:rPr>
+                <w:sz w:val="28"/>
+                <w:szCs w:val="28"/>
                 <w:lang w:val="hu-HU"/>
               </w:rPr>
               <w:t>2025.04.20</w:t>
@@ -6120,11 +8637,15 @@
           <w:p>
             <w:pPr>
               <w:rPr>
+                <w:sz w:val="28"/>
+                <w:szCs w:val="28"/>
                 <w:lang w:val="hu-HU"/>
               </w:rPr>
             </w:pPr>
             <w:r>
               <w:rPr>
+                <w:sz w:val="28"/>
+                <w:szCs w:val="28"/>
                 <w:lang w:val="hu-HU"/>
               </w:rPr>
               <w:t>Teljes játék összeállítása</w:t>
@@ -6145,11 +8666,15 @@
           <w:p>
             <w:pPr>
               <w:rPr>
+                <w:sz w:val="28"/>
+                <w:szCs w:val="28"/>
                 <w:lang w:val="hu-HU"/>
               </w:rPr>
             </w:pPr>
             <w:r>
               <w:rPr>
+                <w:sz w:val="28"/>
+                <w:szCs w:val="28"/>
                 <w:lang w:val="hu-HU"/>
               </w:rPr>
               <w:t>2025.04.24</w:t>
@@ -6165,11 +8690,15 @@
           <w:p>
             <w:pPr>
               <w:rPr>
+                <w:sz w:val="28"/>
+                <w:szCs w:val="28"/>
                 <w:lang w:val="hu-HU"/>
               </w:rPr>
             </w:pPr>
             <w:r>
               <w:rPr>
+                <w:sz w:val="28"/>
+                <w:szCs w:val="28"/>
                 <w:lang w:val="hu-HU"/>
               </w:rPr>
               <w:t>Tesztelés, hibajavítás</w:t>
@@ -6190,11 +8719,15 @@
           <w:p>
             <w:pPr>
               <w:rPr>
+                <w:sz w:val="28"/>
+                <w:szCs w:val="28"/>
                 <w:lang w:val="hu-HU"/>
               </w:rPr>
             </w:pPr>
             <w:r>
               <w:rPr>
+                <w:sz w:val="28"/>
+                <w:szCs w:val="28"/>
                 <w:lang w:val="hu-HU"/>
               </w:rPr>
               <w:t>2025.04.28</w:t>
@@ -6210,11 +8743,15 @@
           <w:p>
             <w:pPr>
               <w:rPr>
+                <w:sz w:val="28"/>
+                <w:szCs w:val="28"/>
                 <w:lang w:val="hu-HU"/>
               </w:rPr>
             </w:pPr>
             <w:r>
               <w:rPr>
+                <w:sz w:val="28"/>
+                <w:szCs w:val="28"/>
                 <w:lang w:val="hu-HU"/>
               </w:rPr>
               <w:t>Dokumentáció véglegesítése, beadás</w:t>
@@ -6226,11 +8763,15 @@
     <w:p>
       <w:pPr>
         <w:rPr>
-          <w:lang w:val="hu-HU"/>
-        </w:rPr>
-      </w:pPr>
-      <w:r>
-        <w:rPr>
+          <w:sz w:val="28"/>
+          <w:szCs w:val="28"/>
+          <w:lang w:val="hu-HU"/>
+        </w:rPr>
+      </w:pPr>
+      <w:r>
+        <w:rPr>
+          <w:sz w:val="28"/>
+          <w:szCs w:val="28"/>
           <w:lang w:val="hu-HU"/>
         </w:rPr>
         <w:t>A fejlesztés során nem történt jelentős csúszás, minden határidő tartható volt.</w:t>
@@ -6239,11 +8780,15 @@
     <w:p>
       <w:pPr>
         <w:rPr>
-          <w:lang w:val="hu-HU"/>
-        </w:rPr>
-      </w:pPr>
-      <w:r>
-        <w:rPr>
+          <w:sz w:val="28"/>
+          <w:szCs w:val="28"/>
+          <w:lang w:val="hu-HU"/>
+        </w:rPr>
+      </w:pPr>
+      <w:r>
+        <w:rPr>
+          <w:sz w:val="28"/>
+          <w:szCs w:val="28"/>
           <w:lang w:val="hu-HU"/>
         </w:rPr>
         <w:pict w14:anchorId="2E17B6CD">
@@ -6256,6 +8801,8 @@
         <w:rPr>
           <w:b/>
           <w:bCs/>
+          <w:sz w:val="28"/>
+          <w:szCs w:val="28"/>
           <w:lang w:val="hu-HU"/>
         </w:rPr>
       </w:pPr>
@@ -6263,6 +8810,8 @@
         <w:rPr>
           <w:b/>
           <w:bCs/>
+          <w:sz w:val="28"/>
+          <w:szCs w:val="28"/>
           <w:lang w:val="hu-HU"/>
         </w:rPr>
         <w:t>17. Logikai keretmátrix</w:t>
@@ -6272,6 +8821,14 @@
       <w:tblPr>
         <w:tblW w:w="0" w:type="auto"/>
         <w:tblCellSpacing w:w="15" w:type="dxa"/>
+        <w:tblBorders>
+          <w:top w:val="single" w:sz="4" w:space="0" w:color="auto"/>
+          <w:left w:val="single" w:sz="4" w:space="0" w:color="auto"/>
+          <w:bottom w:val="single" w:sz="4" w:space="0" w:color="auto"/>
+          <w:right w:val="single" w:sz="4" w:space="0" w:color="auto"/>
+          <w:insideH w:val="single" w:sz="4" w:space="0" w:color="auto"/>
+          <w:insideV w:val="single" w:sz="4" w:space="0" w:color="auto"/>
+        </w:tblBorders>
         <w:tblCellMar>
           <w:top w:w="15" w:type="dxa"/>
           <w:left w:w="15" w:type="dxa"/>
@@ -6281,11 +8838,11 @@
         <w:tblLook w:val="04A0" w:firstRow="1" w:lastRow="0" w:firstColumn="1" w:lastColumn="0" w:noHBand="0" w:noVBand="1"/>
       </w:tblPr>
       <w:tblGrid>
-        <w:gridCol w:w="2378"/>
-        <w:gridCol w:w="1604"/>
-        <w:gridCol w:w="1782"/>
-        <w:gridCol w:w="1241"/>
-        <w:gridCol w:w="1725"/>
+        <w:gridCol w:w="2367"/>
+        <w:gridCol w:w="1567"/>
+        <w:gridCol w:w="1814"/>
+        <w:gridCol w:w="1246"/>
+        <w:gridCol w:w="1756"/>
       </w:tblGrid>
       <w:tr>
         <w:trPr>
@@ -6303,6 +8860,8 @@
               <w:rPr>
                 <w:b/>
                 <w:bCs/>
+                <w:sz w:val="28"/>
+                <w:szCs w:val="28"/>
                 <w:lang w:val="hu-HU"/>
               </w:rPr>
             </w:pPr>
@@ -6310,8 +8869,11 @@
               <w:rPr>
                 <w:b/>
                 <w:bCs/>
-                <w:lang w:val="hu-HU"/>
-              </w:rPr>
+                <w:sz w:val="28"/>
+                <w:szCs w:val="28"/>
+                <w:lang w:val="hu-HU"/>
+              </w:rPr>
+              <w:lastRenderedPageBreak/>
               <w:t>Cél</w:t>
             </w:r>
           </w:p>
@@ -6327,6 +8889,8 @@
               <w:rPr>
                 <w:b/>
                 <w:bCs/>
+                <w:sz w:val="28"/>
+                <w:szCs w:val="28"/>
                 <w:lang w:val="hu-HU"/>
               </w:rPr>
             </w:pPr>
@@ -6334,6 +8898,8 @@
               <w:rPr>
                 <w:b/>
                 <w:bCs/>
+                <w:sz w:val="28"/>
+                <w:szCs w:val="28"/>
                 <w:lang w:val="hu-HU"/>
               </w:rPr>
               <w:t>Kimenet</w:t>
@@ -6351,6 +8917,8 @@
               <w:rPr>
                 <w:b/>
                 <w:bCs/>
+                <w:sz w:val="28"/>
+                <w:szCs w:val="28"/>
                 <w:lang w:val="hu-HU"/>
               </w:rPr>
             </w:pPr>
@@ -6358,6 +8926,8 @@
               <w:rPr>
                 <w:b/>
                 <w:bCs/>
+                <w:sz w:val="28"/>
+                <w:szCs w:val="28"/>
                 <w:lang w:val="hu-HU"/>
               </w:rPr>
               <w:t>Indikátor</w:t>
@@ -6375,6 +8945,8 @@
               <w:rPr>
                 <w:b/>
                 <w:bCs/>
+                <w:sz w:val="28"/>
+                <w:szCs w:val="28"/>
                 <w:lang w:val="hu-HU"/>
               </w:rPr>
             </w:pPr>
@@ -6382,6 +8954,8 @@
               <w:rPr>
                 <w:b/>
                 <w:bCs/>
+                <w:sz w:val="28"/>
+                <w:szCs w:val="28"/>
                 <w:lang w:val="hu-HU"/>
               </w:rPr>
               <w:t>Ellenőrzés módja</w:t>
@@ -6399,6 +8973,8 @@
               <w:rPr>
                 <w:b/>
                 <w:bCs/>
+                <w:sz w:val="28"/>
+                <w:szCs w:val="28"/>
                 <w:lang w:val="hu-HU"/>
               </w:rPr>
             </w:pPr>
@@ -6406,6 +8982,8 @@
               <w:rPr>
                 <w:b/>
                 <w:bCs/>
+                <w:sz w:val="28"/>
+                <w:szCs w:val="28"/>
                 <w:lang w:val="hu-HU"/>
               </w:rPr>
               <w:t>Feltételek</w:t>
@@ -6426,11 +9004,15 @@
           <w:p>
             <w:pPr>
               <w:rPr>
+                <w:sz w:val="28"/>
+                <w:szCs w:val="28"/>
                 <w:lang w:val="hu-HU"/>
               </w:rPr>
             </w:pPr>
             <w:r>
               <w:rPr>
+                <w:sz w:val="28"/>
+                <w:szCs w:val="28"/>
                 <w:lang w:val="hu-HU"/>
               </w:rPr>
               <w:t>Oktatási célú játék fejlesztése</w:t>
@@ -6446,11 +9028,15 @@
           <w:p>
             <w:pPr>
               <w:rPr>
+                <w:sz w:val="28"/>
+                <w:szCs w:val="28"/>
                 <w:lang w:val="hu-HU"/>
               </w:rPr>
             </w:pPr>
             <w:r>
               <w:rPr>
+                <w:sz w:val="28"/>
+                <w:szCs w:val="28"/>
                 <w:lang w:val="hu-HU"/>
               </w:rPr>
               <w:t>Teljes funkcionalitás</w:t>
@@ -6466,11 +9052,15 @@
           <w:p>
             <w:pPr>
               <w:rPr>
+                <w:sz w:val="28"/>
+                <w:szCs w:val="28"/>
                 <w:lang w:val="hu-HU"/>
               </w:rPr>
             </w:pPr>
             <w:r>
               <w:rPr>
+                <w:sz w:val="28"/>
+                <w:szCs w:val="28"/>
                 <w:lang w:val="hu-HU"/>
               </w:rPr>
               <w:t>Működő játék + mentés</w:t>
@@ -6486,11 +9076,15 @@
           <w:p>
             <w:pPr>
               <w:rPr>
+                <w:sz w:val="28"/>
+                <w:szCs w:val="28"/>
                 <w:lang w:val="hu-HU"/>
               </w:rPr>
             </w:pPr>
             <w:r>
               <w:rPr>
+                <w:sz w:val="28"/>
+                <w:szCs w:val="28"/>
                 <w:lang w:val="hu-HU"/>
               </w:rPr>
               <w:t>Manuális teszt</w:t>
@@ -6506,11 +9100,15 @@
           <w:p>
             <w:pPr>
               <w:rPr>
+                <w:sz w:val="28"/>
+                <w:szCs w:val="28"/>
                 <w:lang w:val="hu-HU"/>
               </w:rPr>
             </w:pPr>
             <w:r>
               <w:rPr>
+                <w:sz w:val="28"/>
+                <w:szCs w:val="28"/>
                 <w:lang w:val="hu-HU"/>
               </w:rPr>
               <w:t>Stabil környezet, GUI kész</w:t>
@@ -6531,11 +9129,15 @@
           <w:p>
             <w:pPr>
               <w:rPr>
+                <w:sz w:val="28"/>
+                <w:szCs w:val="28"/>
                 <w:lang w:val="hu-HU"/>
               </w:rPr>
             </w:pPr>
             <w:r>
               <w:rPr>
+                <w:sz w:val="28"/>
+                <w:szCs w:val="28"/>
                 <w:lang w:val="hu-HU"/>
               </w:rPr>
               <w:t>Informatikai tudás fejlesztése</w:t>
@@ -6551,11 +9153,15 @@
           <w:p>
             <w:pPr>
               <w:rPr>
+                <w:sz w:val="28"/>
+                <w:szCs w:val="28"/>
                 <w:lang w:val="hu-HU"/>
               </w:rPr>
             </w:pPr>
             <w:r>
               <w:rPr>
+                <w:sz w:val="28"/>
+                <w:szCs w:val="28"/>
                 <w:lang w:val="hu-HU"/>
               </w:rPr>
               <w:t>Kérdésbank</w:t>
@@ -6571,11 +9177,15 @@
           <w:p>
             <w:pPr>
               <w:rPr>
+                <w:sz w:val="28"/>
+                <w:szCs w:val="28"/>
                 <w:lang w:val="hu-HU"/>
               </w:rPr>
             </w:pPr>
             <w:r>
               <w:rPr>
+                <w:sz w:val="28"/>
+                <w:szCs w:val="28"/>
                 <w:lang w:val="hu-HU"/>
               </w:rPr>
               <w:t>Kérdések száma, témakörök</w:t>
@@ -6591,11 +9201,15 @@
           <w:p>
             <w:pPr>
               <w:rPr>
+                <w:sz w:val="28"/>
+                <w:szCs w:val="28"/>
                 <w:lang w:val="hu-HU"/>
               </w:rPr>
             </w:pPr>
             <w:r>
               <w:rPr>
+                <w:sz w:val="28"/>
+                <w:szCs w:val="28"/>
                 <w:lang w:val="hu-HU"/>
               </w:rPr>
               <w:t>JSON fájl szerkezete</w:t>
@@ -6611,11 +9225,15 @@
           <w:p>
             <w:pPr>
               <w:rPr>
+                <w:sz w:val="28"/>
+                <w:szCs w:val="28"/>
                 <w:lang w:val="hu-HU"/>
               </w:rPr>
             </w:pPr>
             <w:r>
               <w:rPr>
+                <w:sz w:val="28"/>
+                <w:szCs w:val="28"/>
                 <w:lang w:val="hu-HU"/>
               </w:rPr>
               <w:t>Elég kérdés, jó minőség</w:t>
@@ -6636,11 +9254,15 @@
           <w:p>
             <w:pPr>
               <w:rPr>
+                <w:sz w:val="28"/>
+                <w:szCs w:val="28"/>
                 <w:lang w:val="hu-HU"/>
               </w:rPr>
             </w:pPr>
             <w:r>
               <w:rPr>
+                <w:sz w:val="28"/>
+                <w:szCs w:val="28"/>
                 <w:lang w:val="hu-HU"/>
               </w:rPr>
               <w:t>Projekt határidőre történő lezárása</w:t>
@@ -6656,11 +9278,15 @@
           <w:p>
             <w:pPr>
               <w:rPr>
+                <w:sz w:val="28"/>
+                <w:szCs w:val="28"/>
                 <w:lang w:val="hu-HU"/>
               </w:rPr>
             </w:pPr>
             <w:r>
               <w:rPr>
+                <w:sz w:val="28"/>
+                <w:szCs w:val="28"/>
                 <w:lang w:val="hu-HU"/>
               </w:rPr>
               <w:t>Beadott játék + dokumentáció</w:t>
@@ -6676,11 +9302,15 @@
           <w:p>
             <w:pPr>
               <w:rPr>
+                <w:sz w:val="28"/>
+                <w:szCs w:val="28"/>
                 <w:lang w:val="hu-HU"/>
               </w:rPr>
             </w:pPr>
             <w:r>
               <w:rPr>
+                <w:sz w:val="28"/>
+                <w:szCs w:val="28"/>
                 <w:lang w:val="hu-HU"/>
               </w:rPr>
               <w:t>Projektzáró dokumentum</w:t>
@@ -6696,11 +9326,15 @@
           <w:p>
             <w:pPr>
               <w:rPr>
+                <w:sz w:val="28"/>
+                <w:szCs w:val="28"/>
                 <w:lang w:val="hu-HU"/>
               </w:rPr>
             </w:pPr>
             <w:r>
               <w:rPr>
+                <w:sz w:val="28"/>
+                <w:szCs w:val="28"/>
                 <w:lang w:val="hu-HU"/>
               </w:rPr>
               <w:t>Oktatói értékelés</w:t>
@@ -6716,11 +9350,15 @@
           <w:p>
             <w:pPr>
               <w:rPr>
+                <w:sz w:val="28"/>
+                <w:szCs w:val="28"/>
                 <w:lang w:val="hu-HU"/>
               </w:rPr>
             </w:pPr>
             <w:r>
               <w:rPr>
+                <w:sz w:val="28"/>
+                <w:szCs w:val="28"/>
                 <w:lang w:val="hu-HU"/>
               </w:rPr>
               <w:t>Sikeres együttműködés</w:t>
@@ -6741,14 +9379,62 @@
           <w:p>
             <w:pPr>
               <w:rPr>
+                <w:sz w:val="28"/>
+                <w:szCs w:val="28"/>
                 <w:lang w:val="hu-HU"/>
               </w:rPr>
             </w:pPr>
             <w:r>
               <w:rPr>
-                <w:lang w:val="hu-HU"/>
-              </w:rPr>
-              <w:t>Fenntarthatóság és továbbfejleszthetőség</w:t>
+                <w:sz w:val="28"/>
+                <w:szCs w:val="28"/>
+                <w:lang w:val="hu-HU"/>
+              </w:rPr>
+              <w:t xml:space="preserve">Fenntarthatóság és </w:t>
+            </w:r>
+            <w:proofErr w:type="spellStart"/>
+            <w:r>
+              <w:rPr>
+                <w:sz w:val="28"/>
+                <w:szCs w:val="28"/>
+                <w:lang w:val="hu-HU"/>
+              </w:rPr>
+              <w:t>továbbfejleszthetőség</w:t>
+            </w:r>
+            <w:proofErr w:type="spellEnd"/>
+          </w:p>
+        </w:tc>
+        <w:tc>
+          <w:tcPr>
+            <w:tcW w:w="0" w:type="auto"/>
+            <w:vAlign w:val="center"/>
+            <w:hideMark/>
+          </w:tcPr>
+          <w:p>
+            <w:pPr>
+              <w:rPr>
+                <w:sz w:val="28"/>
+                <w:szCs w:val="28"/>
+                <w:lang w:val="hu-HU"/>
+              </w:rPr>
+            </w:pPr>
+            <w:proofErr w:type="spellStart"/>
+            <w:r>
+              <w:rPr>
+                <w:sz w:val="28"/>
+                <w:szCs w:val="28"/>
+                <w:lang w:val="hu-HU"/>
+              </w:rPr>
+              <w:t>Modularizált</w:t>
+            </w:r>
+            <w:proofErr w:type="spellEnd"/>
+            <w:r>
+              <w:rPr>
+                <w:sz w:val="28"/>
+                <w:szCs w:val="28"/>
+                <w:lang w:val="hu-HU"/>
+              </w:rPr>
+              <w:t xml:space="preserve"> forráskód</w:t>
             </w:r>
           </w:p>
         </w:tc>
@@ -6761,31 +9447,15 @@
           <w:p>
             <w:pPr>
               <w:rPr>
+                <w:sz w:val="28"/>
+                <w:szCs w:val="28"/>
                 <w:lang w:val="hu-HU"/>
               </w:rPr>
             </w:pPr>
             <w:r>
               <w:rPr>
-                <w:lang w:val="hu-HU"/>
-              </w:rPr>
-              <w:t>Modularizált forráskód</w:t>
-            </w:r>
-          </w:p>
-        </w:tc>
-        <w:tc>
-          <w:tcPr>
-            <w:tcW w:w="0" w:type="auto"/>
-            <w:vAlign w:val="center"/>
-            <w:hideMark/>
-          </w:tcPr>
-          <w:p>
-            <w:pPr>
-              <w:rPr>
-                <w:lang w:val="hu-HU"/>
-              </w:rPr>
-            </w:pPr>
-            <w:r>
-              <w:rPr>
+                <w:sz w:val="28"/>
+                <w:szCs w:val="28"/>
                 <w:lang w:val="hu-HU"/>
               </w:rPr>
               <w:t>Osztálystruktúra és MVVM</w:t>
@@ -6801,11 +9471,15 @@
           <w:p>
             <w:pPr>
               <w:rPr>
+                <w:sz w:val="28"/>
+                <w:szCs w:val="28"/>
                 <w:lang w:val="hu-HU"/>
               </w:rPr>
             </w:pPr>
             <w:r>
               <w:rPr>
+                <w:sz w:val="28"/>
+                <w:szCs w:val="28"/>
                 <w:lang w:val="hu-HU"/>
               </w:rPr>
               <w:t>Kódbázis áttekintése</w:t>
@@ -6821,11 +9495,15 @@
           <w:p>
             <w:pPr>
               <w:rPr>
+                <w:sz w:val="28"/>
+                <w:szCs w:val="28"/>
                 <w:lang w:val="hu-HU"/>
               </w:rPr>
             </w:pPr>
             <w:r>
               <w:rPr>
+                <w:sz w:val="28"/>
+                <w:szCs w:val="28"/>
                 <w:lang w:val="hu-HU"/>
               </w:rPr>
               <w:t>Jó dokumentáltság</w:t>
@@ -6837,11 +9515,15 @@
     <w:p>
       <w:pPr>
         <w:rPr>
-          <w:lang w:val="hu-HU"/>
-        </w:rPr>
-      </w:pPr>
-      <w:r>
-        <w:rPr>
+          <w:sz w:val="28"/>
+          <w:szCs w:val="28"/>
+          <w:lang w:val="hu-HU"/>
+        </w:rPr>
+      </w:pPr>
+      <w:r>
+        <w:rPr>
+          <w:sz w:val="28"/>
+          <w:szCs w:val="28"/>
           <w:lang w:val="hu-HU"/>
         </w:rPr>
         <w:pict w14:anchorId="5ECC9376">
@@ -6854,6 +9536,8 @@
         <w:rPr>
           <w:b/>
           <w:bCs/>
+          <w:sz w:val="28"/>
+          <w:szCs w:val="28"/>
           <w:lang w:val="hu-HU"/>
         </w:rPr>
       </w:pPr>
@@ -6861,6 +9545,8 @@
         <w:rPr>
           <w:b/>
           <w:bCs/>
+          <w:sz w:val="28"/>
+          <w:szCs w:val="28"/>
           <w:lang w:val="hu-HU"/>
         </w:rPr>
         <w:t>18. Használati útmutató kivonat</w:t>
@@ -6869,11 +9555,15 @@
     <w:p>
       <w:pPr>
         <w:rPr>
-          <w:lang w:val="hu-HU"/>
-        </w:rPr>
-      </w:pPr>
-      <w:r>
-        <w:rPr>
+          <w:sz w:val="28"/>
+          <w:szCs w:val="28"/>
+          <w:lang w:val="hu-HU"/>
+        </w:rPr>
+      </w:pPr>
+      <w:r>
+        <w:rPr>
+          <w:sz w:val="28"/>
+          <w:szCs w:val="28"/>
           <w:lang w:val="hu-HU"/>
         </w:rPr>
         <w:t>A játék elindításakor megjelenik a főmenü:</w:t>
@@ -6886,6 +9576,8 @@
           <w:numId w:val="29"/>
         </w:numPr>
         <w:rPr>
+          <w:sz w:val="28"/>
+          <w:szCs w:val="28"/>
           <w:lang w:val="hu-HU"/>
         </w:rPr>
       </w:pPr>
@@ -6893,12 +9585,16 @@
         <w:rPr>
           <w:b/>
           <w:bCs/>
+          <w:sz w:val="28"/>
+          <w:szCs w:val="28"/>
           <w:lang w:val="hu-HU"/>
         </w:rPr>
         <w:t>„Játék indítása”</w:t>
       </w:r>
       <w:r>
         <w:rPr>
+          <w:sz w:val="28"/>
+          <w:szCs w:val="28"/>
           <w:lang w:val="hu-HU"/>
         </w:rPr>
         <w:t xml:space="preserve"> – közvetlenül elkezdi a játékot az első pályán</w:t>
@@ -6911,6 +9607,8 @@
           <w:numId w:val="29"/>
         </w:numPr>
         <w:rPr>
+          <w:sz w:val="28"/>
+          <w:szCs w:val="28"/>
           <w:lang w:val="hu-HU"/>
         </w:rPr>
       </w:pPr>
@@ -6918,15 +9616,73 @@
         <w:rPr>
           <w:b/>
           <w:bCs/>
+          <w:sz w:val="28"/>
+          <w:szCs w:val="28"/>
           <w:lang w:val="hu-HU"/>
         </w:rPr>
         <w:t>„Pályák”</w:t>
       </w:r>
       <w:r>
         <w:rPr>
-          <w:lang w:val="hu-HU"/>
-        </w:rPr>
-        <w:t xml:space="preserve"> – kiválasztható: easy (Map1), normal (Map2), hard (Map3)</w:t>
+          <w:sz w:val="28"/>
+          <w:szCs w:val="28"/>
+          <w:lang w:val="hu-HU"/>
+        </w:rPr>
+        <w:t xml:space="preserve"> – kiválasztható: </w:t>
+      </w:r>
+      <w:proofErr w:type="spellStart"/>
+      <w:r>
+        <w:rPr>
+          <w:sz w:val="28"/>
+          <w:szCs w:val="28"/>
+          <w:lang w:val="hu-HU"/>
+        </w:rPr>
+        <w:t>easy</w:t>
+      </w:r>
+      <w:proofErr w:type="spellEnd"/>
+      <w:r>
+        <w:rPr>
+          <w:sz w:val="28"/>
+          <w:szCs w:val="28"/>
+          <w:lang w:val="hu-HU"/>
+        </w:rPr>
+        <w:t xml:space="preserve"> (Map1), </w:t>
+      </w:r>
+      <w:proofErr w:type="spellStart"/>
+      <w:r>
+        <w:rPr>
+          <w:sz w:val="28"/>
+          <w:szCs w:val="28"/>
+          <w:lang w:val="hu-HU"/>
+        </w:rPr>
+        <w:t>normal</w:t>
+      </w:r>
+      <w:proofErr w:type="spellEnd"/>
+      <w:r>
+        <w:rPr>
+          <w:sz w:val="28"/>
+          <w:szCs w:val="28"/>
+          <w:lang w:val="hu-HU"/>
+        </w:rPr>
+        <w:t xml:space="preserve"> (Map2), </w:t>
+      </w:r>
+      <w:proofErr w:type="spellStart"/>
+      <w:r>
+        <w:rPr>
+          <w:sz w:val="28"/>
+          <w:szCs w:val="28"/>
+          <w:lang w:val="hu-HU"/>
+        </w:rPr>
+        <w:t>hard</w:t>
+      </w:r>
+      <w:proofErr w:type="spellEnd"/>
+      <w:r>
+        <w:rPr>
+          <w:sz w:val="28"/>
+          <w:szCs w:val="28"/>
+          <w:lang w:val="hu-HU"/>
+        </w:rPr>
+        <w:t xml:space="preserve"> (Map3)</w:t>
       </w:r>
     </w:p>
     <w:p>
@@ -6936,6 +9692,8 @@
           <w:numId w:val="29"/>
         </w:numPr>
         <w:rPr>
+          <w:sz w:val="28"/>
+          <w:szCs w:val="28"/>
           <w:lang w:val="hu-HU"/>
         </w:rPr>
       </w:pPr>
@@ -6943,12 +9701,16 @@
         <w:rPr>
           <w:b/>
           <w:bCs/>
+          <w:sz w:val="28"/>
+          <w:szCs w:val="28"/>
           <w:lang w:val="hu-HU"/>
         </w:rPr>
         <w:t>„Kilépés”</w:t>
       </w:r>
       <w:r>
         <w:rPr>
+          <w:sz w:val="28"/>
+          <w:szCs w:val="28"/>
           <w:lang w:val="hu-HU"/>
         </w:rPr>
         <w:t xml:space="preserve"> – program bezárása</w:t>
@@ -6957,31 +9719,40 @@
     <w:p>
       <w:pPr>
         <w:rPr>
-          <w:lang w:val="hu-HU"/>
-        </w:rPr>
-      </w:pPr>
-      <w:r>
-        <w:rPr>
-          <w:lang w:val="hu-HU"/>
-        </w:rPr>
-        <w:lastRenderedPageBreak/>
+          <w:sz w:val="28"/>
+          <w:szCs w:val="28"/>
+          <w:lang w:val="hu-HU"/>
+        </w:rPr>
+      </w:pPr>
+      <w:r>
+        <w:rPr>
+          <w:sz w:val="28"/>
+          <w:szCs w:val="28"/>
+          <w:lang w:val="hu-HU"/>
+        </w:rPr>
         <w:t>A játék során a térképen számítógépeket lát a játékos. Kattintással indíthat kérdéseket, melyek felugró ablakban jelennek meg.</w:t>
       </w:r>
     </w:p>
     <w:p>
       <w:pPr>
         <w:rPr>
-          <w:lang w:val="hu-HU"/>
-        </w:rPr>
-      </w:pPr>
-      <w:r>
-        <w:rPr>
+          <w:sz w:val="28"/>
+          <w:szCs w:val="28"/>
+          <w:lang w:val="hu-HU"/>
+        </w:rPr>
+      </w:pPr>
+      <w:r>
+        <w:rPr>
+          <w:sz w:val="28"/>
+          <w:szCs w:val="28"/>
           <w:lang w:val="hu-HU"/>
         </w:rPr>
         <w:t>Válaszadás négy lehetőség közül gombnyomással történik.</w:t>
       </w:r>
       <w:r>
         <w:rPr>
+          <w:sz w:val="28"/>
+          <w:szCs w:val="28"/>
           <w:lang w:val="hu-HU"/>
         </w:rPr>
         <w:br/>
@@ -6995,6 +9766,8 @@
           <w:numId w:val="30"/>
         </w:numPr>
         <w:rPr>
+          <w:sz w:val="28"/>
+          <w:szCs w:val="28"/>
           <w:lang w:val="hu-HU"/>
         </w:rPr>
       </w:pPr>
@@ -7002,12 +9775,16 @@
         <w:rPr>
           <w:b/>
           <w:bCs/>
+          <w:sz w:val="28"/>
+          <w:szCs w:val="28"/>
           <w:lang w:val="hu-HU"/>
         </w:rPr>
         <w:t>Helyes válasz:</w:t>
       </w:r>
       <w:r>
         <w:rPr>
+          <w:sz w:val="28"/>
+          <w:szCs w:val="28"/>
           <w:lang w:val="hu-HU"/>
         </w:rPr>
         <w:t xml:space="preserve"> +1 / +2 / +3 pont (nehézség alapján)</w:t>
@@ -7020,6 +9797,8 @@
           <w:numId w:val="30"/>
         </w:numPr>
         <w:rPr>
+          <w:sz w:val="28"/>
+          <w:szCs w:val="28"/>
           <w:lang w:val="hu-HU"/>
         </w:rPr>
       </w:pPr>
@@ -7027,12 +9806,17 @@
         <w:rPr>
           <w:b/>
           <w:bCs/>
-          <w:lang w:val="hu-HU"/>
-        </w:rPr>
+          <w:sz w:val="28"/>
+          <w:szCs w:val="28"/>
+          <w:lang w:val="hu-HU"/>
+        </w:rPr>
+        <w:lastRenderedPageBreak/>
         <w:t>Hibás válasz:</w:t>
       </w:r>
       <w:r>
         <w:rPr>
+          <w:sz w:val="28"/>
+          <w:szCs w:val="28"/>
           <w:lang w:val="hu-HU"/>
         </w:rPr>
         <w:t xml:space="preserve"> gép zárva marad, új próbálkozás nehezebb kérdéssel</w:t>
@@ -7041,11 +9825,15 @@
     <w:p>
       <w:pPr>
         <w:rPr>
-          <w:lang w:val="hu-HU"/>
-        </w:rPr>
-      </w:pPr>
-      <w:r>
-        <w:rPr>
+          <w:sz w:val="28"/>
+          <w:szCs w:val="28"/>
+          <w:lang w:val="hu-HU"/>
+        </w:rPr>
+      </w:pPr>
+      <w:r>
+        <w:rPr>
+          <w:sz w:val="28"/>
+          <w:szCs w:val="28"/>
           <w:lang w:val="hu-HU"/>
         </w:rPr>
         <w:t>A játék végén megjelenik az összesített:</w:t>
@@ -7058,6 +9846,8 @@
           <w:numId w:val="31"/>
         </w:numPr>
         <w:rPr>
+          <w:sz w:val="28"/>
+          <w:szCs w:val="28"/>
           <w:lang w:val="hu-HU"/>
         </w:rPr>
       </w:pPr>
@@ -7065,6 +9855,8 @@
         <w:rPr>
           <w:b/>
           <w:bCs/>
+          <w:sz w:val="28"/>
+          <w:szCs w:val="28"/>
           <w:lang w:val="hu-HU"/>
         </w:rPr>
         <w:t>pontszám</w:t>
@@ -7077,6 +9869,8 @@
           <w:numId w:val="31"/>
         </w:numPr>
         <w:rPr>
+          <w:sz w:val="28"/>
+          <w:szCs w:val="28"/>
           <w:lang w:val="hu-HU"/>
         </w:rPr>
       </w:pPr>
@@ -7084,6 +9878,8 @@
         <w:rPr>
           <w:b/>
           <w:bCs/>
+          <w:sz w:val="28"/>
+          <w:szCs w:val="28"/>
           <w:lang w:val="hu-HU"/>
         </w:rPr>
         <w:t>hibaszám</w:t>
@@ -7096,6 +9892,8 @@
           <w:numId w:val="31"/>
         </w:numPr>
         <w:rPr>
+          <w:sz w:val="28"/>
+          <w:szCs w:val="28"/>
           <w:lang w:val="hu-HU"/>
         </w:rPr>
       </w:pPr>
@@ -7103,6 +9901,8 @@
         <w:rPr>
           <w:b/>
           <w:bCs/>
+          <w:sz w:val="28"/>
+          <w:szCs w:val="28"/>
           <w:lang w:val="hu-HU"/>
         </w:rPr>
         <w:t>időeredmény</w:t>
@@ -7111,24 +9911,50 @@
     <w:p>
       <w:pPr>
         <w:rPr>
-          <w:lang w:val="hu-HU"/>
-        </w:rPr>
-      </w:pPr>
-      <w:r>
-        <w:rPr>
-          <w:lang w:val="hu-HU"/>
-        </w:rPr>
-        <w:t>Az eredmények a scores.json fájlban mentésre kerülnek.</w:t>
+          <w:sz w:val="28"/>
+          <w:szCs w:val="28"/>
+          <w:lang w:val="hu-HU"/>
+        </w:rPr>
+      </w:pPr>
+      <w:r>
+        <w:rPr>
+          <w:sz w:val="28"/>
+          <w:szCs w:val="28"/>
+          <w:lang w:val="hu-HU"/>
+        </w:rPr>
+        <w:t xml:space="preserve">Az eredmények a </w:t>
+      </w:r>
+      <w:proofErr w:type="spellStart"/>
+      <w:r>
+        <w:rPr>
+          <w:sz w:val="28"/>
+          <w:szCs w:val="28"/>
+          <w:lang w:val="hu-HU"/>
+        </w:rPr>
+        <w:t>scores.json</w:t>
+      </w:r>
+      <w:proofErr w:type="spellEnd"/>
+      <w:r>
+        <w:rPr>
+          <w:sz w:val="28"/>
+          <w:szCs w:val="28"/>
+          <w:lang w:val="hu-HU"/>
+        </w:rPr>
+        <w:t xml:space="preserve"> fájlban mentésre kerülnek.</w:t>
       </w:r>
     </w:p>
     <w:p>
       <w:pPr>
         <w:rPr>
-          <w:lang w:val="hu-HU"/>
-        </w:rPr>
-      </w:pPr>
-      <w:r>
-        <w:rPr>
+          <w:sz w:val="28"/>
+          <w:szCs w:val="28"/>
+          <w:lang w:val="hu-HU"/>
+        </w:rPr>
+      </w:pPr>
+      <w:r>
+        <w:rPr>
+          <w:sz w:val="28"/>
+          <w:szCs w:val="28"/>
           <w:lang w:val="hu-HU"/>
         </w:rPr>
         <w:pict w14:anchorId="69421086">
@@ -7141,6 +9967,8 @@
         <w:rPr>
           <w:b/>
           <w:bCs/>
+          <w:sz w:val="28"/>
+          <w:szCs w:val="28"/>
           <w:lang w:val="hu-HU"/>
         </w:rPr>
       </w:pPr>
@@ -7148,6 +9976,8 @@
         <w:rPr>
           <w:b/>
           <w:bCs/>
+          <w:sz w:val="28"/>
+          <w:szCs w:val="28"/>
           <w:lang w:val="hu-HU"/>
         </w:rPr>
         <w:t>19. Projekt lezárása</w:t>
@@ -7156,38 +9986,78 @@
     <w:p>
       <w:pPr>
         <w:rPr>
-          <w:lang w:val="hu-HU"/>
-        </w:rPr>
-      </w:pPr>
-      <w:r>
-        <w:rPr>
-          <w:lang w:val="hu-HU"/>
-        </w:rPr>
-        <w:t>A Quiz játék fejlesztése a tervezett célokkal összhangban, sikeresen lezárult. A csapat minden tagja aktívan hozzájárult a fejlesztéshez, és a program stabil működése, valamint a teljes dokumentáció biztosítja a beadásra alkalmas állapotot.</w:t>
+          <w:sz w:val="28"/>
+          <w:szCs w:val="28"/>
+          <w:lang w:val="hu-HU"/>
+        </w:rPr>
+      </w:pPr>
+      <w:r>
+        <w:rPr>
+          <w:sz w:val="28"/>
+          <w:szCs w:val="28"/>
+          <w:lang w:val="hu-HU"/>
+        </w:rPr>
+        <w:t xml:space="preserve">A </w:t>
+      </w:r>
+      <w:proofErr w:type="spellStart"/>
+      <w:r>
+        <w:rPr>
+          <w:sz w:val="28"/>
+          <w:szCs w:val="28"/>
+          <w:lang w:val="hu-HU"/>
+        </w:rPr>
+        <w:t>Quiz</w:t>
+      </w:r>
+      <w:proofErr w:type="spellEnd"/>
+      <w:r>
+        <w:rPr>
+          <w:sz w:val="28"/>
+          <w:szCs w:val="28"/>
+          <w:lang w:val="hu-HU"/>
+        </w:rPr>
+        <w:t xml:space="preserve"> játék fejlesztése a tervezett célokkal összhangban, sikeresen lezárult. A csapat minden tagja aktívan hozzájárult a fejlesztéshez, és a program stabil működése, valamint a teljes dokumentáció biztosítja a beadásra alkalmas állapotot.</w:t>
       </w:r>
     </w:p>
     <w:p>
       <w:pPr>
         <w:rPr>
-          <w:lang w:val="hu-HU"/>
-        </w:rPr>
-      </w:pPr>
-      <w:r>
-        <w:rPr>
+          <w:sz w:val="28"/>
+          <w:szCs w:val="28"/>
+          <w:lang w:val="hu-HU"/>
+        </w:rPr>
+      </w:pPr>
+      <w:r>
+        <w:rPr>
+          <w:sz w:val="28"/>
+          <w:szCs w:val="28"/>
           <w:lang w:val="hu-HU"/>
         </w:rPr>
         <w:t>Az alkalmazás bemutatásra kész, és további fejlesztési lehetőségekkel rendelkezik.</w:t>
       </w:r>
       <w:r>
         <w:rPr>
+          <w:sz w:val="28"/>
+          <w:szCs w:val="28"/>
           <w:lang w:val="hu-HU"/>
         </w:rPr>
         <w:br/>
-        <w:t>A dokumentáció részletesen tartalmaz minden elvárt elemet: funkciók, kódlogika, adatkezelés, UML, teszte</w:t>
-      </w:r>
+        <w:t xml:space="preserve">A dokumentáció részletesen tartalmaz minden elvárt elemet: funkciók, kódlogika, adatkezelés, UML, </w:t>
+      </w:r>
+      <w:proofErr w:type="spellStart"/>
+      <w:r>
+        <w:rPr>
+          <w:sz w:val="28"/>
+          <w:szCs w:val="28"/>
+          <w:lang w:val="hu-HU"/>
+        </w:rPr>
+        <w:t>teszte</w:t>
+      </w:r>
+      <w:proofErr w:type="spellEnd"/>
       <w:r>
         <w:rPr>
           <w:noProof/>
+          <w:sz w:val="28"/>
+          <w:szCs w:val="28"/>
           <w:lang w:val="hu-HU"/>
         </w:rPr>
         <w:lastRenderedPageBreak/>
@@ -7240,14 +10110,33 @@
           </wp:inline>
         </w:drawing>
       </w:r>
-      <w:r>
-        <w:rPr>
-          <w:lang w:val="hu-HU"/>
-        </w:rPr>
-        <w:t>lés, kommunikáció, költség és zárás.</w:t>
+      <w:proofErr w:type="spellStart"/>
+      <w:r>
+        <w:rPr>
+          <w:sz w:val="28"/>
+          <w:szCs w:val="28"/>
+          <w:lang w:val="hu-HU"/>
+        </w:rPr>
+        <w:t>lés</w:t>
+      </w:r>
+      <w:proofErr w:type="spellEnd"/>
+      <w:r>
+        <w:rPr>
+          <w:sz w:val="28"/>
+          <w:szCs w:val="28"/>
+          <w:lang w:val="hu-HU"/>
+        </w:rPr>
+        <w:t>, kommunikáció, költség és zárás.</w:t>
       </w:r>
     </w:p>
-    <w:p/>
+    <w:p>
+      <w:pPr>
+        <w:rPr>
+          <w:sz w:val="28"/>
+          <w:szCs w:val="28"/>
+        </w:rPr>
+      </w:pPr>
+    </w:p>
     <w:sectPr>
       <w:pgSz w:w="12240" w:h="15840"/>
       <w:pgMar w:top="1440" w:right="1800" w:bottom="1440" w:left="1800" w:header="720" w:footer="720" w:gutter="0"/>
